--- a/1 Requirements/Technische Dokumentation V3.docx
+++ b/1 Requirements/Technische Dokumentation V3.docx
@@ -32,6 +32,7 @@
             <w:pPr>
               <w:pStyle w:val="Titel"/>
               <w:keepNext/>
+              <w:spacing w:before="240" w:after="240"/>
               <w:outlineLvl w:val="1"/>
             </w:pPr>
             <w:bookmarkStart w:id="0" w:name="_Toc22895143"/>
@@ -80,6 +81,7 @@
           <w:p>
             <w:pPr>
               <w:pStyle w:val="Beschriftung"/>
+              <w:spacing w:before="240"/>
               <w:outlineLvl w:val="1"/>
               <w:rPr>
                 <w:noProof/>
@@ -152,6 +154,7 @@
           <w:p>
             <w:pPr>
               <w:pStyle w:val="Titel"/>
+              <w:spacing w:before="240" w:after="240"/>
             </w:pPr>
             <w:r>
               <w:t>Technische Dokumentation</w:t>
@@ -175,10 +178,12 @@
           <w:p>
             <w:pPr>
               <w:pStyle w:val="Untertitel"/>
+              <w:spacing w:before="240" w:after="240"/>
             </w:pPr>
           </w:p>
           <w:p>
             <w:pPr>
+              <w:spacing w:before="240" w:after="240"/>
               <w:rPr>
                 <w:b/>
               </w:rPr>
@@ -186,6 +191,7 @@
           </w:p>
           <w:p>
             <w:pPr>
+              <w:spacing w:before="240" w:after="240"/>
               <w:rPr>
                 <w:b/>
               </w:rPr>
@@ -193,6 +199,7 @@
           </w:p>
           <w:p>
             <w:pPr>
+              <w:spacing w:before="240" w:after="240"/>
               <w:rPr>
                 <w:b/>
               </w:rPr>
@@ -212,6 +219,7 @@
           </w:p>
           <w:p>
             <w:pPr>
+              <w:spacing w:before="240" w:after="240"/>
               <w:rPr>
                 <w:b/>
               </w:rPr>
@@ -219,6 +227,7 @@
           </w:p>
           <w:p>
             <w:pPr>
+              <w:spacing w:before="240" w:after="240"/>
               <w:rPr>
                 <w:b/>
               </w:rPr>
@@ -232,6 +241,7 @@
           </w:p>
           <w:p>
             <w:pPr>
+              <w:spacing w:before="240" w:after="240"/>
               <w:rPr>
                 <w:b/>
               </w:rPr>
@@ -245,6 +255,7 @@
           </w:p>
           <w:p>
             <w:pPr>
+              <w:spacing w:before="240" w:after="240"/>
               <w:rPr>
                 <w:b/>
               </w:rPr>
@@ -252,6 +263,7 @@
           </w:p>
           <w:p>
             <w:pPr>
+              <w:spacing w:before="240" w:after="240"/>
               <w:rPr>
                 <w:b/>
               </w:rPr>
@@ -265,6 +277,7 @@
           </w:p>
           <w:p>
             <w:pPr>
+              <w:spacing w:before="240" w:after="240"/>
               <w:rPr>
                 <w:b/>
               </w:rPr>
@@ -278,6 +291,7 @@
           </w:p>
           <w:p>
             <w:pPr>
+              <w:spacing w:before="240" w:after="240"/>
               <w:rPr>
                 <w:b/>
               </w:rPr>
@@ -285,6 +299,7 @@
           </w:p>
           <w:p>
             <w:pPr>
+              <w:spacing w:before="240" w:after="240"/>
               <w:rPr>
                 <w:b/>
               </w:rPr>
@@ -310,6 +325,7 @@
           </w:p>
           <w:p>
             <w:pPr>
+              <w:spacing w:before="240" w:after="240"/>
               <w:rPr>
                 <w:b/>
               </w:rPr>
@@ -320,6 +336,7 @@
               <w:tabs>
                 <w:tab w:val="left" w:pos="1200"/>
               </w:tabs>
+              <w:spacing w:before="240" w:after="240"/>
             </w:pPr>
             <w:r>
               <w:tab/>
@@ -340,6 +357,7 @@
           <w:p>
             <w:pPr>
               <w:pStyle w:val="Fuzeile"/>
+              <w:spacing w:before="240" w:after="240"/>
               <w:rPr>
                 <w:b/>
                 <w:color w:val="697D91"/>
@@ -360,6 +378,7 @@
           <w:p>
             <w:pPr>
               <w:pStyle w:val="Fuzeile"/>
+              <w:spacing w:before="240" w:after="240"/>
               <w:rPr>
                 <w:color w:val="697D91"/>
                 <w:sz w:val="19"/>
@@ -428,6 +447,7 @@
           <w:p>
             <w:pPr>
               <w:pStyle w:val="Fuzeile"/>
+              <w:spacing w:before="240" w:after="240"/>
               <w:rPr>
                 <w:lang w:val="en-US"/>
               </w:rPr>
@@ -448,7 +468,7 @@
     <w:p>
       <w:pPr>
         <w:pStyle w:val="Inhaltsverzeichnis"/>
-        <w:spacing w:line="100" w:lineRule="atLeast"/>
+        <w:spacing w:before="240" w:after="240" w:line="100" w:lineRule="atLeast"/>
         <w:rPr>
           <w:sz w:val="10"/>
           <w:szCs w:val="10"/>
@@ -492,6 +512,7 @@
         <w:p>
           <w:pPr>
             <w:pStyle w:val="Inhaltsverzeichnisberschrift"/>
+            <w:spacing w:after="240"/>
             <w:rPr>
               <w:lang w:val="de-CH"/>
             </w:rPr>
@@ -506,6 +527,7 @@
         <w:p>
           <w:pPr>
             <w:pStyle w:val="Verzeichnis2"/>
+            <w:spacing w:before="240" w:after="240"/>
             <w:ind w:firstLine="0"/>
             <w:rPr>
               <w:rFonts w:asciiTheme="minorHAnsi" w:eastAsiaTheme="minorEastAsia" w:hAnsiTheme="minorHAnsi" w:cstheme="minorBidi"/>
@@ -529,6 +551,7 @@
         <w:p>
           <w:pPr>
             <w:pStyle w:val="Verzeichnis1"/>
+            <w:spacing w:before="240" w:after="240"/>
             <w:rPr>
               <w:rFonts w:asciiTheme="minorHAnsi" w:eastAsiaTheme="minorEastAsia" w:hAnsiTheme="minorHAnsi" w:cstheme="minorBidi"/>
               <w:noProof/>
@@ -624,6 +647,7 @@
         <w:p>
           <w:pPr>
             <w:pStyle w:val="Verzeichnis1"/>
+            <w:spacing w:before="240" w:after="240"/>
             <w:rPr>
               <w:rFonts w:asciiTheme="minorHAnsi" w:eastAsiaTheme="minorEastAsia" w:hAnsiTheme="minorHAnsi" w:cstheme="minorBidi"/>
               <w:noProof/>
@@ -719,6 +743,7 @@
         <w:p>
           <w:pPr>
             <w:pStyle w:val="Verzeichnis2"/>
+            <w:spacing w:before="240" w:after="240"/>
             <w:rPr>
               <w:rFonts w:asciiTheme="minorHAnsi" w:eastAsiaTheme="minorEastAsia" w:hAnsiTheme="minorHAnsi" w:cstheme="minorBidi"/>
               <w:noProof/>
@@ -788,6 +813,7 @@
         <w:p>
           <w:pPr>
             <w:pStyle w:val="Verzeichnis2"/>
+            <w:spacing w:before="240" w:after="240"/>
             <w:rPr>
               <w:rFonts w:asciiTheme="minorHAnsi" w:eastAsiaTheme="minorEastAsia" w:hAnsiTheme="minorHAnsi" w:cstheme="minorBidi"/>
               <w:noProof/>
@@ -857,6 +883,7 @@
         <w:p>
           <w:pPr>
             <w:pStyle w:val="Verzeichnis2"/>
+            <w:spacing w:before="240" w:after="240"/>
             <w:rPr>
               <w:rFonts w:asciiTheme="minorHAnsi" w:eastAsiaTheme="minorEastAsia" w:hAnsiTheme="minorHAnsi" w:cstheme="minorBidi"/>
               <w:noProof/>
@@ -926,6 +953,7 @@
         <w:p>
           <w:pPr>
             <w:pStyle w:val="Verzeichnis1"/>
+            <w:spacing w:before="240" w:after="240"/>
             <w:rPr>
               <w:rFonts w:asciiTheme="minorHAnsi" w:eastAsiaTheme="minorEastAsia" w:hAnsiTheme="minorHAnsi" w:cstheme="minorBidi"/>
               <w:noProof/>
@@ -1021,6 +1049,7 @@
         <w:p>
           <w:pPr>
             <w:pStyle w:val="Verzeichnis2"/>
+            <w:spacing w:before="240" w:after="240"/>
             <w:rPr>
               <w:rFonts w:asciiTheme="minorHAnsi" w:eastAsiaTheme="minorEastAsia" w:hAnsiTheme="minorHAnsi" w:cstheme="minorBidi"/>
               <w:noProof/>
@@ -1090,6 +1119,7 @@
         <w:p>
           <w:pPr>
             <w:pStyle w:val="Verzeichnis2"/>
+            <w:spacing w:before="240" w:after="240"/>
             <w:rPr>
               <w:rFonts w:asciiTheme="minorHAnsi" w:eastAsiaTheme="minorEastAsia" w:hAnsiTheme="minorHAnsi" w:cstheme="minorBidi"/>
               <w:noProof/>
@@ -1159,6 +1189,7 @@
         <w:p>
           <w:pPr>
             <w:pStyle w:val="Verzeichnis2"/>
+            <w:spacing w:before="240" w:after="240"/>
             <w:rPr>
               <w:rFonts w:asciiTheme="minorHAnsi" w:eastAsiaTheme="minorEastAsia" w:hAnsiTheme="minorHAnsi" w:cstheme="minorBidi"/>
               <w:noProof/>
@@ -1228,6 +1259,7 @@
         <w:p>
           <w:pPr>
             <w:pStyle w:val="Verzeichnis1"/>
+            <w:spacing w:before="240" w:after="240"/>
             <w:rPr>
               <w:rFonts w:asciiTheme="minorHAnsi" w:eastAsiaTheme="minorEastAsia" w:hAnsiTheme="minorHAnsi" w:cstheme="minorBidi"/>
               <w:noProof/>
@@ -1323,6 +1355,7 @@
         <w:p>
           <w:pPr>
             <w:pStyle w:val="Verzeichnis2"/>
+            <w:spacing w:before="240" w:after="240"/>
             <w:rPr>
               <w:rFonts w:asciiTheme="minorHAnsi" w:eastAsiaTheme="minorEastAsia" w:hAnsiTheme="minorHAnsi" w:cstheme="minorBidi"/>
               <w:noProof/>
@@ -1392,6 +1425,7 @@
         <w:p>
           <w:pPr>
             <w:pStyle w:val="Verzeichnis2"/>
+            <w:spacing w:before="240" w:after="240"/>
             <w:rPr>
               <w:rFonts w:asciiTheme="minorHAnsi" w:eastAsiaTheme="minorEastAsia" w:hAnsiTheme="minorHAnsi" w:cstheme="minorBidi"/>
               <w:noProof/>
@@ -1464,6 +1498,7 @@
             <w:tabs>
               <w:tab w:val="right" w:pos="9457"/>
             </w:tabs>
+            <w:spacing w:before="240" w:after="240"/>
             <w:rPr>
               <w:rFonts w:asciiTheme="minorHAnsi" w:eastAsiaTheme="minorEastAsia" w:hAnsiTheme="minorHAnsi" w:cstheme="minorBidi"/>
               <w:noProof/>
@@ -1536,6 +1571,7 @@
             <w:tabs>
               <w:tab w:val="right" w:pos="9457"/>
             </w:tabs>
+            <w:spacing w:before="240" w:after="240"/>
             <w:rPr>
               <w:rFonts w:asciiTheme="minorHAnsi" w:eastAsiaTheme="minorEastAsia" w:hAnsiTheme="minorHAnsi" w:cstheme="minorBidi"/>
               <w:noProof/>
@@ -1608,6 +1644,7 @@
             <w:tabs>
               <w:tab w:val="right" w:pos="9457"/>
             </w:tabs>
+            <w:spacing w:before="240" w:after="240"/>
             <w:rPr>
               <w:rFonts w:asciiTheme="minorHAnsi" w:eastAsiaTheme="minorEastAsia" w:hAnsiTheme="minorHAnsi" w:cstheme="minorBidi"/>
               <w:noProof/>
@@ -1677,6 +1714,7 @@
         <w:p>
           <w:pPr>
             <w:pStyle w:val="Verzeichnis2"/>
+            <w:spacing w:before="240" w:after="240"/>
             <w:rPr>
               <w:rFonts w:asciiTheme="minorHAnsi" w:eastAsiaTheme="minorEastAsia" w:hAnsiTheme="minorHAnsi" w:cstheme="minorBidi"/>
               <w:noProof/>
@@ -1746,6 +1784,7 @@
         <w:p>
           <w:pPr>
             <w:pStyle w:val="Verzeichnis1"/>
+            <w:spacing w:before="240" w:after="240"/>
             <w:rPr>
               <w:rFonts w:asciiTheme="minorHAnsi" w:eastAsiaTheme="minorEastAsia" w:hAnsiTheme="minorHAnsi" w:cstheme="minorBidi"/>
               <w:noProof/>
@@ -1841,6 +1880,7 @@
         <w:p>
           <w:pPr>
             <w:pStyle w:val="Verzeichnis1"/>
+            <w:spacing w:before="240" w:after="240"/>
             <w:rPr>
               <w:rFonts w:asciiTheme="minorHAnsi" w:eastAsiaTheme="minorEastAsia" w:hAnsiTheme="minorHAnsi" w:cstheme="minorBidi"/>
               <w:noProof/>
@@ -1936,6 +1976,7 @@
         <w:p>
           <w:pPr>
             <w:pStyle w:val="Verzeichnis1"/>
+            <w:spacing w:before="240" w:after="240"/>
             <w:rPr>
               <w:rFonts w:asciiTheme="minorHAnsi" w:eastAsiaTheme="minorEastAsia" w:hAnsiTheme="minorHAnsi" w:cstheme="minorBidi"/>
               <w:noProof/>
@@ -2031,6 +2072,7 @@
         <w:p>
           <w:pPr>
             <w:pStyle w:val="Verzeichnis2"/>
+            <w:spacing w:before="240" w:after="240"/>
             <w:rPr>
               <w:rFonts w:asciiTheme="minorHAnsi" w:eastAsiaTheme="minorEastAsia" w:hAnsiTheme="minorHAnsi" w:cstheme="minorBidi"/>
               <w:noProof/>
@@ -2100,6 +2142,7 @@
         <w:p>
           <w:pPr>
             <w:pStyle w:val="Verzeichnis2"/>
+            <w:spacing w:before="240" w:after="240"/>
             <w:rPr>
               <w:rFonts w:asciiTheme="minorHAnsi" w:eastAsiaTheme="minorEastAsia" w:hAnsiTheme="minorHAnsi" w:cstheme="minorBidi"/>
               <w:noProof/>
@@ -2169,6 +2212,7 @@
         <w:p>
           <w:pPr>
             <w:pStyle w:val="Verzeichnis1"/>
+            <w:spacing w:before="240" w:after="240"/>
             <w:rPr>
               <w:rFonts w:asciiTheme="minorHAnsi" w:eastAsiaTheme="minorEastAsia" w:hAnsiTheme="minorHAnsi" w:cstheme="minorBidi"/>
               <w:noProof/>
@@ -2262,6 +2306,9 @@
           </w:hyperlink>
         </w:p>
         <w:p>
+          <w:pPr>
+            <w:spacing w:before="240" w:after="240"/>
+          </w:pPr>
           <w:r>
             <w:rPr>
               <w:b/>
@@ -2276,6 +2323,7 @@
     <w:p>
       <w:pPr>
         <w:pStyle w:val="berschrift1"/>
+        <w:spacing w:before="240"/>
       </w:pPr>
       <w:r>
         <w:br w:type="page"/>
@@ -2288,6 +2336,9 @@
       <w:bookmarkEnd w:id="3"/>
     </w:p>
     <w:p>
+      <w:pPr>
+        <w:spacing w:before="240" w:after="240"/>
+      </w:pPr>
       <w:r>
         <w:t xml:space="preserve">Dieses Dokument </w:t>
       </w:r>
@@ -2298,6 +2349,7 @@
     <w:p>
       <w:pPr>
         <w:pStyle w:val="berschrift1"/>
+        <w:spacing w:before="240"/>
       </w:pPr>
       <w:bookmarkStart w:id="4" w:name="_Toc22895008"/>
       <w:bookmarkStart w:id="5" w:name="_Toc22895162"/>
@@ -2312,6 +2364,7 @@
           <w:ilvl w:val="0"/>
           <w:numId w:val="9"/>
         </w:numPr>
+        <w:spacing w:before="240" w:after="240"/>
       </w:pPr>
       <w:r>
         <w:t>Zusammenarbeit</w:t>
@@ -2324,6 +2377,7 @@
           <w:ilvl w:val="0"/>
           <w:numId w:val="9"/>
         </w:numPr>
+        <w:spacing w:before="240" w:after="240"/>
       </w:pPr>
       <w:r>
         <w:t>Organisatorisches</w:t>
@@ -2332,6 +2386,7 @@
     <w:p>
       <w:pPr>
         <w:pStyle w:val="berschrift1"/>
+        <w:spacing w:before="240"/>
       </w:pPr>
       <w:r>
         <w:t>Zielerreichun</w:t>
@@ -2341,21 +2396,37 @@
       </w:r>
     </w:p>
     <w:p>
+      <w:pPr>
+        <w:spacing w:before="240" w:after="240"/>
+      </w:pPr>
       <w:r>
         <w:t>In diesem Kapitel werden die Zielsetzungen, die in den Anforderungsspezifikationen definiert wurden, der tatsächlich implementierten Applikation gegenübergestellt.</w:t>
       </w:r>
     </w:p>
-    <w:p/>
+    <w:p>
+      <w:pPr>
+        <w:spacing w:before="240" w:after="240"/>
+      </w:pPr>
+    </w:p>
     <w:p>
       <w:pPr>
         <w:pStyle w:val="berschrift4"/>
+        <w:spacing w:before="240" w:after="240"/>
       </w:pPr>
       <w:r>
         <w:t>Use Case 1 (Datensätze einlesen)</w:t>
       </w:r>
     </w:p>
-    <w:p/>
-    <w:p/>
+    <w:p>
+      <w:pPr>
+        <w:spacing w:before="240" w:after="240"/>
+      </w:pPr>
+    </w:p>
+    <w:p>
+      <w:pPr>
+        <w:spacing w:before="240" w:after="240"/>
+      </w:pPr>
+    </w:p>
     <w:tbl>
       <w:tblPr>
         <w:tblW w:w="0" w:type="auto"/>
@@ -2389,6 +2460,7 @@
           </w:tcPr>
           <w:p>
             <w:pPr>
+              <w:spacing w:before="240" w:after="240"/>
               <w:rPr>
                 <w:b/>
                 <w:bCs/>
@@ -2418,6 +2490,7 @@
           </w:tcPr>
           <w:p>
             <w:pPr>
+              <w:spacing w:before="240" w:after="240"/>
               <w:rPr>
                 <w:b/>
                 <w:bCs/>
@@ -2447,6 +2520,7 @@
           </w:tcPr>
           <w:p>
             <w:pPr>
+              <w:spacing w:before="240" w:after="240"/>
               <w:rPr>
                 <w:b/>
                 <w:bCs/>
@@ -2476,6 +2550,7 @@
           </w:tcPr>
           <w:p>
             <w:pPr>
+              <w:spacing w:before="240" w:after="240"/>
               <w:rPr>
                 <w:b/>
                 <w:bCs/>
@@ -2501,6 +2576,7 @@
           </w:tcPr>
           <w:p>
             <w:pPr>
+              <w:spacing w:before="240" w:after="240"/>
               <w:rPr>
                 <w:b/>
                 <w:bCs/>
@@ -2521,6 +2597,9 @@
             <w:shd w:val="clear" w:color="auto" w:fill="DEEAF6"/>
           </w:tcPr>
           <w:p>
+            <w:pPr>
+              <w:spacing w:before="240" w:after="240"/>
+            </w:pPr>
             <w:r>
               <w:t>Muss</w:t>
             </w:r>
@@ -2532,6 +2611,9 @@
             <w:shd w:val="clear" w:color="auto" w:fill="DEEAF6"/>
           </w:tcPr>
           <w:p>
+            <w:pPr>
+              <w:spacing w:before="240" w:after="240"/>
+            </w:pPr>
             <w:r>
               <w:t>Ein User hat die Möglichkeit, standardisierte Daten einzulesen. Diese Datei kann per Suche über die gängige Ordnerstruktur ausgewählt werden.</w:t>
             </w:r>
@@ -2543,6 +2625,9 @@
             <w:shd w:val="clear" w:color="auto" w:fill="DEEAF6"/>
           </w:tcPr>
           <w:p>
+            <w:pPr>
+              <w:spacing w:before="240" w:after="240"/>
+            </w:pPr>
             <w:r>
               <w:rPr>
                 <w:color w:val="00B050"/>
@@ -2560,6 +2645,7 @@
           </w:tcPr>
           <w:p>
             <w:pPr>
+              <w:spacing w:before="240" w:after="240"/>
               <w:rPr>
                 <w:b/>
                 <w:bCs/>
@@ -2580,6 +2666,9 @@
             <w:shd w:val="clear" w:color="auto" w:fill="auto"/>
           </w:tcPr>
           <w:p>
+            <w:pPr>
+              <w:spacing w:before="240" w:after="240"/>
+            </w:pPr>
             <w:r>
               <w:t>Optional (P1)</w:t>
             </w:r>
@@ -2591,6 +2680,9 @@
             <w:shd w:val="clear" w:color="auto" w:fill="auto"/>
           </w:tcPr>
           <w:p>
+            <w:pPr>
+              <w:spacing w:before="240" w:after="240"/>
+            </w:pPr>
             <w:r>
               <w:t>Falls ein Datensatz nicht eingelesen werden kann, wird dies dem User gemeldet. (Mit einem Hinweis, weshalb es nicht funktioniert hat). Der Satz wird übersprungen, mit dem Einlesen wird fortgesetzt</w:t>
             </w:r>
@@ -2601,6 +2693,9 @@
             <w:tcW w:w="2983" w:type="dxa"/>
           </w:tcPr>
           <w:p>
+            <w:pPr>
+              <w:spacing w:before="240" w:after="240"/>
+            </w:pPr>
             <w:r>
               <w:rPr>
                 <w:color w:val="00B050"/>
@@ -2621,6 +2716,7 @@
           </w:tcPr>
           <w:p>
             <w:pPr>
+              <w:spacing w:before="240" w:after="240"/>
               <w:rPr>
                 <w:b/>
                 <w:bCs/>
@@ -2641,6 +2737,9 @@
             <w:shd w:val="clear" w:color="auto" w:fill="auto"/>
           </w:tcPr>
           <w:p>
+            <w:pPr>
+              <w:spacing w:before="240" w:after="240"/>
+            </w:pPr>
             <w:r>
               <w:t>Optional (P1)</w:t>
             </w:r>
@@ -2652,6 +2751,9 @@
             <w:shd w:val="clear" w:color="auto" w:fill="auto"/>
           </w:tcPr>
           <w:p>
+            <w:pPr>
+              <w:spacing w:before="240" w:after="240"/>
+            </w:pPr>
             <w:r>
               <w:t>Vorschaudaten des eingelesenen Datensatzes werden zur Kontrolle angezeigt.</w:t>
             </w:r>
@@ -2662,6 +2764,9 @@
             <w:tcW w:w="2983" w:type="dxa"/>
           </w:tcPr>
           <w:p>
+            <w:pPr>
+              <w:spacing w:before="240" w:after="240"/>
+            </w:pPr>
             <w:r>
               <w:rPr>
                 <w:color w:val="00B050"/>
@@ -2670,6 +2775,9 @@
             </w:r>
           </w:p>
           <w:p>
+            <w:pPr>
+              <w:spacing w:before="240" w:after="240"/>
+            </w:pPr>
             <w:r>
               <w:rPr>
                 <w:color w:val="FF0000"/>
@@ -2690,6 +2798,7 @@
           </w:tcPr>
           <w:p>
             <w:pPr>
+              <w:spacing w:before="240" w:after="240"/>
               <w:rPr>
                 <w:b/>
                 <w:bCs/>
@@ -2710,6 +2819,9 @@
             <w:shd w:val="clear" w:color="auto" w:fill="auto"/>
           </w:tcPr>
           <w:p>
+            <w:pPr>
+              <w:spacing w:before="240" w:after="240"/>
+            </w:pPr>
             <w:r>
               <w:t>Muss</w:t>
             </w:r>
@@ -2721,6 +2833,9 @@
             <w:shd w:val="clear" w:color="auto" w:fill="auto"/>
           </w:tcPr>
           <w:p>
+            <w:pPr>
+              <w:spacing w:before="240" w:after="240"/>
+            </w:pPr>
             <w:r>
               <w:t>Der User bestätigt, dass mit den eingelesenen Daten gearbeitet werden soll.</w:t>
             </w:r>
@@ -2731,6 +2846,9 @@
             <w:tcW w:w="2983" w:type="dxa"/>
           </w:tcPr>
           <w:p>
+            <w:pPr>
+              <w:spacing w:before="240" w:after="240"/>
+            </w:pPr>
             <w:r>
               <w:rPr>
                 <w:color w:val="00B050"/>
@@ -2738,27 +2856,41 @@
               <w:t>Erreicht</w:t>
             </w:r>
           </w:p>
-          <w:p/>
+          <w:p>
+            <w:pPr>
+              <w:spacing w:before="240" w:after="240"/>
+            </w:pPr>
+          </w:p>
         </w:tc>
       </w:tr>
     </w:tbl>
     <w:p>
       <w:pPr>
+        <w:spacing w:before="240" w:after="240"/>
         <w:rPr>
           <w:u w:val="single"/>
         </w:rPr>
       </w:pPr>
     </w:p>
-    <w:p/>
+    <w:p>
+      <w:pPr>
+        <w:spacing w:before="240" w:after="240"/>
+      </w:pPr>
+    </w:p>
     <w:p>
       <w:pPr>
         <w:pStyle w:val="berschrift4"/>
+        <w:spacing w:before="240" w:after="240"/>
       </w:pPr>
       <w:r>
         <w:t>Use Case 2 (Modell automatisch parametrisieren und trainieren)</w:t>
       </w:r>
     </w:p>
-    <w:p/>
+    <w:p>
+      <w:pPr>
+        <w:spacing w:before="240" w:after="240"/>
+      </w:pPr>
+    </w:p>
     <w:tbl>
       <w:tblPr>
         <w:tblW w:w="0" w:type="auto"/>
@@ -2792,6 +2924,7 @@
           </w:tcPr>
           <w:p>
             <w:pPr>
+              <w:spacing w:before="240" w:after="240"/>
               <w:rPr>
                 <w:b/>
                 <w:bCs/>
@@ -2821,6 +2954,7 @@
           </w:tcPr>
           <w:p>
             <w:pPr>
+              <w:spacing w:before="240" w:after="240"/>
               <w:rPr>
                 <w:b/>
                 <w:bCs/>
@@ -2850,6 +2984,7 @@
           </w:tcPr>
           <w:p>
             <w:pPr>
+              <w:spacing w:before="240" w:after="240"/>
               <w:rPr>
                 <w:b/>
                 <w:bCs/>
@@ -2879,6 +3014,7 @@
           </w:tcPr>
           <w:p>
             <w:pPr>
+              <w:spacing w:before="240" w:after="240"/>
               <w:rPr>
                 <w:b/>
                 <w:bCs/>
@@ -2904,6 +3040,7 @@
           </w:tcPr>
           <w:p>
             <w:pPr>
+              <w:spacing w:before="240" w:after="240"/>
               <w:rPr>
                 <w:b/>
                 <w:bCs/>
@@ -2924,6 +3061,9 @@
             <w:shd w:val="clear" w:color="auto" w:fill="DEEAF6"/>
           </w:tcPr>
           <w:p>
+            <w:pPr>
+              <w:spacing w:before="240" w:after="240"/>
+            </w:pPr>
             <w:r>
               <w:t>Muss</w:t>
             </w:r>
@@ -2935,6 +3075,9 @@
             <w:shd w:val="clear" w:color="auto" w:fill="DEEAF6"/>
           </w:tcPr>
           <w:p>
+            <w:pPr>
+              <w:spacing w:before="240" w:after="240"/>
+            </w:pPr>
             <w:r>
               <w:t>Der User kann die Funktion wählen, ein optimales Modell zu seinen Trainingsdaten erstellen zu lassen. Hierbei gelangt er in ein neues Menü.</w:t>
             </w:r>
@@ -2946,6 +3089,9 @@
             <w:shd w:val="clear" w:color="auto" w:fill="DEEAF6"/>
           </w:tcPr>
           <w:p>
+            <w:pPr>
+              <w:spacing w:before="240" w:after="240"/>
+            </w:pPr>
             <w:r>
               <w:rPr>
                 <w:color w:val="00B050"/>
@@ -2953,7 +3099,11 @@
               <w:t>Erreicht</w:t>
             </w:r>
           </w:p>
-          <w:p/>
+          <w:p>
+            <w:pPr>
+              <w:spacing w:before="240" w:after="240"/>
+            </w:pPr>
+          </w:p>
         </w:tc>
       </w:tr>
       <w:tr>
@@ -2964,6 +3114,7 @@
           </w:tcPr>
           <w:p>
             <w:pPr>
+              <w:spacing w:before="240" w:after="240"/>
               <w:rPr>
                 <w:b/>
                 <w:bCs/>
@@ -2984,6 +3135,9 @@
             <w:shd w:val="clear" w:color="auto" w:fill="auto"/>
           </w:tcPr>
           <w:p>
+            <w:pPr>
+              <w:spacing w:before="240" w:after="240"/>
+            </w:pPr>
             <w:r>
               <w:t>Muss</w:t>
             </w:r>
@@ -2995,6 +3149,9 @@
             <w:shd w:val="clear" w:color="auto" w:fill="auto"/>
           </w:tcPr>
           <w:p>
+            <w:pPr>
+              <w:spacing w:before="240" w:after="240"/>
+            </w:pPr>
             <w:r>
               <w:t>Der User kann bei den verschiedenen Hyperparametern entscheiden, wie gross die Range zum Testen sein soll.</w:t>
             </w:r>
@@ -3005,6 +3162,9 @@
             <w:tcW w:w="3071" w:type="dxa"/>
           </w:tcPr>
           <w:p>
+            <w:pPr>
+              <w:spacing w:before="240" w:after="240"/>
+            </w:pPr>
             <w:r>
               <w:rPr>
                 <w:color w:val="00B050"/>
@@ -3012,7 +3172,11 @@
               <w:t>Erreicht</w:t>
             </w:r>
           </w:p>
-          <w:p/>
+          <w:p>
+            <w:pPr>
+              <w:spacing w:before="240" w:after="240"/>
+            </w:pPr>
+          </w:p>
         </w:tc>
       </w:tr>
       <w:tr>
@@ -3023,6 +3187,7 @@
           </w:tcPr>
           <w:p>
             <w:pPr>
+              <w:spacing w:before="240" w:after="240"/>
               <w:rPr>
                 <w:b/>
                 <w:bCs/>
@@ -3043,6 +3208,9 @@
             <w:shd w:val="clear" w:color="auto" w:fill="auto"/>
           </w:tcPr>
           <w:p>
+            <w:pPr>
+              <w:spacing w:before="240" w:after="240"/>
+            </w:pPr>
             <w:r>
               <w:t>Muss</w:t>
             </w:r>
@@ -3054,12 +3222,11 @@
             <w:shd w:val="clear" w:color="auto" w:fill="auto"/>
           </w:tcPr>
           <w:p>
-            <w:r>
-              <w:t xml:space="preserve">Der User kann abfragen, wie lange die Berechnung der optimalen Parameter mit </w:t>
-            </w:r>
-            <w:r>
-              <w:lastRenderedPageBreak/>
-              <w:t>den geladenen Training- und Testdaten sowie den Ranges für die Hyperparameter voraussichtlich dauert. Eine Schätzung der Laufzeit wird angezeigt.</w:t>
+            <w:pPr>
+              <w:spacing w:before="240" w:after="240"/>
+            </w:pPr>
+            <w:r>
+              <w:t>Der User kann abfragen, wie lange die Berechnung der optimalen Parameter mit den geladenen Training- und Testdaten sowie den Ranges für die Hyperparameter voraussichtlich dauert. Eine Schätzung der Laufzeit wird angezeigt.</w:t>
             </w:r>
           </w:p>
         </w:tc>
@@ -3072,21 +3239,23 @@
               <w:tabs>
                 <w:tab w:val="center" w:pos="1427"/>
               </w:tabs>
+              <w:spacing w:before="240" w:after="240"/>
             </w:pPr>
             <w:r>
               <w:rPr>
                 <w:color w:val="00B050"/>
               </w:rPr>
-              <w:lastRenderedPageBreak/>
               <w:t>Erreicht</w:t>
             </w:r>
-            <w:bookmarkStart w:id="6" w:name="_GoBack"/>
-            <w:bookmarkEnd w:id="6"/>
             <w:r>
               <w:tab/>
             </w:r>
           </w:p>
-          <w:p/>
+          <w:p>
+            <w:pPr>
+              <w:spacing w:before="240" w:after="240"/>
+            </w:pPr>
+          </w:p>
         </w:tc>
       </w:tr>
       <w:tr>
@@ -3097,6 +3266,7 @@
           </w:tcPr>
           <w:p>
             <w:pPr>
+              <w:spacing w:before="240" w:after="240"/>
               <w:rPr>
                 <w:b/>
                 <w:bCs/>
@@ -3117,6 +3287,9 @@
             <w:shd w:val="clear" w:color="auto" w:fill="auto"/>
           </w:tcPr>
           <w:p>
+            <w:pPr>
+              <w:spacing w:before="240" w:after="240"/>
+            </w:pPr>
             <w:r>
               <w:t>Muss</w:t>
             </w:r>
@@ -3128,6 +3301,9 @@
             <w:shd w:val="clear" w:color="auto" w:fill="auto"/>
           </w:tcPr>
           <w:p>
+            <w:pPr>
+              <w:spacing w:before="240" w:after="240"/>
+            </w:pPr>
             <w:r>
               <w:t>Der User wird vor Start der Berechnung darauf hingewiesen, falls die vorberechnete Dauer höher als ein definierter Grenzwert ist und kann dann entweder die Ranges anpassen oder muss erneut bestätigen, dass alles so durchgeführt werden soll.</w:t>
             </w:r>
@@ -3138,6 +3314,9 @@
             <w:tcW w:w="3071" w:type="dxa"/>
           </w:tcPr>
           <w:p>
+            <w:pPr>
+              <w:spacing w:before="240" w:after="240"/>
+            </w:pPr>
             <w:r>
               <w:rPr>
                 <w:color w:val="00B050"/>
@@ -3145,7 +3324,11 @@
               <w:t>Erreicht</w:t>
             </w:r>
           </w:p>
-          <w:p/>
+          <w:p>
+            <w:pPr>
+              <w:spacing w:before="240" w:after="240"/>
+            </w:pPr>
+          </w:p>
         </w:tc>
       </w:tr>
       <w:tr>
@@ -3156,6 +3339,7 @@
           </w:tcPr>
           <w:p>
             <w:pPr>
+              <w:spacing w:before="240" w:after="240"/>
               <w:rPr>
                 <w:b/>
                 <w:bCs/>
@@ -3176,6 +3360,9 @@
             <w:shd w:val="clear" w:color="auto" w:fill="auto"/>
           </w:tcPr>
           <w:p>
+            <w:pPr>
+              <w:spacing w:before="240" w:after="240"/>
+            </w:pPr>
             <w:r>
               <w:t>Muss</w:t>
             </w:r>
@@ -3187,6 +3374,9 @@
             <w:shd w:val="clear" w:color="auto" w:fill="auto"/>
           </w:tcPr>
           <w:p>
+            <w:pPr>
+              <w:spacing w:before="240" w:after="240"/>
+            </w:pPr>
             <w:r>
               <w:t>Das System liefert dem User ein mit optimalen Parametern versetztes und bereits trainiertes Modell, sowie die genauen Angaben zu den gefundenen optimalen Hyperparametern zurück.</w:t>
             </w:r>
@@ -3197,6 +3387,9 @@
             <w:tcW w:w="3071" w:type="dxa"/>
           </w:tcPr>
           <w:p>
+            <w:pPr>
+              <w:spacing w:before="240" w:after="240"/>
+            </w:pPr>
             <w:r>
               <w:rPr>
                 <w:color w:val="00B050"/>
@@ -3204,12 +3397,17 @@
               <w:t>Erreicht</w:t>
             </w:r>
           </w:p>
-          <w:p/>
+          <w:p>
+            <w:pPr>
+              <w:spacing w:before="240" w:after="240"/>
+            </w:pPr>
+          </w:p>
         </w:tc>
       </w:tr>
     </w:tbl>
     <w:p>
       <w:pPr>
+        <w:spacing w:before="240" w:after="240"/>
         <w:rPr>
           <w:u w:val="single"/>
         </w:rPr>
@@ -3218,12 +3416,17 @@
     <w:p>
       <w:pPr>
         <w:pStyle w:val="berschrift4"/>
+        <w:spacing w:before="240" w:after="240"/>
       </w:pPr>
       <w:r>
         <w:t>Use Case 3 (Vergleich von Ergebnissen der Parametrisierung)</w:t>
       </w:r>
     </w:p>
-    <w:p/>
+    <w:p>
+      <w:pPr>
+        <w:spacing w:before="240" w:after="240"/>
+      </w:pPr>
+    </w:p>
     <w:tbl>
       <w:tblPr>
         <w:tblW w:w="0" w:type="auto"/>
@@ -3257,6 +3460,7 @@
           </w:tcPr>
           <w:p>
             <w:pPr>
+              <w:spacing w:before="240" w:after="240"/>
               <w:rPr>
                 <w:b/>
                 <w:bCs/>
@@ -3269,6 +3473,7 @@
                 <w:bCs/>
                 <w:color w:val="FFFFFF"/>
               </w:rPr>
+              <w:lastRenderedPageBreak/>
               <w:t>ID</w:t>
             </w:r>
           </w:p>
@@ -3286,6 +3491,7 @@
           </w:tcPr>
           <w:p>
             <w:pPr>
+              <w:spacing w:before="240" w:after="240"/>
               <w:rPr>
                 <w:b/>
                 <w:bCs/>
@@ -3315,6 +3521,7 @@
           </w:tcPr>
           <w:p>
             <w:pPr>
+              <w:spacing w:before="240" w:after="240"/>
               <w:rPr>
                 <w:b/>
                 <w:bCs/>
@@ -3344,6 +3551,7 @@
           </w:tcPr>
           <w:p>
             <w:pPr>
+              <w:spacing w:before="240" w:after="240"/>
               <w:rPr>
                 <w:b/>
                 <w:bCs/>
@@ -3369,6 +3577,7 @@
           </w:tcPr>
           <w:p>
             <w:pPr>
+              <w:spacing w:before="240" w:after="240"/>
               <w:rPr>
                 <w:b/>
                 <w:bCs/>
@@ -3389,6 +3598,9 @@
             <w:shd w:val="clear" w:color="auto" w:fill="DEEAF6"/>
           </w:tcPr>
           <w:p>
+            <w:pPr>
+              <w:spacing w:before="240" w:after="240"/>
+            </w:pPr>
             <w:r>
               <w:t>Optional (P1)</w:t>
             </w:r>
@@ -3400,6 +3612,9 @@
             <w:shd w:val="clear" w:color="auto" w:fill="DEEAF6"/>
           </w:tcPr>
           <w:p>
+            <w:pPr>
+              <w:spacing w:before="240" w:after="240"/>
+            </w:pPr>
             <w:r>
               <w:t>Nach der Hyperparameteroptimierung kann der User Ergebnisse der Auswertung anzeigen lassen. Diese Anzeige visualisiert nach Möglichkeit die verschiedenen Hyperparameterkombinationen und die damit erzeugte Trefferrate.</w:t>
             </w:r>
@@ -3411,6 +3626,9 @@
             <w:shd w:val="clear" w:color="auto" w:fill="DEEAF6"/>
           </w:tcPr>
           <w:p>
+            <w:pPr>
+              <w:spacing w:before="240" w:after="240"/>
+            </w:pPr>
             <w:r>
               <w:rPr>
                 <w:color w:val="00B050"/>
@@ -3418,7 +3636,11 @@
               <w:t>Erreicht</w:t>
             </w:r>
           </w:p>
-          <w:p/>
+          <w:p>
+            <w:pPr>
+              <w:spacing w:before="240" w:after="240"/>
+            </w:pPr>
+          </w:p>
         </w:tc>
       </w:tr>
       <w:tr>
@@ -3429,6 +3651,7 @@
           </w:tcPr>
           <w:p>
             <w:pPr>
+              <w:spacing w:before="240" w:after="240"/>
               <w:rPr>
                 <w:b/>
                 <w:bCs/>
@@ -3449,6 +3672,9 @@
             <w:shd w:val="clear" w:color="auto" w:fill="auto"/>
           </w:tcPr>
           <w:p>
+            <w:pPr>
+              <w:spacing w:before="240" w:after="240"/>
+            </w:pPr>
             <w:r>
               <w:t>Optional (P3)</w:t>
             </w:r>
@@ -3460,6 +3686,9 @@
             <w:shd w:val="clear" w:color="auto" w:fill="auto"/>
           </w:tcPr>
           <w:p>
+            <w:pPr>
+              <w:spacing w:before="240" w:after="240"/>
+            </w:pPr>
             <w:r>
               <w:t>Der User kann bei dieser Visualisierung nach Hyperparameter filtern.</w:t>
             </w:r>
@@ -3470,6 +3699,9 @@
             <w:tcW w:w="2712" w:type="dxa"/>
           </w:tcPr>
           <w:p>
+            <w:pPr>
+              <w:spacing w:before="240" w:after="240"/>
+            </w:pPr>
             <w:r>
               <w:rPr>
                 <w:color w:val="00B050"/>
@@ -3485,6 +3717,7 @@
     </w:tbl>
     <w:p>
       <w:pPr>
+        <w:spacing w:before="240" w:after="240"/>
         <w:rPr>
           <w:u w:val="single"/>
         </w:rPr>
@@ -3493,12 +3726,17 @@
     <w:p>
       <w:pPr>
         <w:pStyle w:val="berschrift4"/>
+        <w:spacing w:before="240" w:after="240"/>
       </w:pPr>
       <w:r>
         <w:t>Use Case 4 (Modell manuell parametrisieren und trainieren)</w:t>
       </w:r>
     </w:p>
-    <w:p/>
+    <w:p>
+      <w:pPr>
+        <w:spacing w:before="240" w:after="240"/>
+      </w:pPr>
+    </w:p>
     <w:tbl>
       <w:tblPr>
         <w:tblW w:w="0" w:type="auto"/>
@@ -3532,6 +3770,7 @@
           </w:tcPr>
           <w:p>
             <w:pPr>
+              <w:spacing w:before="240" w:after="240"/>
               <w:rPr>
                 <w:b/>
                 <w:bCs/>
@@ -3561,6 +3800,7 @@
           </w:tcPr>
           <w:p>
             <w:pPr>
+              <w:spacing w:before="240" w:after="240"/>
               <w:rPr>
                 <w:b/>
                 <w:bCs/>
@@ -3590,6 +3830,7 @@
           </w:tcPr>
           <w:p>
             <w:pPr>
+              <w:spacing w:before="240" w:after="240"/>
               <w:rPr>
                 <w:b/>
                 <w:bCs/>
@@ -3619,6 +3860,7 @@
           </w:tcPr>
           <w:p>
             <w:pPr>
+              <w:spacing w:before="240" w:after="240"/>
               <w:rPr>
                 <w:b/>
                 <w:bCs/>
@@ -3644,6 +3886,7 @@
           </w:tcPr>
           <w:p>
             <w:pPr>
+              <w:spacing w:before="240" w:after="240"/>
               <w:rPr>
                 <w:b/>
                 <w:bCs/>
@@ -3664,6 +3907,9 @@
             <w:shd w:val="clear" w:color="auto" w:fill="DEEAF6"/>
           </w:tcPr>
           <w:p>
+            <w:pPr>
+              <w:spacing w:before="240" w:after="240"/>
+            </w:pPr>
             <w:r>
               <w:t>Optional (P2)</w:t>
             </w:r>
@@ -3675,6 +3921,9 @@
             <w:shd w:val="clear" w:color="auto" w:fill="DEEAF6"/>
           </w:tcPr>
           <w:p>
+            <w:pPr>
+              <w:spacing w:before="240" w:after="240"/>
+            </w:pPr>
             <w:r>
               <w:t xml:space="preserve">Ein User soll auch in der Lage sein, ein Modell nach eigenen Kriterien zu trainieren. Anstatt dass die optimalen Hyperparameter ausgewertet werden, kann der User die Parameter </w:t>
             </w:r>
@@ -3692,6 +3941,9 @@
             <w:shd w:val="clear" w:color="auto" w:fill="DEEAF6"/>
           </w:tcPr>
           <w:p>
+            <w:pPr>
+              <w:spacing w:before="240" w:after="240"/>
+            </w:pPr>
             <w:r>
               <w:rPr>
                 <w:color w:val="00B050"/>
@@ -3699,7 +3951,11 @@
               <w:t>Erreicht</w:t>
             </w:r>
           </w:p>
-          <w:p/>
+          <w:p>
+            <w:pPr>
+              <w:spacing w:before="240" w:after="240"/>
+            </w:pPr>
+          </w:p>
         </w:tc>
       </w:tr>
       <w:tr>
@@ -3710,6 +3966,7 @@
           </w:tcPr>
           <w:p>
             <w:pPr>
+              <w:spacing w:before="240" w:after="240"/>
               <w:rPr>
                 <w:b/>
                 <w:bCs/>
@@ -3730,6 +3987,9 @@
             <w:shd w:val="clear" w:color="auto" w:fill="auto"/>
           </w:tcPr>
           <w:p>
+            <w:pPr>
+              <w:spacing w:before="240" w:after="240"/>
+            </w:pPr>
             <w:r>
               <w:t>Optional (P2)</w:t>
             </w:r>
@@ -3741,6 +4001,9 @@
             <w:shd w:val="clear" w:color="auto" w:fill="auto"/>
           </w:tcPr>
           <w:p>
+            <w:pPr>
+              <w:spacing w:before="240" w:after="240"/>
+            </w:pPr>
             <w:r>
               <w:t>Nach Bestätigung wird auch hier das Modell mithilfe der eingelesenen Datensätze trainiert</w:t>
             </w:r>
@@ -3751,6 +4014,9 @@
             <w:tcW w:w="2951" w:type="dxa"/>
           </w:tcPr>
           <w:p>
+            <w:pPr>
+              <w:spacing w:before="240" w:after="240"/>
+            </w:pPr>
             <w:r>
               <w:rPr>
                 <w:color w:val="00B050"/>
@@ -3758,12 +4024,17 @@
               <w:t>Erreicht</w:t>
             </w:r>
           </w:p>
-          <w:p/>
+          <w:p>
+            <w:pPr>
+              <w:spacing w:before="240" w:after="240"/>
+            </w:pPr>
+          </w:p>
         </w:tc>
       </w:tr>
     </w:tbl>
     <w:p>
       <w:pPr>
+        <w:spacing w:before="240" w:after="240"/>
         <w:rPr>
           <w:u w:val="single"/>
         </w:rPr>
@@ -3772,12 +4043,17 @@
     <w:p>
       <w:pPr>
         <w:pStyle w:val="berschrift4"/>
+        <w:spacing w:before="240" w:after="240"/>
       </w:pPr>
       <w:r>
         <w:t>Use Case 5 (Auswertung nicht klassifizierter Daten durch ein bestehendes Modell)</w:t>
       </w:r>
     </w:p>
-    <w:p/>
+    <w:p>
+      <w:pPr>
+        <w:spacing w:before="240" w:after="240"/>
+      </w:pPr>
+    </w:p>
     <w:tbl>
       <w:tblPr>
         <w:tblW w:w="0" w:type="auto"/>
@@ -3811,6 +4087,7 @@
           </w:tcPr>
           <w:p>
             <w:pPr>
+              <w:spacing w:before="240" w:after="240"/>
               <w:rPr>
                 <w:b/>
                 <w:bCs/>
@@ -3840,6 +4117,7 @@
           </w:tcPr>
           <w:p>
             <w:pPr>
+              <w:spacing w:before="240" w:after="240"/>
               <w:rPr>
                 <w:b/>
                 <w:bCs/>
@@ -3869,6 +4147,7 @@
           </w:tcPr>
           <w:p>
             <w:pPr>
+              <w:spacing w:before="240" w:after="240"/>
               <w:rPr>
                 <w:b/>
                 <w:bCs/>
@@ -3898,6 +4177,7 @@
           </w:tcPr>
           <w:p>
             <w:pPr>
+              <w:spacing w:before="240" w:after="240"/>
               <w:rPr>
                 <w:b/>
                 <w:bCs/>
@@ -3923,6 +4203,7 @@
           </w:tcPr>
           <w:p>
             <w:pPr>
+              <w:spacing w:before="240" w:after="240"/>
               <w:rPr>
                 <w:b/>
                 <w:bCs/>
@@ -3943,6 +4224,9 @@
             <w:shd w:val="clear" w:color="auto" w:fill="DEEAF6"/>
           </w:tcPr>
           <w:p>
+            <w:pPr>
+              <w:spacing w:before="240" w:after="240"/>
+            </w:pPr>
             <w:r>
               <w:t>Optional (P2)</w:t>
             </w:r>
@@ -3954,6 +4238,9 @@
             <w:shd w:val="clear" w:color="auto" w:fill="DEEAF6"/>
           </w:tcPr>
           <w:p>
+            <w:pPr>
+              <w:spacing w:before="240" w:after="240"/>
+            </w:pPr>
             <w:r>
               <w:t xml:space="preserve">Zu einem bereits trainierten Modell können unklassifizierte Daten hinzugeladen werden. </w:t>
             </w:r>
@@ -3965,6 +4252,9 @@
             <w:shd w:val="clear" w:color="auto" w:fill="DEEAF6"/>
           </w:tcPr>
           <w:p>
+            <w:pPr>
+              <w:spacing w:before="240" w:after="240"/>
+            </w:pPr>
             <w:r>
               <w:rPr>
                 <w:color w:val="00B050"/>
@@ -3972,7 +4262,11 @@
               <w:t>Erreicht</w:t>
             </w:r>
           </w:p>
-          <w:p/>
+          <w:p>
+            <w:pPr>
+              <w:spacing w:before="240" w:after="240"/>
+            </w:pPr>
+          </w:p>
         </w:tc>
       </w:tr>
       <w:tr>
@@ -3983,6 +4277,7 @@
           </w:tcPr>
           <w:p>
             <w:pPr>
+              <w:spacing w:before="240" w:after="240"/>
               <w:rPr>
                 <w:b/>
                 <w:bCs/>
@@ -4004,6 +4299,9 @@
             <w:shd w:val="clear" w:color="auto" w:fill="auto"/>
           </w:tcPr>
           <w:p>
+            <w:pPr>
+              <w:spacing w:before="240" w:after="240"/>
+            </w:pPr>
             <w:r>
               <w:t>Optional (P2)</w:t>
             </w:r>
@@ -4015,6 +4313,9 @@
             <w:shd w:val="clear" w:color="auto" w:fill="auto"/>
           </w:tcPr>
           <w:p>
+            <w:pPr>
+              <w:spacing w:before="240" w:after="240"/>
+            </w:pPr>
             <w:r>
               <w:t>Die Daten werden anhand dieses Modells klassifiziert. Als Output wird wieder ein Standardisiertes File (csv) generiert.</w:t>
             </w:r>
@@ -4025,6 +4326,9 @@
             <w:tcW w:w="2952" w:type="dxa"/>
           </w:tcPr>
           <w:p>
+            <w:pPr>
+              <w:spacing w:before="240" w:after="240"/>
+            </w:pPr>
             <w:r>
               <w:rPr>
                 <w:color w:val="00B050"/>
@@ -4032,12 +4336,17 @@
               <w:t>Erreicht</w:t>
             </w:r>
           </w:p>
-          <w:p/>
+          <w:p>
+            <w:pPr>
+              <w:spacing w:before="240" w:after="240"/>
+            </w:pPr>
+          </w:p>
         </w:tc>
       </w:tr>
     </w:tbl>
     <w:p>
       <w:pPr>
+        <w:spacing w:before="240" w:after="240"/>
         <w:rPr>
           <w:u w:val="single"/>
         </w:rPr>
@@ -4045,7 +4354,7 @@
     </w:p>
     <w:p>
       <w:pPr>
-        <w:spacing w:line="240" w:lineRule="auto"/>
+        <w:spacing w:before="240" w:after="240" w:line="240" w:lineRule="auto"/>
         <w:rPr>
           <w:rFonts w:cs="Arial"/>
           <w:bCs/>
@@ -4056,14 +4365,19 @@
     <w:p>
       <w:pPr>
         <w:pStyle w:val="berschrift2"/>
-      </w:pPr>
-      <w:bookmarkStart w:id="7" w:name="_Toc25940449"/>
+        <w:spacing w:before="240" w:after="240"/>
+      </w:pPr>
+      <w:bookmarkStart w:id="6" w:name="_Toc25940449"/>
       <w:r>
         <w:t>Qualitätsanforderungen</w:t>
       </w:r>
-      <w:bookmarkEnd w:id="7"/>
-    </w:p>
-    <w:p/>
+      <w:bookmarkEnd w:id="6"/>
+    </w:p>
+    <w:p>
+      <w:pPr>
+        <w:spacing w:before="240" w:after="240"/>
+      </w:pPr>
+    </w:p>
     <w:tbl>
       <w:tblPr>
         <w:tblW w:w="0" w:type="auto"/>
@@ -4097,6 +4411,7 @@
           </w:tcPr>
           <w:p>
             <w:pPr>
+              <w:spacing w:before="240" w:after="240"/>
               <w:rPr>
                 <w:b/>
                 <w:bCs/>
@@ -4126,6 +4441,7 @@
           </w:tcPr>
           <w:p>
             <w:pPr>
+              <w:spacing w:before="240" w:after="240"/>
               <w:rPr>
                 <w:b/>
                 <w:bCs/>
@@ -4155,6 +4471,7 @@
           </w:tcPr>
           <w:p>
             <w:pPr>
+              <w:spacing w:before="240" w:after="240"/>
               <w:rPr>
                 <w:b/>
                 <w:bCs/>
@@ -4184,6 +4501,7 @@
           </w:tcPr>
           <w:p>
             <w:pPr>
+              <w:spacing w:before="240" w:after="240"/>
               <w:rPr>
                 <w:b/>
                 <w:bCs/>
@@ -4209,6 +4527,7 @@
           </w:tcPr>
           <w:p>
             <w:pPr>
+              <w:spacing w:before="240" w:after="240"/>
               <w:rPr>
                 <w:b/>
                 <w:bCs/>
@@ -4229,6 +4548,9 @@
             <w:shd w:val="clear" w:color="auto" w:fill="DEEAF6"/>
           </w:tcPr>
           <w:p>
+            <w:pPr>
+              <w:spacing w:before="240" w:after="240"/>
+            </w:pPr>
             <w:r>
               <w:t>Muss</w:t>
             </w:r>
@@ -4240,6 +4562,9 @@
             <w:shd w:val="clear" w:color="auto" w:fill="DEEAF6"/>
           </w:tcPr>
           <w:p>
+            <w:pPr>
+              <w:spacing w:before="240" w:after="240"/>
+            </w:pPr>
             <w:r>
               <w:t>Usability: Alle notwendigen Schritte zum Erstellen, Optimieren und testen eines Neuronalen Netzes sind in einem einheitlichen GUI implementiert.</w:t>
             </w:r>
@@ -4251,6 +4576,9 @@
             <w:shd w:val="clear" w:color="auto" w:fill="DEEAF6"/>
           </w:tcPr>
           <w:p>
+            <w:pPr>
+              <w:spacing w:before="240" w:after="240"/>
+            </w:pPr>
             <w:r>
               <w:rPr>
                 <w:color w:val="00B050"/>
@@ -4259,6 +4587,9 @@
             </w:r>
           </w:p>
           <w:p>
+            <w:pPr>
+              <w:spacing w:before="240" w:after="240"/>
+            </w:pPr>
             <w:r>
               <w:rPr>
                 <w:color w:val="FF0000"/>
@@ -4282,6 +4613,7 @@
           </w:tcPr>
           <w:p>
             <w:pPr>
+              <w:spacing w:before="240" w:after="240"/>
               <w:rPr>
                 <w:b/>
                 <w:bCs/>
@@ -4302,6 +4634,9 @@
             <w:shd w:val="clear" w:color="auto" w:fill="auto"/>
           </w:tcPr>
           <w:p>
+            <w:pPr>
+              <w:spacing w:before="240" w:after="240"/>
+            </w:pPr>
             <w:r>
               <w:t>Muss</w:t>
             </w:r>
@@ -4313,6 +4648,9 @@
             <w:shd w:val="clear" w:color="auto" w:fill="auto"/>
           </w:tcPr>
           <w:p>
+            <w:pPr>
+              <w:spacing w:before="240" w:after="240"/>
+            </w:pPr>
             <w:r>
               <w:t>Zuverlässigkeit: Die gelieferten Daten sollen deterministisch und auch reproduzierbar sein.</w:t>
             </w:r>
@@ -4323,6 +4661,9 @@
             <w:tcW w:w="2943" w:type="dxa"/>
           </w:tcPr>
           <w:p>
+            <w:pPr>
+              <w:spacing w:before="240" w:after="240"/>
+            </w:pPr>
             <w:r>
               <w:rPr>
                 <w:color w:val="00B050"/>
@@ -4330,7 +4671,11 @@
               <w:t>Erreicht</w:t>
             </w:r>
           </w:p>
-          <w:p/>
+          <w:p>
+            <w:pPr>
+              <w:spacing w:before="240" w:after="240"/>
+            </w:pPr>
+          </w:p>
         </w:tc>
       </w:tr>
       <w:tr>
@@ -4341,6 +4686,7 @@
           </w:tcPr>
           <w:p>
             <w:pPr>
+              <w:spacing w:before="240" w:after="240"/>
               <w:rPr>
                 <w:b/>
                 <w:bCs/>
@@ -4361,6 +4707,9 @@
             <w:shd w:val="clear" w:color="auto" w:fill="auto"/>
           </w:tcPr>
           <w:p>
+            <w:pPr>
+              <w:spacing w:before="240" w:after="240"/>
+            </w:pPr>
             <w:r>
               <w:t>Muss</w:t>
             </w:r>
@@ -4372,6 +4721,9 @@
             <w:shd w:val="clear" w:color="auto" w:fill="auto"/>
           </w:tcPr>
           <w:p>
+            <w:pPr>
+              <w:spacing w:before="240" w:after="240"/>
+            </w:pPr>
             <w:r>
               <w:t>Es muss eine Laufzeitabschätzung mit einer angestrebten Genauigkeit von +/- 25% der geschätzten Zeit als Warnungsgrundlage vor jeder Berechnung gemacht werden.</w:t>
             </w:r>
@@ -4382,6 +4734,9 @@
             <w:tcW w:w="2943" w:type="dxa"/>
           </w:tcPr>
           <w:p>
+            <w:pPr>
+              <w:spacing w:before="240" w:after="240"/>
+            </w:pPr>
             <w:r>
               <w:rPr>
                 <w:color w:val="00B050"/>
@@ -4402,6 +4757,9 @@
             </w:r>
           </w:p>
           <w:p>
+            <w:pPr>
+              <w:spacing w:before="240" w:after="240"/>
+            </w:pPr>
             <w:r>
               <w:rPr>
                 <w:color w:val="FF0000"/>
@@ -4418,16 +4776,24 @@
         </w:tc>
       </w:tr>
     </w:tbl>
-    <w:p/>
+    <w:p>
+      <w:pPr>
+        <w:spacing w:before="240" w:after="240"/>
+      </w:pPr>
+    </w:p>
     <w:p>
       <w:pPr>
         <w:pStyle w:val="berschrift2"/>
+        <w:spacing w:before="240" w:after="240"/>
       </w:pPr>
       <w:r>
         <w:t>Use Cases Ausblick</w:t>
       </w:r>
     </w:p>
     <w:p>
+      <w:pPr>
+        <w:spacing w:before="240" w:after="240"/>
+      </w:pPr>
       <w:r>
         <w:t>Obwohl die Anforderungsspezifikationen die Use Cases sinnvoll beschreiben, sind während dem Gebrauch der Applikation einige Ideen aufgetaucht, wie die Applikation noch verbessert werden könnte. Folgende Use Cases wären ebenfalls interessant umzusetzen:</w:t>
       </w:r>
@@ -4439,6 +4805,7 @@
           <w:ilvl w:val="0"/>
           <w:numId w:val="25"/>
         </w:numPr>
+        <w:spacing w:before="240" w:after="240"/>
       </w:pPr>
       <w:r>
         <w:t xml:space="preserve"> Speicherung der Optimierungsgrafik im Modell.</w:t>
@@ -4447,14 +4814,17 @@
     <w:p>
       <w:pPr>
         <w:pStyle w:val="berschrift1"/>
-      </w:pPr>
-      <w:r>
+        <w:spacing w:before="240"/>
+      </w:pPr>
+      <w:r>
+        <w:lastRenderedPageBreak/>
         <w:t>Technologie</w:t>
       </w:r>
     </w:p>
     <w:p>
       <w:pPr>
         <w:pStyle w:val="berschrift2"/>
+        <w:spacing w:before="240" w:after="240"/>
       </w:pPr>
       <w:r>
         <w:t>Verwendete Technologie</w:t>
@@ -4467,6 +4837,7 @@
           <w:ilvl w:val="0"/>
           <w:numId w:val="10"/>
         </w:numPr>
+        <w:spacing w:before="240" w:after="240"/>
       </w:pPr>
       <w:r>
         <w:t>Programmiersprache: Python</w:t>
@@ -4479,6 +4850,7 @@
           <w:ilvl w:val="0"/>
           <w:numId w:val="10"/>
         </w:numPr>
+        <w:spacing w:before="240" w:after="240"/>
       </w:pPr>
       <w:r>
         <w:t xml:space="preserve">Library für die Erstellung und Manipulation von neuronalen Netzwerken: </w:t>
@@ -4494,6 +4866,7 @@
           <w:ilvl w:val="0"/>
           <w:numId w:val="10"/>
         </w:numPr>
+        <w:spacing w:before="240" w:after="240"/>
       </w:pPr>
       <w:r>
         <w:t xml:space="preserve">GUI: </w:t>
@@ -4509,6 +4882,7 @@
           <w:ilvl w:val="0"/>
           <w:numId w:val="10"/>
         </w:numPr>
+        <w:spacing w:before="240" w:after="240"/>
       </w:pPr>
       <w:r>
         <w:t xml:space="preserve">Entwicklungsumgebung: </w:t>
@@ -4520,6 +4894,7 @@
     <w:p>
       <w:pPr>
         <w:pStyle w:val="berschrift2"/>
+        <w:spacing w:before="240" w:after="240"/>
       </w:pPr>
       <w:r>
         <w:t>Eignung Technologie für die gewählte Problemstellung</w:t>
@@ -4532,6 +4907,7 @@
           <w:ilvl w:val="0"/>
           <w:numId w:val="10"/>
         </w:numPr>
+        <w:spacing w:before="240" w:after="240"/>
       </w:pPr>
       <w:r>
         <w:t xml:space="preserve">Python: Die Applikation mit Python zu schreiben war eine gute Wahl. Python hat alle unsere Ansprüche (objektorientierte Programmierung, einfache und mächtige Libraries für Machine Learning Probleme) erfüllt. </w:t>
@@ -4544,6 +4920,7 @@
           <w:ilvl w:val="0"/>
           <w:numId w:val="11"/>
         </w:numPr>
+        <w:spacing w:before="240" w:after="240"/>
       </w:pPr>
       <w:r>
         <w:t>Keras: Keras als Library für den Umgang mit neuronalen Netzwerken war ebenfalls eine gute Wahl. Keras bietet umfangreiche Möglichkeiten für die Parametrisierung von neuronalen Netzwerken, sowie ein einigermassen einfaches Interface für die Erstellung, das Training, etc.</w:t>
@@ -4556,6 +4933,7 @@
           <w:ilvl w:val="0"/>
           <w:numId w:val="11"/>
         </w:numPr>
+        <w:spacing w:before="240" w:after="240"/>
       </w:pPr>
       <w:r>
         <w:t xml:space="preserve">Tkinter: Die GUI-Erstellung mit Tkinter war einigermasse mühsam. </w:t>
@@ -4577,9 +4955,9 @@
           <w:ilvl w:val="0"/>
           <w:numId w:val="11"/>
         </w:numPr>
-      </w:pPr>
-      <w:r>
-        <w:lastRenderedPageBreak/>
+        <w:spacing w:before="240" w:after="240"/>
+      </w:pPr>
+      <w:r>
         <w:t xml:space="preserve">Pycharm bietet eine exzellente Entwicklungsumgebung, die insbesondere </w:t>
       </w:r>
       <w:r>
@@ -4592,10 +4970,15 @@
         <w:t>höchsten Ansprüchen genügt.</w:t>
       </w:r>
     </w:p>
-    <w:p/>
+    <w:p>
+      <w:pPr>
+        <w:spacing w:before="240" w:after="240"/>
+      </w:pPr>
+    </w:p>
     <w:p>
       <w:pPr>
         <w:pStyle w:val="berschrift1"/>
+        <w:spacing w:before="240"/>
       </w:pPr>
       <w:r>
         <w:t>Architektur</w:t>
@@ -4604,6 +4987,7 @@
     <w:p>
       <w:pPr>
         <w:pStyle w:val="berschrift2"/>
+        <w:spacing w:before="240" w:after="240"/>
       </w:pPr>
       <w:r>
         <w:t>Systemübersicht</w:t>
@@ -4612,12 +4996,16 @@
     <w:p>
       <w:pPr>
         <w:pStyle w:val="berschrift3"/>
+        <w:spacing w:before="240" w:after="240"/>
       </w:pPr>
       <w:r>
         <w:t>UML-Diagramm</w:t>
       </w:r>
     </w:p>
     <w:p>
+      <w:pPr>
+        <w:spacing w:before="240" w:after="240"/>
+      </w:pPr>
       <w:r>
         <w:rPr>
           <w:noProof/>
@@ -4776,7 +5164,7 @@
                                     </pic:cNvPicPr>
                                   </pic:nvPicPr>
                                   <pic:blipFill>
-                                    <a:blip r:embed="rId13">
+                                    <a:blip r:embed="rId12">
                                       <a:extLst>
                                         <a:ext uri="{28A0092B-C50C-407E-A947-70E740481C1C}">
                                           <a14:useLocalDpi xmlns:a14="http://schemas.microsoft.com/office/drawing/2010/main" val="0"/>
@@ -4820,20 +5208,54 @@
     <w:p>
       <w:pPr>
         <w:pStyle w:val="berschrift3"/>
-      </w:pPr>
-      <w:r>
+        <w:spacing w:before="240" w:after="240"/>
+      </w:pPr>
+      <w:r>
+        <w:lastRenderedPageBreak/>
         <w:t>Rechtfertigung von zwei oberen Layers und nicht MVP</w:t>
       </w:r>
     </w:p>
     <w:p>
       <w:pPr>
+        <w:spacing w:before="240" w:after="240"/>
+      </w:pPr>
+      <w:r>
+        <w:t>Zunächst wurde die Architektur gemäss dem MVP-Pattern entworfen mit vier Packages: View, Presenter, Model und Persistence. Während der Implementierung schien es, dass die Presenter-Ebene zu viel Programmieraufwand für zu wenig Nutzen bedeutete. So war beispielsweise nicht geplant, verschiedene Views zu implementieren. Die Presenter-Ebene wurde nach diesen Überlegungen gestrichen.</w:t>
+      </w:r>
+    </w:p>
+    <w:p>
+      <w:pPr>
+        <w:spacing w:before="240" w:after="240"/>
+      </w:pPr>
+      <w:r>
+        <w:t xml:space="preserve">Gegen Ende der Implementierung wurde jedoch klar, dass die Views </w:t>
+      </w:r>
+      <w:r>
+        <w:t xml:space="preserve">einige Aufgaben besitzen, die nichts mit der Darstellung von Informationen zu tun haben (z.B. bestimmte Datenprüfungen, </w:t>
+      </w:r>
+      <w:r>
+        <w:rPr>
+          <w:highlight w:val="yellow"/>
+        </w:rPr>
+        <w:t>weiteres Beispiel einfügen</w:t>
+      </w:r>
+      <w:r>
+        <w:t>). Somit wurde deutlich, dass eine weitere Ebene zwischen View und Logic dennoch Sinn gemacht hätte. Dieses Refactoring wurde jedoch auf Grund des nahenden Projektendes nicht mehr vorgenommen.</w:t>
+      </w:r>
+    </w:p>
+    <w:p>
+      <w:pPr>
         <w:pStyle w:val="berschrift3"/>
+        <w:spacing w:before="240" w:after="240"/>
       </w:pPr>
       <w:r>
         <w:t>Sequenz-Diagramm: Optimierung</w:t>
       </w:r>
     </w:p>
     <w:p>
+      <w:pPr>
+        <w:spacing w:before="240" w:after="240"/>
+      </w:pPr>
       <w:r>
         <w:t>Die folgende Grafik zeigt den Kern der Applikation – die Optimierung der Parameter für ein bestimmtes Modell: Die Applikation geht in folgenden Schritten vor:</w:t>
       </w:r>
@@ -4845,6 +5267,7 @@
           <w:ilvl w:val="0"/>
           <w:numId w:val="28"/>
         </w:numPr>
+        <w:spacing w:before="240" w:after="240"/>
       </w:pPr>
       <w:r>
         <w:t xml:space="preserve">In der OptimizeModelView werden die Werte erfasst um die Ranges für die HyperParameter abzustecken. Anschliessend wird das RangeForHyperParamsObj gebildet. </w:t>
@@ -4857,6 +5280,7 @@
           <w:ilvl w:val="0"/>
           <w:numId w:val="28"/>
         </w:numPr>
+        <w:spacing w:before="240" w:after="240"/>
       </w:pPr>
       <w:r>
         <w:t>Das OptimizeParamsModel wird gebildet.</w:t>
@@ -4869,6 +5293,7 @@
           <w:ilvl w:val="0"/>
           <w:numId w:val="28"/>
         </w:numPr>
+        <w:spacing w:before="240" w:after="240"/>
       </w:pPr>
       <w:r>
         <w:t>Mit dem RangeForHyperParamsObj wird eine Liste von HyperParamsObj gebildet (Für jedes HyperParamsObj in dieser Liste wird später ein neuronales Netzwerk gebildet wobei das HyperParamsObj die HyperParameter dieses Netzwerks bestimmt).</w:t>
@@ -4881,6 +5306,7 @@
           <w:ilvl w:val="0"/>
           <w:numId w:val="28"/>
         </w:numPr>
+        <w:spacing w:before="240" w:after="240"/>
       </w:pPr>
       <w:r>
         <w:t xml:space="preserve">Im OptimizeParamsModel wird die </w:t>
@@ -4896,6 +5322,7 @@
           <w:ilvl w:val="1"/>
           <w:numId w:val="28"/>
         </w:numPr>
+        <w:spacing w:before="240" w:after="240"/>
       </w:pPr>
       <w:r>
         <w:t>Loop über alle HyperParamsObj in der oben genannten Liste</w:t>
@@ -4908,6 +5335,7 @@
           <w:ilvl w:val="1"/>
           <w:numId w:val="28"/>
         </w:numPr>
+        <w:spacing w:before="240" w:after="240"/>
       </w:pPr>
       <w:r>
         <w:t>Netzwerk bilden, trainieren und testen</w:t>
@@ -4920,6 +5348,7 @@
           <w:ilvl w:val="0"/>
           <w:numId w:val="28"/>
         </w:numPr>
+        <w:spacing w:before="240" w:after="240"/>
       </w:pPr>
       <w:r>
         <w:t>Schlussendlich werden die Ergebnisse der Tests für die Visualisierung sowie das beste Modell gespeichert.</w:t>
@@ -4929,11 +5358,13 @@
       </w:r>
     </w:p>
     <w:p>
+      <w:pPr>
+        <w:spacing w:before="240" w:after="240"/>
+      </w:pPr>
       <w:r>
         <w:rPr>
           <w:noProof/>
         </w:rPr>
-        <w:lastRenderedPageBreak/>
         <mc:AlternateContent>
           <mc:Choice Requires="wps">
             <w:drawing>
@@ -5004,7 +5435,7 @@
                                           </pic:cNvPicPr>
                                         </pic:nvPicPr>
                                         <pic:blipFill>
-                                          <a:blip r:embed="rId14">
+                                          <a:blip r:embed="rId13">
                                             <a:extLst>
                                               <a:ext uri="{28A0092B-C50C-407E-A947-70E740481C1C}">
                                                 <a14:useLocalDpi xmlns:a14="http://schemas.microsoft.com/office/drawing/2010/main" val="0"/>
@@ -5084,7 +5515,7 @@
                                     </pic:cNvPicPr>
                                   </pic:nvPicPr>
                                   <pic:blipFill>
-                                    <a:blip r:embed="rId15">
+                                    <a:blip r:embed="rId13">
                                       <a:extLst>
                                         <a:ext uri="{28A0092B-C50C-407E-A947-70E740481C1C}">
                                           <a14:useLocalDpi xmlns:a14="http://schemas.microsoft.com/office/drawing/2010/main" val="0"/>
@@ -5128,23 +5559,470 @@
     <w:p>
       <w:pPr>
         <w:pStyle w:val="berschrift2"/>
-      </w:pPr>
-      <w:r>
+        <w:spacing w:before="240" w:after="240"/>
+      </w:pPr>
+      <w:r>
+        <w:lastRenderedPageBreak/>
         <w:t>Komponenten</w:t>
       </w:r>
     </w:p>
     <w:p>
+      <w:pPr>
+        <w:spacing w:before="240" w:after="240"/>
+      </w:pPr>
       <w:r>
         <w:t>In diesem Unterkapitel werden die einzelnen Komponenten, meistens sind diese als eigene Klassen implementiert, erklärt.</w:t>
       </w:r>
     </w:p>
+    <w:p>
+      <w:pPr>
+        <w:pStyle w:val="berschrift3"/>
+        <w:spacing w:before="240" w:after="240"/>
+      </w:pPr>
+      <w:r>
+        <w:t>GUI</w:t>
+      </w:r>
+    </w:p>
+    <w:p>
+      <w:pPr>
+        <w:pStyle w:val="berschrift4"/>
+        <w:spacing w:before="240" w:after="240"/>
+      </w:pPr>
+      <w:r>
+        <w:t>HomeView</w:t>
+      </w:r>
+    </w:p>
+    <w:p>
+      <w:pPr>
+        <w:pStyle w:val="berschrift4"/>
+        <w:spacing w:before="240" w:after="240"/>
+      </w:pPr>
+      <w:r>
+        <w:t>LoadDataView</w:t>
+      </w:r>
+    </w:p>
+    <w:p>
+      <w:pPr>
+        <w:pStyle w:val="berschrift4"/>
+        <w:spacing w:before="240" w:after="240"/>
+      </w:pPr>
+      <w:r>
+        <w:t>MainView</w:t>
+      </w:r>
+    </w:p>
+    <w:p>
+      <w:pPr>
+        <w:pStyle w:val="berschrift4"/>
+        <w:spacing w:before="240" w:after="240"/>
+      </w:pPr>
+      <w:r>
+        <w:t>ModelView</w:t>
+      </w:r>
+    </w:p>
+    <w:p>
+      <w:pPr>
+        <w:pStyle w:val="berschrift4"/>
+        <w:spacing w:before="240" w:after="240"/>
+      </w:pPr>
+      <w:r>
+        <w:t>OptimizeModelsView</w:t>
+      </w:r>
+    </w:p>
+    <w:p>
+      <w:pPr>
+        <w:pStyle w:val="berschrift4"/>
+        <w:spacing w:before="240" w:after="240"/>
+      </w:pPr>
+      <w:r>
+        <w:t>ProjectView</w:t>
+      </w:r>
+    </w:p>
+    <w:p>
+      <w:pPr>
+        <w:pStyle w:val="berschrift3"/>
+        <w:spacing w:before="240" w:after="240"/>
+      </w:pPr>
+      <w:r>
+        <w:t>Logic</w:t>
+      </w:r>
+    </w:p>
+    <w:p>
+      <w:pPr>
+        <w:pStyle w:val="berschrift4"/>
+        <w:spacing w:before="240" w:after="240"/>
+      </w:pPr>
+      <w:r>
+        <w:t>EstimateTimeModel</w:t>
+      </w:r>
+    </w:p>
+    <w:p>
+      <w:pPr>
+        <w:spacing w:before="240" w:after="240"/>
+      </w:pPr>
+      <w:r>
+        <w:t xml:space="preserve">Diese Klasse ist für die Laufzeitschätzung der Optimierung der Hyperparameter zuständig. Die Schätzung wird durch lineare Regression mit polynomialen Features vorgenommen. Das Modell, welches dafür verwendet wird, wird bei jeder Schätzung neu trainiert. Die Trainingdaten werden nach jeder durchgeführten Optimierung mit den Werten dieser Optimierung ergänzt. Somit steigt die Zuverlässigkeit der Schätzung mit fortschreitender Benutzung der Applikation. </w:t>
+      </w:r>
+    </w:p>
+    <w:p>
+      <w:pPr>
+        <w:spacing w:before="240" w:after="240"/>
+      </w:pPr>
+      <w:r>
+        <w:t xml:space="preserve">Die Schätzung </w:t>
+      </w:r>
+      <w:r>
+        <w:t xml:space="preserve">für die Laufzeit der Optimierung wird berechnet, indem für jedes HyperParamsObj, in der HyperParamsObj-Liste, welche dem OptimizeParamsModel-Objekt übergeben wird, die Laufzeit berechnet wird und schlussendlich die Summe über alle HyperParamsObj-Objekte gebildet wird. Die für die Berechnung verwendeten Features sind: </w:t>
+      </w:r>
+    </w:p>
+    <w:p>
+      <w:pPr>
+        <w:pStyle w:val="Listenabsatz"/>
+        <w:numPr>
+          <w:ilvl w:val="0"/>
+          <w:numId w:val="30"/>
+        </w:numPr>
+        <w:spacing w:before="240" w:after="240"/>
+      </w:pPr>
+      <w:r>
+        <w:t>Anzahl Layers</w:t>
+      </w:r>
+    </w:p>
+    <w:p>
+      <w:pPr>
+        <w:pStyle w:val="Listenabsatz"/>
+        <w:numPr>
+          <w:ilvl w:val="0"/>
+          <w:numId w:val="30"/>
+        </w:numPr>
+        <w:spacing w:before="240" w:after="240"/>
+      </w:pPr>
+      <w:r>
+        <w:t>Anzahl Knoten pro Layer</w:t>
+      </w:r>
+    </w:p>
+    <w:p>
+      <w:pPr>
+        <w:pStyle w:val="Listenabsatz"/>
+        <w:numPr>
+          <w:ilvl w:val="0"/>
+          <w:numId w:val="30"/>
+        </w:numPr>
+        <w:spacing w:before="240" w:after="240"/>
+      </w:pPr>
+      <w:r>
+        <w:t>Learning Rate</w:t>
+      </w:r>
+    </w:p>
+    <w:p>
+      <w:pPr>
+        <w:pStyle w:val="Listenabsatz"/>
+        <w:numPr>
+          <w:ilvl w:val="0"/>
+          <w:numId w:val="30"/>
+        </w:numPr>
+        <w:spacing w:before="240" w:after="240"/>
+      </w:pPr>
+      <w:r>
+        <w:t>CPU-Geschwindigkeit</w:t>
+      </w:r>
+    </w:p>
+    <w:p>
+      <w:pPr>
+        <w:pStyle w:val="berschrift4"/>
+        <w:spacing w:before="240" w:after="240"/>
+      </w:pPr>
+      <w:r>
+        <w:t>HyperParamsObj</w:t>
+      </w:r>
+    </w:p>
+    <w:p>
+      <w:pPr>
+        <w:spacing w:after="240"/>
+      </w:pPr>
+      <w:r>
+        <w:t xml:space="preserve">Diese Klasse wird verwendet, um die Hyperparameter zu speichern, die für ein einzelnes neuronales Netzwerk notwendig sind. Folgende Hyperparameter werden gespeichert: </w:t>
+      </w:r>
+    </w:p>
+    <w:p>
+      <w:pPr>
+        <w:pStyle w:val="Listenabsatz"/>
+        <w:numPr>
+          <w:ilvl w:val="0"/>
+          <w:numId w:val="29"/>
+        </w:numPr>
+        <w:spacing w:after="240"/>
+      </w:pPr>
+      <w:r>
+        <w:t>Anzahl Knoten pro Array (Alle Hidden Layers besitzen dieselbe Anzahl Knoten)</w:t>
+      </w:r>
+    </w:p>
+    <w:p>
+      <w:pPr>
+        <w:pStyle w:val="Listenabsatz"/>
+        <w:numPr>
+          <w:ilvl w:val="0"/>
+          <w:numId w:val="29"/>
+        </w:numPr>
+        <w:spacing w:after="240"/>
+      </w:pPr>
+      <w:r>
+        <w:t>Anzahl hidden Layers</w:t>
+      </w:r>
+    </w:p>
+    <w:p>
+      <w:pPr>
+        <w:pStyle w:val="Listenabsatz"/>
+        <w:numPr>
+          <w:ilvl w:val="0"/>
+          <w:numId w:val="29"/>
+        </w:numPr>
+        <w:spacing w:after="240"/>
+      </w:pPr>
+      <w:r>
+        <w:t>Aktivierungsfunktion</w:t>
+      </w:r>
+    </w:p>
+    <w:p>
+      <w:pPr>
+        <w:pStyle w:val="Listenabsatz"/>
+        <w:numPr>
+          <w:ilvl w:val="0"/>
+          <w:numId w:val="29"/>
+        </w:numPr>
+        <w:spacing w:after="240"/>
+      </w:pPr>
+      <w:r>
+        <w:t>Drop Out Rate</w:t>
+      </w:r>
+    </w:p>
+    <w:p>
+      <w:pPr>
+        <w:pStyle w:val="Listenabsatz"/>
+        <w:numPr>
+          <w:ilvl w:val="0"/>
+          <w:numId w:val="29"/>
+        </w:numPr>
+        <w:spacing w:after="240"/>
+      </w:pPr>
+      <w:r>
+        <w:t>Loss Function</w:t>
+      </w:r>
+    </w:p>
+    <w:p>
+      <w:pPr>
+        <w:pStyle w:val="Listenabsatz"/>
+        <w:numPr>
+          <w:ilvl w:val="0"/>
+          <w:numId w:val="29"/>
+        </w:numPr>
+        <w:spacing w:after="240"/>
+      </w:pPr>
+      <w:r>
+        <w:t>Model Optimizer</w:t>
+      </w:r>
+    </w:p>
+    <w:p>
+      <w:pPr>
+        <w:pStyle w:val="Listenabsatz"/>
+        <w:numPr>
+          <w:ilvl w:val="0"/>
+          <w:numId w:val="29"/>
+        </w:numPr>
+        <w:spacing w:after="240"/>
+      </w:pPr>
+      <w:r>
+        <w:t>Learning Rate</w:t>
+      </w:r>
+    </w:p>
+    <w:p>
+      <w:pPr>
+        <w:pStyle w:val="Listenabsatz"/>
+        <w:numPr>
+          <w:ilvl w:val="0"/>
+          <w:numId w:val="29"/>
+        </w:numPr>
+        <w:spacing w:after="240"/>
+      </w:pPr>
+      <w:r>
+        <w:t>Learning Rate Decay</w:t>
+      </w:r>
+    </w:p>
+    <w:p>
+      <w:pPr>
+        <w:pStyle w:val="berschrift4"/>
+        <w:spacing w:before="240" w:after="240"/>
+      </w:pPr>
+      <w:r>
+        <w:t>LoadDataModel</w:t>
+      </w:r>
+    </w:p>
+    <w:p>
+      <w:pPr>
+        <w:spacing w:after="240"/>
+      </w:pPr>
+      <w:r>
+        <w:t>Diese Klasse dient als Zwischenglied zwischen FileSystemRepository, mit welchem die Training- und Testdaten eingelesen werden und der LoadDataView, die dem Benutzer das Laden von Daten erlaubt.</w:t>
+      </w:r>
+    </w:p>
+    <w:p>
+      <w:pPr>
+        <w:pStyle w:val="berschrift4"/>
+        <w:spacing w:before="240" w:after="240"/>
+      </w:pPr>
+      <w:r>
+        <w:lastRenderedPageBreak/>
+        <w:t>MachineLearningModel</w:t>
+      </w:r>
+    </w:p>
+    <w:p>
+      <w:pPr>
+        <w:spacing w:after="240"/>
+      </w:pPr>
+      <w:r>
+        <w:t>Diese Klasse stellt die Methoden für das Bilden, Trainieren und Testen der neuronalen Netzwerke bereit. Die createNetwork-Method</w:t>
+      </w:r>
+      <w:r>
+        <w:t>e der MachineLearningModel-Klasse</w:t>
+      </w:r>
+      <w:r>
+        <w:t xml:space="preserve"> </w:t>
+      </w:r>
+      <w:r>
+        <w:t xml:space="preserve">verwendet die Sequential-Klasse von Keras. Keras.Sequential besitzt sehr umfangreiche Funktionalität und ist dementsprechend komplex. Die createNetwork-Methode schränkt diese Komplexität bewusst ein. Folgende Einschränkungen, bzw. Funktionalität wurden umgesetzt: </w:t>
+      </w:r>
+    </w:p>
+    <w:p>
+      <w:pPr>
+        <w:pStyle w:val="Listenabsatz"/>
+        <w:numPr>
+          <w:ilvl w:val="0"/>
+          <w:numId w:val="31"/>
+        </w:numPr>
+        <w:spacing w:after="240"/>
+      </w:pPr>
+      <w:r>
+        <w:t>Der createNetwork-Methode wird ein HyperParamsObj mitgegeben, nach dessen Vorgaben das neuronale Netzwerk gebaut werden soll.</w:t>
+      </w:r>
+    </w:p>
+    <w:p>
+      <w:pPr>
+        <w:pStyle w:val="Listenabsatz"/>
+        <w:numPr>
+          <w:ilvl w:val="0"/>
+          <w:numId w:val="31"/>
+        </w:numPr>
+        <w:spacing w:after="240"/>
+      </w:pPr>
+      <w:r>
+        <w:t>Alle hidden Layers besitzen dieselbe Anzahl Nodes.</w:t>
+      </w:r>
+    </w:p>
+    <w:p>
+      <w:pPr>
+        <w:pStyle w:val="Listenabsatz"/>
+        <w:numPr>
+          <w:ilvl w:val="0"/>
+          <w:numId w:val="31"/>
+        </w:numPr>
+        <w:spacing w:after="240"/>
+      </w:pPr>
+      <w:r>
+        <w:t>Nach jedem hidden Layer wird ein Drop-out-Layer eingebaut.</w:t>
+      </w:r>
+    </w:p>
+    <w:p>
+      <w:pPr>
+        <w:pStyle w:val="Listenabsatz"/>
+        <w:numPr>
+          <w:ilvl w:val="0"/>
+          <w:numId w:val="31"/>
+        </w:numPr>
+        <w:spacing w:after="240"/>
+      </w:pPr>
+      <w:r>
+        <w:t>Abgesehen von den im HyperParamsObj mitgegebenen Hyperparametern werdend die Defaulteinstellungen von Keras.Sequential verwendet.</w:t>
+      </w:r>
+    </w:p>
+    <w:p>
+      <w:pPr>
+        <w:spacing w:after="240"/>
+      </w:pPr>
+      <w:r>
+        <w:t>Die weiteren Methoden dieser Klasse sind reine Wrapper für Keras-Methoden.</w:t>
+      </w:r>
+    </w:p>
+    <w:p>
+      <w:pPr>
+        <w:pStyle w:val="berschrift4"/>
+        <w:spacing w:before="240" w:after="240"/>
+      </w:pPr>
+      <w:r>
+        <w:t>Optim</w:t>
+      </w:r>
+      <w:r>
+        <w:t>i</w:t>
+      </w:r>
+      <w:r>
+        <w:t>zeParamsModel</w:t>
+      </w:r>
+    </w:p>
+    <w:p>
+      <w:r>
+        <w:t>Diese Klasse ist für die Auswahl des besten Modells bezüglich einem Datensatz und einem bestimmten Hyperparameterbereich zuständig. In der e</w:t>
+      </w:r>
+      <w:r>
+        <w:t>valuateModels</w:t>
+      </w:r>
+      <w:r>
+        <w:t>-Methode wird</w:t>
+      </w:r>
+      <w:r>
+        <w:t xml:space="preserve"> die eigentliche Optimierung durch</w:t>
+      </w:r>
+      <w:r>
+        <w:t>geführt</w:t>
+      </w:r>
+      <w:r>
+        <w:t>. Sie erhält eine Liste mit HyperParamsObj-Objekten, bildet für jedes dieser Objekte ein neuronales Netzwerk und testet dieses auf einem Testdatensatz. Das Modell, welches die besten Resultate bei der Klassifizierung eines Testdatensatzes erzielt, wird für gespeichert.</w:t>
+      </w:r>
+    </w:p>
+    <w:p>
+      <w:pPr>
+        <w:pStyle w:val="berschrift4"/>
+        <w:spacing w:before="240" w:after="240"/>
+      </w:pPr>
+      <w:r>
+        <w:t>RangeForHyperParamsObj</w:t>
+      </w:r>
+    </w:p>
+    <w:p>
+      <w:r>
+        <w:t xml:space="preserve">Diese Klasse wird einerseits dazu verwendet, um den Bereich abzustecken, in welchem das optimale neuronale Netzwerk gesucht werden soll. Dafür werden für jeden Hyperparameter, der im HyperParamsObj gespeichert werden kann, ein Bereich definiert. </w:t>
+      </w:r>
+    </w:p>
+    <w:p>
+      <w:r>
+        <w:t>Andererseits wird in der createHyperParamsListRandom-Methode eine Liste</w:t>
+      </w:r>
+    </w:p>
     <w:p/>
+    <w:p/>
+    <w:p>
+      <w:r>
+        <w:t xml:space="preserve">Andererseits wird basierend auf diesem Bereich und der Angabe der Anzahl zu prüfender Modelle mit der createHyperParamsListRandom eine Liste von HyperParamsObj generiert. </w:t>
+      </w:r>
+      <w:r>
+        <w:t>Für jedes HyperParamsObj-Objekt in dieser Liste wird für jeden Hyperparameter ein zufälliger Wert aus dem entsprechenden Bereich des RangeForHyperParamsObj-Objektes gewählt.</w:t>
+      </w:r>
+    </w:p>
+    <w:p/>
     <w:p>
       <w:pPr>
         <w:pStyle w:val="berschrift3"/>
-      </w:pPr>
-      <w:r>
-        <w:t>GUI</w:t>
+        <w:spacing w:before="240" w:after="240"/>
+      </w:pPr>
+      <w:r>
+        <w:t>Persistence</w:t>
       </w:r>
     </w:p>
     <w:p>
@@ -5152,33 +6030,166 @@
         <w:pStyle w:val="berschrift4"/>
       </w:pPr>
       <w:r>
-        <w:t>MainView</w:t>
-      </w:r>
-    </w:p>
-    <w:p>
-      <w:r>
-        <w:t>…</w:t>
-      </w:r>
-    </w:p>
-    <w:p>
-      <w:pPr>
-        <w:pStyle w:val="berschrift3"/>
-      </w:pPr>
-      <w:r>
-        <w:t>Logic</w:t>
-      </w:r>
-    </w:p>
-    <w:p>
-      <w:pPr>
-        <w:pStyle w:val="berschrift3"/>
-      </w:pPr>
-      <w:r>
-        <w:t>Persistence</w:t>
+        <w:t>Core Package: DatabaseConnector</w:t>
+      </w:r>
+    </w:p>
+    <w:p>
+      <w:pPr>
+        <w:pStyle w:val="berschrift4"/>
+      </w:pPr>
+      <w:r>
+        <w:t>dbInteraction Package</w:t>
+      </w:r>
+    </w:p>
+    <w:p>
+      <w:pPr>
+        <w:pStyle w:val="Listenabsatz"/>
+        <w:numPr>
+          <w:ilvl w:val="0"/>
+          <w:numId w:val="35"/>
+        </w:numPr>
+      </w:pPr>
+      <w:r>
+        <w:t>DatabaseProjectModel</w:t>
+      </w:r>
+    </w:p>
+    <w:p>
+      <w:pPr>
+        <w:pStyle w:val="Listenabsatz"/>
+        <w:numPr>
+          <w:ilvl w:val="0"/>
+          <w:numId w:val="35"/>
+        </w:numPr>
+      </w:pPr>
+      <w:r>
+        <w:t>DataInteractionModel</w:t>
+      </w:r>
+    </w:p>
+    <w:p>
+      <w:pPr>
+        <w:pStyle w:val="Listenabsatz"/>
+        <w:numPr>
+          <w:ilvl w:val="0"/>
+          <w:numId w:val="35"/>
+        </w:numPr>
+      </w:pPr>
+      <w:r>
+        <w:t>ModelInteractionModel</w:t>
+      </w:r>
+    </w:p>
+    <w:p>
+      <w:pPr>
+        <w:pStyle w:val="Listenabsatz"/>
+        <w:numPr>
+          <w:ilvl w:val="0"/>
+          <w:numId w:val="35"/>
+        </w:numPr>
+      </w:pPr>
+      <w:r>
+        <w:t>ProjectInteractionModel</w:t>
+      </w:r>
+    </w:p>
+    <w:p>
+      <w:pPr>
+        <w:pStyle w:val="berschrift4"/>
+      </w:pPr>
+      <w:r>
+        <w:t>FileSystemRepository</w:t>
+      </w:r>
+    </w:p>
+    <w:p>
+      <w:r>
+        <w:t xml:space="preserve">Diese Klasse ist für das Speichern und Laden von Dateien von und </w:t>
+      </w:r>
+      <w:r>
+        <w:t>auf das Filesystem zuständig. Folgende Methoden sind erwähnenswert:</w:t>
+      </w:r>
+    </w:p>
+    <w:p>
+      <w:pPr>
+        <w:pStyle w:val="Listenabsatz"/>
+        <w:numPr>
+          <w:ilvl w:val="0"/>
+          <w:numId w:val="36"/>
+        </w:numPr>
+        <w:rPr>
+          <w:lang w:val="en-US"/>
+        </w:rPr>
+      </w:pPr>
+      <w:r>
+        <w:rPr>
+          <w:lang w:val="en-US"/>
+        </w:rPr>
+        <w:t>loadDataForTrainingOrPrediction: Lädt Training- oder T</w:t>
+      </w:r>
+      <w:r>
+        <w:rPr>
+          <w:lang w:val="en-US"/>
+        </w:rPr>
+        <w:t>estdaten in die Applikation</w:t>
+      </w:r>
+    </w:p>
+    <w:p>
+      <w:pPr>
+        <w:pStyle w:val="Listenabsatz"/>
+        <w:numPr>
+          <w:ilvl w:val="0"/>
+          <w:numId w:val="36"/>
+        </w:numPr>
+      </w:pPr>
+      <w:r>
+        <w:t>getEstTimeData: Lädt die Daten für die Laufzeitschätzung in die Applikation</w:t>
+      </w:r>
+    </w:p>
+    <w:p>
+      <w:pPr>
+        <w:pStyle w:val="Listenabsatz"/>
+        <w:numPr>
+          <w:ilvl w:val="0"/>
+          <w:numId w:val="36"/>
+        </w:numPr>
+      </w:pPr>
+      <w:r>
+        <w:t>saveTimeMeasurement: Speichert die Daten für die Laufzeitschätzung auf dem Filesystem</w:t>
+      </w:r>
+    </w:p>
+    <w:p>
+      <w:pPr>
+        <w:pStyle w:val="Listenabsatz"/>
+        <w:numPr>
+          <w:ilvl w:val="0"/>
+          <w:numId w:val="36"/>
+        </w:numPr>
+      </w:pPr>
+      <w:r>
+        <w:t>hyperParamsToData: Diese Methode konvertiert eine Liste mit HyperParamsObj-Objekten in einen 2D-Array, der für die Laufzeitschätzung der Optimierung verwendet wird.</w:t>
+      </w:r>
+      <w:bookmarkStart w:id="7" w:name="_GoBack"/>
+      <w:bookmarkEnd w:id="7"/>
+    </w:p>
+    <w:p>
+      <w:pPr>
+        <w:pStyle w:val="Listenabsatz"/>
+        <w:ind w:left="360"/>
+      </w:pPr>
+    </w:p>
+    <w:p>
+      <w:pPr>
+        <w:pStyle w:val="berschrift4"/>
+      </w:pPr>
+    </w:p>
+    <w:p>
+      <w:pPr>
+        <w:pStyle w:val="berschrift4"/>
+      </w:pPr>
+      <w:r>
+        <w:t>aaa</w:t>
       </w:r>
     </w:p>
     <w:p>
       <w:pPr>
         <w:pStyle w:val="berschrift1"/>
+        <w:spacing w:before="240"/>
       </w:pPr>
       <w:r>
         <w:t>Installationsanleitung</w:t>
@@ -5191,6 +6202,7 @@
           <w:ilvl w:val="0"/>
           <w:numId w:val="8"/>
         </w:numPr>
+        <w:spacing w:before="240" w:after="240"/>
       </w:pPr>
       <w:r>
         <w:t>Nur 64bit</w:t>
@@ -5203,6 +6215,7 @@
           <w:ilvl w:val="0"/>
           <w:numId w:val="8"/>
         </w:numPr>
+        <w:spacing w:before="240" w:after="240"/>
       </w:pPr>
       <w:r>
         <w:t>Vorbereitung: Python reinladen</w:t>
@@ -5218,6 +6231,7 @@
           <w:ilvl w:val="0"/>
           <w:numId w:val="8"/>
         </w:numPr>
+        <w:spacing w:before="240" w:after="240"/>
       </w:pPr>
       <w:r>
         <w:t>Kompilierung, etc.</w:t>
@@ -5230,6 +6244,7 @@
           <w:ilvl w:val="0"/>
           <w:numId w:val="8"/>
         </w:numPr>
+        <w:spacing w:before="240" w:after="240"/>
       </w:pPr>
       <w:r>
         <w:t>Wie starten</w:t>
@@ -5238,6 +6253,7 @@
     <w:p>
       <w:pPr>
         <w:pStyle w:val="berschrift1"/>
+        <w:spacing w:before="240"/>
       </w:pPr>
       <w:r>
         <w:t>Bedienungsanleitung GUI</w:t>
@@ -5246,12 +6262,16 @@
     <w:p>
       <w:pPr>
         <w:pStyle w:val="berschrift2"/>
+        <w:spacing w:before="240" w:after="240"/>
       </w:pPr>
       <w:r>
         <w:t>Hauptkomponenten der Applikation HyperOptimize</w:t>
       </w:r>
     </w:p>
     <w:p>
+      <w:pPr>
+        <w:spacing w:before="240" w:after="240"/>
+      </w:pPr>
       <w:r>
         <w:t>Bevor die möglichen Aktionen von HyperOptimize erklärt werden, ist es sinnvoll, die von der Applikation verwendeten Komponenten</w:t>
       </w:r>
@@ -5272,6 +6292,7 @@
           <w:ilvl w:val="0"/>
           <w:numId w:val="15"/>
         </w:numPr>
+        <w:spacing w:before="240" w:after="240"/>
       </w:pPr>
       <w:r>
         <w:t xml:space="preserve">Projekt: In einem Projekt werden verschiedene Modelle zu einem bestimmten Datensatz vereint. </w:t>
@@ -5284,29 +6305,35 @@
           <w:ilvl w:val="0"/>
           <w:numId w:val="15"/>
         </w:numPr>
+        <w:spacing w:before="240" w:after="240"/>
+      </w:pPr>
+      <w:r>
+        <w:t>Model: Ein Modell ist gehört zu einem bestimmten Projekt und bezieht sich auf den, zu diesem Projekt zugehörigen Datensatz. Es kann mithilfe eines neuronalen Netzwerks trainiert werden und erlaubt die Klassifikation von Daten mit derselben Form wie der Projektdatensatz.</w:t>
+      </w:r>
+    </w:p>
+    <w:p>
+      <w:pPr>
+        <w:pStyle w:val="berschrift2"/>
+        <w:spacing w:before="240" w:after="240"/>
       </w:pPr>
       <w:r>
         <w:lastRenderedPageBreak/>
-        <w:t>Model: Ein Modell ist gehört zu einem bestimmten Projekt und bezieht sich auf den, zu diesem Projekt zugehörigen Datensatz. Es kann mithilfe eines neuronalen Netzwerks trainiert werden und erlaubt die Klassifikation von Daten mit derselben Form wie der Projektdatensatz.</w:t>
-      </w:r>
-    </w:p>
-    <w:p>
-      <w:pPr>
-        <w:pStyle w:val="berschrift2"/>
-      </w:pPr>
-      <w:r>
         <w:t>Ansichten</w:t>
       </w:r>
     </w:p>
     <w:p>
       <w:pPr>
         <w:pStyle w:val="berschrift3"/>
+        <w:spacing w:before="240" w:after="240"/>
       </w:pPr>
       <w:r>
         <w:t>Übersicht</w:t>
       </w:r>
     </w:p>
     <w:p>
+      <w:pPr>
+        <w:spacing w:before="240" w:after="240"/>
+      </w:pPr>
       <w:r>
         <w:rPr>
           <w:noProof/>
@@ -5381,7 +6408,7 @@
                                           </pic:cNvPicPr>
                                         </pic:nvPicPr>
                                         <pic:blipFill>
-                                          <a:blip r:embed="rId16">
+                                          <a:blip r:embed="rId14">
                                             <a:extLst>
                                               <a:ext uri="{28A0092B-C50C-407E-A947-70E740481C1C}">
                                                 <a14:useLocalDpi xmlns:a14="http://schemas.microsoft.com/office/drawing/2010/main" val="0"/>
@@ -5461,7 +6488,7 @@
                                     </pic:cNvPicPr>
                                   </pic:nvPicPr>
                                   <pic:blipFill>
-                                    <a:blip r:embed="rId17">
+                                    <a:blip r:embed="rId14">
                                       <a:extLst>
                                         <a:ext uri="{28A0092B-C50C-407E-A947-70E740481C1C}">
                                           <a14:useLocalDpi xmlns:a14="http://schemas.microsoft.com/office/drawing/2010/main" val="0"/>
@@ -5515,6 +6542,9 @@
       </w:r>
     </w:p>
     <w:p>
+      <w:pPr>
+        <w:spacing w:before="240" w:after="240"/>
+      </w:pPr>
       <w:r>
         <w:t>Die Applikation startet mit der Home-Ansicht in welcher Projekte verwaltet werden. Von dort gelangt man in die Projekt-Ansicht, die die Informationen zu einem einzelnen Projekt enthält (z.B. trainierte Modelle, Trainingdaten, etc.). An diese Projekt-Ansicht sind einerseits die Load-data-Ansicht, sowie die Modell-Ansicht angehängt. Mit der Load-data-Ansicht werden Training- oder Daten für die Klassifizierung hochgeladen. Mit der Modell-Ansicht können Modelle trainiert werden. Das Training kann entweder mit manuell eingegebenen Parametern oder über eine Optimierung vorgenommen werden. Letzteres wird über die Optimize-parameters-Ansicht erreicht.</w:t>
       </w:r>
@@ -5522,6 +6552,7 @@
     <w:p>
       <w:pPr>
         <w:pStyle w:val="berschrift3"/>
+        <w:spacing w:before="240" w:after="240"/>
       </w:pPr>
       <w:r>
         <w:t>Detaillierte Beschreibung der Ansichten</w:t>
@@ -5530,13 +6561,21 @@
     <w:p>
       <w:pPr>
         <w:pStyle w:val="berschrift4"/>
+        <w:spacing w:before="240" w:after="240"/>
       </w:pPr>
       <w:r>
         <w:t>Home-Ansicht</w:t>
       </w:r>
     </w:p>
-    <w:p/>
-    <w:p>
+    <w:p>
+      <w:pPr>
+        <w:spacing w:before="240" w:after="240"/>
+      </w:pPr>
+    </w:p>
+    <w:p>
+      <w:pPr>
+        <w:spacing w:before="240" w:after="240"/>
+      </w:pPr>
       <w:r>
         <w:rPr>
           <w:noProof/>
@@ -5612,7 +6651,7 @@
                                           </pic:cNvPicPr>
                                         </pic:nvPicPr>
                                         <pic:blipFill>
-                                          <a:blip r:embed="rId18">
+                                          <a:blip r:embed="rId15">
                                             <a:extLst>
                                               <a:ext uri="{28A0092B-C50C-407E-A947-70E740481C1C}">
                                                 <a14:useLocalDpi xmlns:a14="http://schemas.microsoft.com/office/drawing/2010/main" val="0"/>
@@ -5692,7 +6731,7 @@
                                     </pic:cNvPicPr>
                                   </pic:nvPicPr>
                                   <pic:blipFill>
-                                    <a:blip r:embed="rId19">
+                                    <a:blip r:embed="rId15">
                                       <a:extLst>
                                         <a:ext uri="{28A0092B-C50C-407E-A947-70E740481C1C}">
                                           <a14:useLocalDpi xmlns:a14="http://schemas.microsoft.com/office/drawing/2010/main" val="0"/>
@@ -5740,6 +6779,7 @@
           <w:ilvl w:val="0"/>
           <w:numId w:val="16"/>
         </w:numPr>
+        <w:spacing w:before="240" w:after="240"/>
       </w:pPr>
       <w:r>
         <w:t>New Project: Erstellt ein neues Projekt und wechselt zur Projekt-Ansicht</w:t>
@@ -5752,6 +6792,7 @@
           <w:ilvl w:val="0"/>
           <w:numId w:val="16"/>
         </w:numPr>
+        <w:spacing w:before="240" w:after="240"/>
       </w:pPr>
       <w:r>
         <w:t>Load Project: In der obigen Grafik sind noch keine Projekte vorhanden. Andernfalls würden im Feld oberhalb der Buttons Einträge erscheinen. Mit Klick auf einen solchen Eintrag und den Load-Project-Button wird das Projekt geladen und zur Projekt-Ansicht gewechselt.</w:t>
@@ -5764,6 +6805,7 @@
           <w:ilvl w:val="0"/>
           <w:numId w:val="16"/>
         </w:numPr>
+        <w:spacing w:before="240" w:after="240"/>
       </w:pPr>
       <w:r>
         <w:t xml:space="preserve">Delete  Project: Mit Klick auf einen Eintrag in der Liste mit Projekteinträgen sowie auf den Delete-Button wird das ausgewählte Projekt gelöscht. </w:t>
@@ -5772,6 +6814,7 @@
     <w:p>
       <w:pPr>
         <w:pStyle w:val="berschrift4"/>
+        <w:spacing w:before="240" w:after="240"/>
       </w:pPr>
       <w:r>
         <w:lastRenderedPageBreak/>
@@ -5785,6 +6828,7 @@
           <w:ilvl w:val="0"/>
           <w:numId w:val="0"/>
         </w:numPr>
+        <w:spacing w:before="240" w:after="240"/>
       </w:pPr>
       <w:r>
         <w:rPr>
@@ -5860,7 +6904,7 @@
                                           </pic:cNvPicPr>
                                         </pic:nvPicPr>
                                         <pic:blipFill>
-                                          <a:blip r:embed="rId20">
+                                          <a:blip r:embed="rId16">
                                             <a:extLst>
                                               <a:ext uri="{28A0092B-C50C-407E-A947-70E740481C1C}">
                                                 <a14:useLocalDpi xmlns:a14="http://schemas.microsoft.com/office/drawing/2010/main" val="0"/>
@@ -5913,7 +6957,7 @@
                                           </pic:cNvPicPr>
                                         </pic:nvPicPr>
                                         <pic:blipFill>
-                                          <a:blip r:embed="rId21">
+                                          <a:blip r:embed="rId17">
                                             <a:extLst>
                                               <a:ext uri="{28A0092B-C50C-407E-A947-70E740481C1C}">
                                                 <a14:useLocalDpi xmlns:a14="http://schemas.microsoft.com/office/drawing/2010/main" val="0"/>
@@ -5966,7 +7010,7 @@
                                           </pic:cNvPicPr>
                                         </pic:nvPicPr>
                                         <pic:blipFill>
-                                          <a:blip r:embed="rId19">
+                                          <a:blip r:embed="rId15">
                                             <a:extLst>
                                               <a:ext uri="{28A0092B-C50C-407E-A947-70E740481C1C}">
                                                 <a14:useLocalDpi xmlns:a14="http://schemas.microsoft.com/office/drawing/2010/main" val="0"/>
@@ -6046,7 +7090,7 @@
                                     </pic:cNvPicPr>
                                   </pic:nvPicPr>
                                   <pic:blipFill>
-                                    <a:blip r:embed="rId22">
+                                    <a:blip r:embed="rId16">
                                       <a:extLst>
                                         <a:ext uri="{28A0092B-C50C-407E-A947-70E740481C1C}">
                                           <a14:useLocalDpi xmlns:a14="http://schemas.microsoft.com/office/drawing/2010/main" val="0"/>
@@ -6099,7 +7143,7 @@
                                     </pic:cNvPicPr>
                                   </pic:nvPicPr>
                                   <pic:blipFill>
-                                    <a:blip r:embed="rId23">
+                                    <a:blip r:embed="rId17">
                                       <a:extLst>
                                         <a:ext uri="{28A0092B-C50C-407E-A947-70E740481C1C}">
                                           <a14:useLocalDpi xmlns:a14="http://schemas.microsoft.com/office/drawing/2010/main" val="0"/>
@@ -6152,7 +7196,7 @@
                                     </pic:cNvPicPr>
                                   </pic:nvPicPr>
                                   <pic:blipFill>
-                                    <a:blip r:embed="rId19">
+                                    <a:blip r:embed="rId15">
                                       <a:extLst>
                                         <a:ext uri="{28A0092B-C50C-407E-A947-70E740481C1C}">
                                           <a14:useLocalDpi xmlns:a14="http://schemas.microsoft.com/office/drawing/2010/main" val="0"/>
@@ -6200,6 +7244,7 @@
           <w:ilvl w:val="0"/>
           <w:numId w:val="17"/>
         </w:numPr>
+        <w:spacing w:before="240" w:after="240"/>
       </w:pPr>
       <w:r>
         <w:t>Project Name: In diesem Feld kann der Projektname eingegeben werden.</w:t>
@@ -6212,6 +7257,7 @@
           <w:ilvl w:val="0"/>
           <w:numId w:val="17"/>
         </w:numPr>
+        <w:spacing w:before="240" w:after="240"/>
       </w:pPr>
       <w:r>
         <w:t>Load data: Mit diesem Button wird zur Load-data-Ansicht gewechselt, in welcher Trainingdaten zum Projekt hinzugefügt werden können.</w:t>
@@ -6224,6 +7270,7 @@
           <w:ilvl w:val="0"/>
           <w:numId w:val="17"/>
         </w:numPr>
+        <w:spacing w:before="240" w:after="240"/>
       </w:pPr>
       <w:r>
         <w:t>New Model: Mit Klick auf diesen Button wird ein neues Model erstellt. Es erscheint ein Pop-Up-Fenster, in welchem der Modellname eingegeben werden kann. Dieser Modellname erscheint im Feld, welches in der oberen Grafik noch leer ist (weil noch keine Modelle erstellt wurden)</w:t>
@@ -6236,6 +7283,7 @@
           <w:ilvl w:val="0"/>
           <w:numId w:val="17"/>
         </w:numPr>
+        <w:spacing w:before="240" w:after="240"/>
       </w:pPr>
       <w:r>
         <w:t>Load Model: Mit Klick auf ein erstelltes Modell in der Modellliste, sowie auf den Load-Model-Button wird zur Model-Ansicht gewechselt, in welcher das Modell trainiert werden kann.</w:t>
@@ -6248,6 +7296,7 @@
           <w:ilvl w:val="0"/>
           <w:numId w:val="17"/>
         </w:numPr>
+        <w:spacing w:before="240" w:after="240"/>
       </w:pPr>
       <w:r>
         <w:t>Delete Model: Mit Klick auf ein erstelltes Modell in der Modellliste, sowie auf den Delete-Model-Button kann das ausgewählte Modell gelöscht werden.</w:t>
@@ -6260,6 +7309,7 @@
           <w:ilvl w:val="0"/>
           <w:numId w:val="17"/>
         </w:numPr>
+        <w:spacing w:before="240" w:after="240"/>
       </w:pPr>
       <w:r>
         <w:t xml:space="preserve">Load classification data: Mit Klick auf diesen Button wird zur Load-Data-Ansicht (für Klassifizierungsdaten) </w:t>
@@ -6275,6 +7325,7 @@
           <w:ilvl w:val="0"/>
           <w:numId w:val="17"/>
         </w:numPr>
+        <w:spacing w:before="240" w:after="240"/>
       </w:pPr>
       <w:r>
         <w:t xml:space="preserve">Classify data: </w:t>
@@ -6286,6 +7337,7 @@
     <w:p>
       <w:pPr>
         <w:pStyle w:val="berschrift4"/>
+        <w:spacing w:before="240" w:after="240"/>
       </w:pPr>
       <w:r>
         <w:t>Load-Data-Ansicht</w:t>
@@ -6295,6 +7347,9 @@
       </w:r>
     </w:p>
     <w:p>
+      <w:pPr>
+        <w:spacing w:before="240" w:after="240"/>
+      </w:pPr>
       <w:r>
         <w:t xml:space="preserve">Die Load-Data-Ansicht wird ein zwei Ausführungen von der Applikation verwendet: Erstens für Trainingdaten, zweitens für Klassifizierungsdaten. In der Load-Data-Ansicht für Klassifizierungsdaten werden die zwei Felder </w:t>
       </w:r>
@@ -6302,12 +7357,36 @@
         <w:t>"Input number of categories" und "Input row number where training data starts" nicht angezeigt.</w:t>
       </w:r>
     </w:p>
-    <w:p/>
-    <w:p/>
-    <w:p/>
-    <w:p/>
-    <w:p/>
-    <w:p/>
+    <w:p>
+      <w:pPr>
+        <w:spacing w:before="240" w:after="240"/>
+      </w:pPr>
+    </w:p>
+    <w:p>
+      <w:pPr>
+        <w:spacing w:before="240" w:after="240"/>
+      </w:pPr>
+    </w:p>
+    <w:p>
+      <w:pPr>
+        <w:spacing w:before="240" w:after="240"/>
+      </w:pPr>
+    </w:p>
+    <w:p>
+      <w:pPr>
+        <w:spacing w:before="240" w:after="240"/>
+      </w:pPr>
+    </w:p>
+    <w:p>
+      <w:pPr>
+        <w:spacing w:before="240" w:after="240"/>
+      </w:pPr>
+    </w:p>
+    <w:p>
+      <w:pPr>
+        <w:spacing w:before="240" w:after="240"/>
+      </w:pPr>
+    </w:p>
     <w:p>
       <w:pPr>
         <w:pStyle w:val="berschrift2"/>
@@ -6315,12 +7394,12 @@
           <w:ilvl w:val="0"/>
           <w:numId w:val="0"/>
         </w:numPr>
+        <w:spacing w:before="240" w:after="240"/>
       </w:pPr>
       <w:r>
         <w:rPr>
           <w:noProof/>
         </w:rPr>
-        <w:lastRenderedPageBreak/>
         <mc:AlternateContent>
           <mc:Choice Requires="wps">
             <w:drawing>
@@ -6391,7 +7470,7 @@
                                           </pic:cNvPicPr>
                                         </pic:nvPicPr>
                                         <pic:blipFill>
-                                          <a:blip r:embed="rId24">
+                                          <a:blip r:embed="rId18">
                                             <a:extLst>
                                               <a:ext uri="{28A0092B-C50C-407E-A947-70E740481C1C}">
                                                 <a14:useLocalDpi xmlns:a14="http://schemas.microsoft.com/office/drawing/2010/main" val="0"/>
@@ -6444,7 +7523,7 @@
                                           </pic:cNvPicPr>
                                         </pic:nvPicPr>
                                         <pic:blipFill>
-                                          <a:blip r:embed="rId19">
+                                          <a:blip r:embed="rId15">
                                             <a:extLst>
                                               <a:ext uri="{28A0092B-C50C-407E-A947-70E740481C1C}">
                                                 <a14:useLocalDpi xmlns:a14="http://schemas.microsoft.com/office/drawing/2010/main" val="0"/>
@@ -6524,7 +7603,7 @@
                                     </pic:cNvPicPr>
                                   </pic:nvPicPr>
                                   <pic:blipFill>
-                                    <a:blip r:embed="rId25">
+                                    <a:blip r:embed="rId18">
                                       <a:extLst>
                                         <a:ext uri="{28A0092B-C50C-407E-A947-70E740481C1C}">
                                           <a14:useLocalDpi xmlns:a14="http://schemas.microsoft.com/office/drawing/2010/main" val="0"/>
@@ -6577,7 +7656,7 @@
                                     </pic:cNvPicPr>
                                   </pic:nvPicPr>
                                   <pic:blipFill>
-                                    <a:blip r:embed="rId19">
+                                    <a:blip r:embed="rId15">
                                       <a:extLst>
                                         <a:ext uri="{28A0092B-C50C-407E-A947-70E740481C1C}">
                                           <a14:useLocalDpi xmlns:a14="http://schemas.microsoft.com/office/drawing/2010/main" val="0"/>
@@ -6618,7 +7697,11 @@
         </mc:AlternateContent>
       </w:r>
     </w:p>
-    <w:p/>
+    <w:p>
+      <w:pPr>
+        <w:spacing w:before="240" w:after="240"/>
+      </w:pPr>
+    </w:p>
     <w:p>
       <w:pPr>
         <w:pStyle w:val="Listenabsatz"/>
@@ -6626,6 +7709,7 @@
           <w:ilvl w:val="0"/>
           <w:numId w:val="18"/>
         </w:numPr>
+        <w:spacing w:before="240" w:after="240"/>
       </w:pPr>
       <w:r>
         <w:t>Path to data: In diesem Feld muss der Pfad zu den Daten angegeben werden.</w:t>
@@ -6638,6 +7722,7 @@
           <w:ilvl w:val="0"/>
           <w:numId w:val="18"/>
         </w:numPr>
+        <w:spacing w:before="240" w:after="240"/>
       </w:pPr>
       <w:r>
         <w:t>Get file location: Der Pfad kann entweder manuell oder über den Get-file-location-Button eingetragen werden.</w:t>
@@ -6650,6 +7735,7 @@
           <w:ilvl w:val="0"/>
           <w:numId w:val="18"/>
         </w:numPr>
+        <w:spacing w:before="240" w:after="240"/>
       </w:pPr>
       <w:r>
         <w:t xml:space="preserve">First row is title: Diese Checkbox muss gesetzt werden, wenn die erste Zeile im Datensatz Spaltennamen enthält (diese Zeile wird </w:t>
@@ -6668,6 +7754,7 @@
           <w:ilvl w:val="0"/>
           <w:numId w:val="18"/>
         </w:numPr>
+        <w:spacing w:before="240" w:after="240"/>
         <w:rPr>
           <w:lang w:val="de-DE"/>
         </w:rPr>
@@ -6698,6 +7785,7 @@
           <w:ilvl w:val="0"/>
           <w:numId w:val="18"/>
         </w:numPr>
+        <w:spacing w:before="240" w:after="240"/>
         <w:rPr>
           <w:lang w:val="de-DE"/>
         </w:rPr>
@@ -6734,6 +7822,7 @@
           <w:ilvl w:val="0"/>
           <w:numId w:val="18"/>
         </w:numPr>
+        <w:spacing w:before="240" w:after="240"/>
         <w:rPr>
           <w:lang w:val="de-DE"/>
         </w:rPr>
@@ -6771,6 +7860,7 @@
           <w:ilvl w:val="0"/>
           <w:numId w:val="18"/>
         </w:numPr>
+        <w:spacing w:before="240" w:after="240"/>
         <w:rPr>
           <w:lang w:val="de-DE"/>
         </w:rPr>
@@ -6789,6 +7879,7 @@
           <w:ilvl w:val="0"/>
           <w:numId w:val="18"/>
         </w:numPr>
+        <w:spacing w:before="240" w:after="240"/>
         <w:rPr>
           <w:lang w:val="de-DE"/>
         </w:rPr>
@@ -6803,6 +7894,7 @@
     <w:p>
       <w:pPr>
         <w:pStyle w:val="berschrift4"/>
+        <w:spacing w:before="240" w:after="240"/>
       </w:pPr>
       <w:r>
         <w:lastRenderedPageBreak/>
@@ -6810,6 +7902,9 @@
       </w:r>
     </w:p>
     <w:p>
+      <w:pPr>
+        <w:spacing w:before="240" w:after="240"/>
+      </w:pPr>
       <w:r>
         <w:rPr>
           <w:noProof/>
@@ -6884,7 +7979,7 @@
                                           </pic:cNvPicPr>
                                         </pic:nvPicPr>
                                         <pic:blipFill>
-                                          <a:blip r:embed="rId26">
+                                          <a:blip r:embed="rId19">
                                             <a:extLst>
                                               <a:ext uri="{28A0092B-C50C-407E-A947-70E740481C1C}">
                                                 <a14:useLocalDpi xmlns:a14="http://schemas.microsoft.com/office/drawing/2010/main" val="0"/>
@@ -6937,7 +8032,7 @@
                                           </pic:cNvPicPr>
                                         </pic:nvPicPr>
                                         <pic:blipFill>
-                                          <a:blip r:embed="rId19">
+                                          <a:blip r:embed="rId15">
                                             <a:extLst>
                                               <a:ext uri="{28A0092B-C50C-407E-A947-70E740481C1C}">
                                                 <a14:useLocalDpi xmlns:a14="http://schemas.microsoft.com/office/drawing/2010/main" val="0"/>
@@ -7017,7 +8112,7 @@
                                     </pic:cNvPicPr>
                                   </pic:nvPicPr>
                                   <pic:blipFill>
-                                    <a:blip r:embed="rId27">
+                                    <a:blip r:embed="rId19">
                                       <a:extLst>
                                         <a:ext uri="{28A0092B-C50C-407E-A947-70E740481C1C}">
                                           <a14:useLocalDpi xmlns:a14="http://schemas.microsoft.com/office/drawing/2010/main" val="0"/>
@@ -7070,7 +8165,7 @@
                                     </pic:cNvPicPr>
                                   </pic:nvPicPr>
                                   <pic:blipFill>
-                                    <a:blip r:embed="rId19">
+                                    <a:blip r:embed="rId15">
                                       <a:extLst>
                                         <a:ext uri="{28A0092B-C50C-407E-A947-70E740481C1C}">
                                           <a14:useLocalDpi xmlns:a14="http://schemas.microsoft.com/office/drawing/2010/main" val="0"/>
@@ -7118,6 +8213,7 @@
           <w:ilvl w:val="0"/>
           <w:numId w:val="19"/>
         </w:numPr>
+        <w:spacing w:before="240" w:after="240"/>
         <w:rPr>
           <w:lang w:val="de-DE"/>
         </w:rPr>
@@ -7142,6 +8238,7 @@
           <w:ilvl w:val="0"/>
           <w:numId w:val="19"/>
         </w:numPr>
+        <w:spacing w:before="240" w:after="240"/>
         <w:rPr>
           <w:lang w:val="de-DE"/>
         </w:rPr>
@@ -7166,6 +8263,7 @@
           <w:ilvl w:val="0"/>
           <w:numId w:val="19"/>
         </w:numPr>
+        <w:spacing w:before="240" w:after="240"/>
         <w:rPr>
           <w:lang w:val="de-DE"/>
         </w:rPr>
@@ -7190,6 +8288,7 @@
           <w:ilvl w:val="0"/>
           <w:numId w:val="19"/>
         </w:numPr>
+        <w:spacing w:before="240" w:after="240"/>
         <w:rPr>
           <w:lang w:val="de-DE"/>
         </w:rPr>
@@ -7214,6 +8313,7 @@
           <w:ilvl w:val="0"/>
           <w:numId w:val="19"/>
         </w:numPr>
+        <w:spacing w:before="240" w:after="240"/>
         <w:rPr>
           <w:lang w:val="de-DE"/>
         </w:rPr>
@@ -7232,6 +8332,7 @@
           <w:ilvl w:val="1"/>
           <w:numId w:val="19"/>
         </w:numPr>
+        <w:spacing w:before="240" w:after="240"/>
         <w:rPr>
           <w:lang w:val="de-DE"/>
         </w:rPr>
@@ -7256,6 +8357,7 @@
           <w:ilvl w:val="1"/>
           <w:numId w:val="19"/>
         </w:numPr>
+        <w:spacing w:before="240" w:after="240"/>
         <w:rPr>
           <w:lang w:val="de-DE"/>
         </w:rPr>
@@ -7293,6 +8395,7 @@
           <w:ilvl w:val="1"/>
           <w:numId w:val="19"/>
         </w:numPr>
+        <w:spacing w:before="240" w:after="240"/>
         <w:rPr>
           <w:lang w:val="de-DE"/>
         </w:rPr>
@@ -7329,6 +8432,7 @@
           <w:ilvl w:val="1"/>
           <w:numId w:val="19"/>
         </w:numPr>
+        <w:spacing w:before="240" w:after="240"/>
         <w:rPr>
           <w:lang w:val="de-DE"/>
         </w:rPr>
@@ -7353,6 +8457,7 @@
           <w:ilvl w:val="1"/>
           <w:numId w:val="19"/>
         </w:numPr>
+        <w:spacing w:before="240" w:after="240"/>
         <w:rPr>
           <w:lang w:val="de-DE"/>
         </w:rPr>
@@ -7384,6 +8489,7 @@
           <w:ilvl w:val="1"/>
           <w:numId w:val="19"/>
         </w:numPr>
+        <w:spacing w:before="240" w:after="240"/>
         <w:rPr>
           <w:lang w:val="de-DE"/>
         </w:rPr>
@@ -7415,6 +8521,7 @@
           <w:ilvl w:val="1"/>
           <w:numId w:val="19"/>
         </w:numPr>
+        <w:spacing w:before="240" w:after="240"/>
         <w:rPr>
           <w:lang w:val="de-DE"/>
         </w:rPr>
@@ -7443,14 +8550,20 @@
     <w:p>
       <w:pPr>
         <w:pStyle w:val="berschrift4"/>
+        <w:spacing w:before="240" w:after="240"/>
       </w:pPr>
       <w:r>
         <w:t>Optimize-parameters-Ansicht</w:t>
       </w:r>
     </w:p>
-    <w:p/>
-    <w:p>
-      <w:pPr>
+    <w:p>
+      <w:pPr>
+        <w:spacing w:before="240" w:after="240"/>
+      </w:pPr>
+    </w:p>
+    <w:p>
+      <w:pPr>
+        <w:spacing w:before="240" w:after="240"/>
         <w:jc w:val="center"/>
       </w:pPr>
       <w:r>
@@ -7475,7 +8588,7 @@
                     </pic:cNvPicPr>
                   </pic:nvPicPr>
                   <pic:blipFill>
-                    <a:blip r:embed="rId28" cstate="print">
+                    <a:blip r:embed="rId20" cstate="print">
                       <a:extLst>
                         <a:ext uri="{28A0092B-C50C-407E-A947-70E740481C1C}">
                           <a14:useLocalDpi xmlns:a14="http://schemas.microsoft.com/office/drawing/2010/main" val="0"/>
@@ -7507,7 +8620,11 @@
         </w:drawing>
       </w:r>
     </w:p>
-    <w:p/>
+    <w:p>
+      <w:pPr>
+        <w:spacing w:before="240" w:after="240"/>
+      </w:pPr>
+    </w:p>
     <w:p>
       <w:pPr>
         <w:pStyle w:val="Listenabsatz"/>
@@ -7515,6 +8632,7 @@
           <w:ilvl w:val="0"/>
           <w:numId w:val="20"/>
         </w:numPr>
+        <w:spacing w:before="240" w:after="240"/>
       </w:pPr>
       <w:r>
         <w:t xml:space="preserve">Inputfelder: Mit den vorhandenen Inputfeldern wird der Bereich definiert, aus welchem das optimale Model gesucht werden soll (Für die Erklärung der einzelnen Inputfelder siehe oben bei </w:t>
@@ -7536,6 +8654,7 @@
           <w:ilvl w:val="0"/>
           <w:numId w:val="20"/>
         </w:numPr>
+        <w:spacing w:before="240" w:after="240"/>
         <w:rPr>
           <w:lang w:val="de-DE"/>
         </w:rPr>
@@ -7560,6 +8679,7 @@
           <w:ilvl w:val="0"/>
           <w:numId w:val="20"/>
         </w:numPr>
+        <w:spacing w:before="240" w:after="240"/>
         <w:rPr>
           <w:lang w:val="de-DE"/>
         </w:rPr>
@@ -7597,6 +8717,7 @@
           <w:ilvl w:val="0"/>
           <w:numId w:val="20"/>
         </w:numPr>
+        <w:spacing w:before="240" w:after="240"/>
         <w:rPr>
           <w:lang w:val="de-DE"/>
         </w:rPr>
@@ -7617,6 +8738,7 @@
     <w:p>
       <w:pPr>
         <w:pStyle w:val="berschrift2"/>
+        <w:spacing w:before="240" w:after="240"/>
         <w:rPr>
           <w:lang w:val="de-DE"/>
         </w:rPr>
@@ -7631,6 +8753,7 @@
     <w:p>
       <w:pPr>
         <w:pStyle w:val="berschrift3"/>
+        <w:spacing w:before="240" w:after="240"/>
         <w:rPr>
           <w:lang w:val="de-DE"/>
         </w:rPr>
@@ -7649,6 +8772,7 @@
           <w:ilvl w:val="0"/>
           <w:numId w:val="21"/>
         </w:numPr>
+        <w:spacing w:before="240" w:after="240"/>
         <w:rPr>
           <w:lang w:val="de-DE"/>
         </w:rPr>
@@ -7679,14 +8803,16 @@
           <w:ilvl w:val="0"/>
           <w:numId w:val="21"/>
         </w:numPr>
-        <w:rPr>
-          <w:lang w:val="de-DE"/>
-        </w:rPr>
-      </w:pPr>
-      <w:r>
-        <w:rPr>
-          <w:lang w:val="de-DE"/>
-        </w:rPr>
+        <w:spacing w:before="240" w:after="240"/>
+        <w:rPr>
+          <w:lang w:val="de-DE"/>
+        </w:rPr>
+      </w:pPr>
+      <w:r>
+        <w:rPr>
+          <w:lang w:val="de-DE"/>
+        </w:rPr>
+        <w:lastRenderedPageBreak/>
         <w:t xml:space="preserve">Dem Projekt einen Namen </w:t>
       </w:r>
       <w:r>
@@ -7699,15 +8825,15 @@
     <w:p>
       <w:pPr>
         <w:pStyle w:val="berschrift3"/>
-        <w:rPr>
-          <w:lang w:val="de-DE"/>
-        </w:rPr>
-      </w:pPr>
-      <w:r>
-        <w:rPr>
-          <w:lang w:val="de-DE"/>
-        </w:rPr>
-        <w:lastRenderedPageBreak/>
+        <w:spacing w:before="240" w:after="240"/>
+        <w:rPr>
+          <w:lang w:val="de-DE"/>
+        </w:rPr>
+      </w:pPr>
+      <w:r>
+        <w:rPr>
+          <w:lang w:val="de-DE"/>
+        </w:rPr>
         <w:t>Trainingdaten für ein Projekt laden</w:t>
       </w:r>
     </w:p>
@@ -7718,6 +8844,7 @@
           <w:ilvl w:val="0"/>
           <w:numId w:val="22"/>
         </w:numPr>
+        <w:spacing w:before="240" w:after="240"/>
         <w:rPr>
           <w:lang w:val="de-DE"/>
         </w:rPr>
@@ -7736,6 +8863,7 @@
           <w:ilvl w:val="1"/>
           <w:numId w:val="22"/>
         </w:numPr>
+        <w:spacing w:before="240" w:after="240"/>
         <w:rPr>
           <w:lang w:val="de-DE"/>
         </w:rPr>
@@ -7754,6 +8882,7 @@
           <w:ilvl w:val="1"/>
           <w:numId w:val="22"/>
         </w:numPr>
+        <w:spacing w:before="240" w:after="240"/>
         <w:rPr>
           <w:lang w:val="de-DE"/>
         </w:rPr>
@@ -7772,6 +8901,7 @@
           <w:ilvl w:val="1"/>
           <w:numId w:val="22"/>
         </w:numPr>
+        <w:spacing w:before="240" w:after="240"/>
         <w:rPr>
           <w:lang w:val="de-DE"/>
         </w:rPr>
@@ -7790,6 +8920,7 @@
           <w:ilvl w:val="1"/>
           <w:numId w:val="22"/>
         </w:numPr>
+        <w:spacing w:before="240" w:after="240"/>
         <w:rPr>
           <w:lang w:val="de-DE"/>
         </w:rPr>
@@ -7808,6 +8939,7 @@
           <w:ilvl w:val="1"/>
           <w:numId w:val="22"/>
         </w:numPr>
+        <w:spacing w:before="240" w:after="240"/>
         <w:rPr>
           <w:lang w:val="de-DE"/>
         </w:rPr>
@@ -7826,6 +8958,7 @@
           <w:ilvl w:val="1"/>
           <w:numId w:val="22"/>
         </w:numPr>
+        <w:spacing w:before="240" w:after="240"/>
         <w:rPr>
           <w:lang w:val="de-DE"/>
         </w:rPr>
@@ -7851,6 +8984,7 @@
           <w:ilvl w:val="0"/>
           <w:numId w:val="22"/>
         </w:numPr>
+        <w:spacing w:before="240" w:after="240"/>
         <w:rPr>
           <w:lang w:val="de-DE"/>
         </w:rPr>
@@ -7869,6 +9003,7 @@
           <w:ilvl w:val="0"/>
           <w:numId w:val="22"/>
         </w:numPr>
+        <w:spacing w:before="240" w:after="240"/>
         <w:rPr>
           <w:lang w:val="de-DE"/>
         </w:rPr>
@@ -7899,6 +9034,7 @@
           <w:ilvl w:val="0"/>
           <w:numId w:val="22"/>
         </w:numPr>
+        <w:spacing w:before="240" w:after="240"/>
         <w:rPr>
           <w:lang w:val="de-DE"/>
         </w:rPr>
@@ -7929,6 +9065,7 @@
           <w:ilvl w:val="0"/>
           <w:numId w:val="22"/>
         </w:numPr>
+        <w:spacing w:before="240" w:after="240"/>
         <w:rPr>
           <w:lang w:val="de-DE"/>
         </w:rPr>
@@ -7947,6 +9084,7 @@
           <w:ilvl w:val="0"/>
           <w:numId w:val="22"/>
         </w:numPr>
+        <w:spacing w:before="240" w:after="240"/>
         <w:rPr>
           <w:lang w:val="de-DE"/>
         </w:rPr>
@@ -7977,6 +9115,7 @@
           <w:ilvl w:val="0"/>
           <w:numId w:val="22"/>
         </w:numPr>
+        <w:spacing w:before="240" w:after="240"/>
         <w:rPr>
           <w:lang w:val="de-DE"/>
         </w:rPr>
@@ -8003,6 +9142,7 @@
     <w:p>
       <w:pPr>
         <w:pStyle w:val="berschrift3"/>
+        <w:spacing w:before="240" w:after="240"/>
         <w:rPr>
           <w:lang w:val="de-DE"/>
         </w:rPr>
@@ -8021,6 +9161,7 @@
           <w:ilvl w:val="0"/>
           <w:numId w:val="27"/>
         </w:numPr>
+        <w:spacing w:before="240" w:after="240"/>
         <w:rPr>
           <w:lang w:val="de-DE"/>
         </w:rPr>
@@ -8045,6 +9186,7 @@
           <w:ilvl w:val="0"/>
           <w:numId w:val="27"/>
         </w:numPr>
+        <w:spacing w:before="240" w:after="240"/>
         <w:rPr>
           <w:lang w:val="de-DE"/>
         </w:rPr>
@@ -8069,6 +9211,7 @@
           <w:ilvl w:val="1"/>
           <w:numId w:val="27"/>
         </w:numPr>
+        <w:spacing w:before="240" w:after="240"/>
         <w:rPr>
           <w:lang w:val="de-DE"/>
         </w:rPr>
@@ -8087,6 +9230,7 @@
           <w:ilvl w:val="1"/>
           <w:numId w:val="27"/>
         </w:numPr>
+        <w:spacing w:before="240" w:after="240"/>
         <w:rPr>
           <w:lang w:val="de-DE"/>
         </w:rPr>
@@ -8105,6 +9249,7 @@
           <w:ilvl w:val="1"/>
           <w:numId w:val="27"/>
         </w:numPr>
+        <w:spacing w:before="240" w:after="240"/>
         <w:rPr>
           <w:lang w:val="de-DE"/>
         </w:rPr>
@@ -8123,6 +9268,7 @@
           <w:ilvl w:val="1"/>
           <w:numId w:val="27"/>
         </w:numPr>
+        <w:spacing w:before="240" w:after="240"/>
         <w:rPr>
           <w:lang w:val="de-DE"/>
         </w:rPr>
@@ -8141,6 +9287,7 @@
           <w:ilvl w:val="1"/>
           <w:numId w:val="27"/>
         </w:numPr>
+        <w:spacing w:before="240" w:after="240"/>
         <w:rPr>
           <w:lang w:val="de-DE"/>
         </w:rPr>
@@ -8154,6 +9301,7 @@
     </w:p>
     <w:p>
       <w:pPr>
+        <w:spacing w:before="240" w:after="240"/>
         <w:rPr>
           <w:lang w:val="de-DE"/>
         </w:rPr>
@@ -8162,6 +9310,7 @@
     <w:p>
       <w:pPr>
         <w:pStyle w:val="berschrift3"/>
+        <w:spacing w:before="240" w:after="240"/>
         <w:rPr>
           <w:lang w:val="de-DE"/>
         </w:rPr>
@@ -8180,6 +9329,7 @@
           <w:ilvl w:val="0"/>
           <w:numId w:val="23"/>
         </w:numPr>
+        <w:spacing w:before="240" w:after="240"/>
         <w:rPr>
           <w:lang w:val="de-DE"/>
         </w:rPr>
@@ -8218,6 +9368,7 @@
     <w:p>
       <w:pPr>
         <w:pStyle w:val="berschrift3"/>
+        <w:spacing w:before="240" w:after="240"/>
         <w:rPr>
           <w:lang w:val="de-DE"/>
         </w:rPr>
@@ -8236,6 +9387,7 @@
           <w:ilvl w:val="0"/>
           <w:numId w:val="23"/>
         </w:numPr>
+        <w:spacing w:before="240" w:after="240"/>
         <w:rPr>
           <w:lang w:val="de-DE"/>
         </w:rPr>
@@ -8266,6 +9418,7 @@
           <w:ilvl w:val="0"/>
           <w:numId w:val="23"/>
         </w:numPr>
+        <w:spacing w:before="240" w:after="240"/>
         <w:rPr>
           <w:lang w:val="de-DE"/>
         </w:rPr>
@@ -8296,6 +9449,7 @@
           <w:ilvl w:val="0"/>
           <w:numId w:val="23"/>
         </w:numPr>
+        <w:spacing w:before="240" w:after="240"/>
         <w:rPr>
           <w:lang w:val="de-DE"/>
         </w:rPr>
@@ -8344,6 +9498,7 @@
           <w:ilvl w:val="0"/>
           <w:numId w:val="23"/>
         </w:numPr>
+        <w:spacing w:before="240" w:after="240"/>
         <w:rPr>
           <w:lang w:val="de-DE"/>
         </w:rPr>
@@ -8362,6 +9517,7 @@
           <w:ilvl w:val="0"/>
           <w:numId w:val="23"/>
         </w:numPr>
+        <w:spacing w:before="240" w:after="240"/>
         <w:rPr>
           <w:lang w:val="en-US"/>
         </w:rPr>
@@ -8382,14 +9538,16 @@
     <w:p>
       <w:pPr>
         <w:pStyle w:val="berschrift3"/>
-        <w:rPr>
-          <w:lang w:val="de-DE"/>
-        </w:rPr>
-      </w:pPr>
-      <w:r>
-        <w:rPr>
-          <w:lang w:val="de-DE"/>
-        </w:rPr>
+        <w:spacing w:before="240" w:after="240"/>
+        <w:rPr>
+          <w:lang w:val="de-DE"/>
+        </w:rPr>
+      </w:pPr>
+      <w:r>
+        <w:rPr>
+          <w:lang w:val="de-DE"/>
+        </w:rPr>
+        <w:lastRenderedPageBreak/>
         <w:t>Modell trainieren (Optimierung)</w:t>
       </w:r>
     </w:p>
@@ -8400,6 +9558,7 @@
           <w:ilvl w:val="0"/>
           <w:numId w:val="24"/>
         </w:numPr>
+        <w:spacing w:before="240" w:after="240"/>
         <w:rPr>
           <w:lang w:val="de-DE"/>
         </w:rPr>
@@ -8418,6 +9577,7 @@
           <w:ilvl w:val="0"/>
           <w:numId w:val="24"/>
         </w:numPr>
+        <w:spacing w:before="240" w:after="240"/>
         <w:rPr>
           <w:lang w:val="en-US"/>
         </w:rPr>
@@ -8442,6 +9602,7 @@
           <w:ilvl w:val="0"/>
           <w:numId w:val="24"/>
         </w:numPr>
+        <w:spacing w:before="240" w:after="240"/>
         <w:rPr>
           <w:lang w:val="de-DE"/>
         </w:rPr>
@@ -8478,6 +9639,7 @@
           <w:ilvl w:val="0"/>
           <w:numId w:val="24"/>
         </w:numPr>
+        <w:spacing w:before="240" w:after="240"/>
         <w:rPr>
           <w:lang w:val="de-DE"/>
         </w:rPr>
@@ -8508,6 +9670,7 @@
           <w:ilvl w:val="0"/>
           <w:numId w:val="24"/>
         </w:numPr>
+        <w:spacing w:before="240" w:after="240"/>
         <w:rPr>
           <w:lang w:val="de-DE"/>
         </w:rPr>
@@ -8528,14 +9691,7 @@
         <w:rPr>
           <w:lang w:val="de-DE"/>
         </w:rPr>
-        <w:t xml:space="preserve">Obwohl nach dem Schliessen der Grafik zurück zur Modellansicht gewechselt wird und dort die Hyperparameter des neuronalen Netzwerks mit der </w:t>
-      </w:r>
-      <w:r>
-        <w:rPr>
-          <w:lang w:val="de-DE"/>
-        </w:rPr>
-        <w:lastRenderedPageBreak/>
-        <w:t>kleinsten Fehlerrate angezeigt werden, kann diese Grafik bei folgenden Schritten helfen: Erstens kann eine weitere Optimierung vorgenommen werden und der Hyperparameterraum mithilfe der Grafik eingeschränkt werden (z.B. macht die Grafik vielleicht deutlich, dass bestimmte Optimierer sehr schlechte Modelle liefern und nicht verwendet werden sollten). Zweitens kann die Grafik helfen, beim Training eines Modells mit manueller Eingabe der Parameter sinnvolle Parameter zu wählen.</w:t>
+        <w:t>Obwohl nach dem Schliessen der Grafik zurück zur Modellansicht gewechselt wird und dort die Hyperparameter des neuronalen Netzwerks mit der kleinsten Fehlerrate angezeigt werden, kann diese Grafik bei folgenden Schritten helfen: Erstens kann eine weitere Optimierung vorgenommen werden und der Hyperparameterraum mithilfe der Grafik eingeschränkt werden (z.B. macht die Grafik vielleicht deutlich, dass bestimmte Optimierer sehr schlechte Modelle liefern und nicht verwendet werden sollten). Zweitens kann die Grafik helfen, beim Training eines Modells mit manueller Eingabe der Parameter sinnvolle Parameter zu wählen.</w:t>
       </w:r>
     </w:p>
     <w:p>
@@ -8545,6 +9701,7 @@
           <w:ilvl w:val="0"/>
           <w:numId w:val="24"/>
         </w:numPr>
+        <w:spacing w:before="240" w:after="240"/>
         <w:rPr>
           <w:lang w:val="de-DE"/>
         </w:rPr>
@@ -8559,6 +9716,7 @@
     <w:p>
       <w:pPr>
         <w:pStyle w:val="berschrift3"/>
+        <w:spacing w:before="240" w:after="240"/>
         <w:rPr>
           <w:lang w:val="de-DE"/>
         </w:rPr>
@@ -8577,6 +9735,7 @@
           <w:ilvl w:val="0"/>
           <w:numId w:val="26"/>
         </w:numPr>
+        <w:spacing w:before="240" w:after="240"/>
         <w:rPr>
           <w:lang w:val="de-DE"/>
         </w:rPr>
@@ -8595,6 +9754,7 @@
           <w:ilvl w:val="0"/>
           <w:numId w:val="26"/>
         </w:numPr>
+        <w:spacing w:before="240" w:after="240"/>
         <w:rPr>
           <w:lang w:val="de-DE"/>
         </w:rPr>
@@ -8620,22 +9780,48 @@
     </w:p>
     <w:p>
       <w:pPr>
-        <w:rPr>
-          <w:lang w:val="de-DE"/>
-        </w:rPr>
-      </w:pPr>
-    </w:p>
-    <w:p/>
-    <w:p/>
-    <w:p/>
-    <w:p/>
-    <w:p/>
-    <w:p/>
+        <w:spacing w:before="240" w:after="240"/>
+        <w:rPr>
+          <w:lang w:val="de-DE"/>
+        </w:rPr>
+      </w:pPr>
+    </w:p>
+    <w:p>
+      <w:pPr>
+        <w:spacing w:before="240" w:after="240"/>
+      </w:pPr>
+    </w:p>
+    <w:p>
+      <w:pPr>
+        <w:spacing w:before="240" w:after="240"/>
+      </w:pPr>
+    </w:p>
+    <w:p>
+      <w:pPr>
+        <w:spacing w:before="240" w:after="240"/>
+      </w:pPr>
+    </w:p>
+    <w:p>
+      <w:pPr>
+        <w:spacing w:before="240" w:after="240"/>
+      </w:pPr>
+    </w:p>
+    <w:p>
+      <w:pPr>
+        <w:spacing w:before="240" w:after="240"/>
+      </w:pPr>
+    </w:p>
+    <w:p>
+      <w:pPr>
+        <w:spacing w:before="240" w:after="240"/>
+      </w:pPr>
+    </w:p>
     <w:bookmarkEnd w:id="4"/>
     <w:bookmarkEnd w:id="5"/>
     <w:p>
       <w:pPr>
         <w:pStyle w:val="berschrift1"/>
+        <w:spacing w:before="240"/>
       </w:pPr>
       <w:r>
         <w:t>Quellenverzeichnis</w:t>
@@ -8643,6 +9829,7 @@
     </w:p>
     <w:p>
       <w:pPr>
+        <w:spacing w:before="240" w:after="240"/>
         <w:rPr>
           <w:b/>
         </w:rPr>
@@ -8656,6 +9843,7 @@
     </w:p>
     <w:p>
       <w:pPr>
+        <w:spacing w:before="240" w:after="240"/>
         <w:rPr>
           <w:b/>
         </w:rPr>
@@ -8663,6 +9851,7 @@
     </w:p>
     <w:p>
       <w:pPr>
+        <w:spacing w:before="240" w:after="240"/>
         <w:rPr>
           <w:b/>
           <w:lang w:val="en-US"/>
@@ -8678,6 +9867,7 @@
     </w:p>
     <w:p>
       <w:pPr>
+        <w:spacing w:before="240" w:after="240"/>
         <w:rPr>
           <w:b/>
           <w:lang w:val="en-US"/>
@@ -8690,7 +9880,7 @@
         </w:rPr>
         <w:t xml:space="preserve">Ng, Andrew, Coursera-Kurs: </w:t>
       </w:r>
-      <w:hyperlink r:id="rId29" w:history="1">
+      <w:hyperlink r:id="rId21" w:history="1">
         <w:r>
           <w:rPr>
             <w:rStyle w:val="Hyperlink"/>
@@ -8702,6 +9892,7 @@
     </w:p>
     <w:p>
       <w:pPr>
+        <w:spacing w:before="240" w:after="240"/>
         <w:rPr>
           <w:b/>
           <w:lang w:val="en-US"/>
@@ -8710,6 +9901,7 @@
     </w:p>
     <w:p>
       <w:pPr>
+        <w:spacing w:before="240" w:after="240"/>
         <w:rPr>
           <w:b/>
         </w:rPr>
@@ -8724,11 +9916,13 @@
     <w:p>
       <w:pPr>
         <w:pStyle w:val="Verzeichnis"/>
+        <w:spacing w:before="240" w:after="240"/>
       </w:pPr>
       <w:r>
         <w:rPr>
           <w:i/>
         </w:rPr>
+        <w:lastRenderedPageBreak/>
         <w:t>Rashid, Tariq</w:t>
       </w:r>
       <w:r>
@@ -8798,6 +9992,7 @@
     <w:p>
       <w:pPr>
         <w:pStyle w:val="berschrift1"/>
+        <w:spacing w:before="240"/>
       </w:pPr>
       <w:bookmarkStart w:id="8" w:name="_Toc22895009"/>
       <w:bookmarkStart w:id="9" w:name="_Toc22895163"/>
@@ -8807,10 +10002,15 @@
       <w:bookmarkEnd w:id="8"/>
       <w:bookmarkEnd w:id="9"/>
     </w:p>
-    <w:p/>
+    <w:p>
+      <w:pPr>
+        <w:spacing w:before="240" w:after="240"/>
+      </w:pPr>
+    </w:p>
     <w:p>
       <w:pPr>
         <w:pStyle w:val="berschrift1"/>
+        <w:spacing w:before="240"/>
       </w:pPr>
       <w:bookmarkStart w:id="10" w:name="_Toc22895010"/>
       <w:bookmarkStart w:id="11" w:name="_Toc22895166"/>
@@ -8864,6 +10064,7 @@
           </w:tcPr>
           <w:p>
             <w:pPr>
+              <w:spacing w:before="240" w:after="240"/>
               <w:rPr>
                 <w:b/>
               </w:rPr>
@@ -8889,6 +10090,7 @@
           </w:tcPr>
           <w:p>
             <w:pPr>
+              <w:spacing w:before="240" w:after="240"/>
               <w:rPr>
                 <w:b/>
               </w:rPr>
@@ -8914,6 +10116,7 @@
           </w:tcPr>
           <w:p>
             <w:pPr>
+              <w:spacing w:before="240" w:after="240"/>
               <w:rPr>
                 <w:b/>
               </w:rPr>
@@ -8939,6 +10142,7 @@
           </w:tcPr>
           <w:p>
             <w:pPr>
+              <w:spacing w:before="240" w:after="240"/>
               <w:rPr>
                 <w:b/>
               </w:rPr>
@@ -8962,6 +10166,9 @@
             <w:shd w:val="clear" w:color="auto" w:fill="E6E6E6"/>
           </w:tcPr>
           <w:p>
+            <w:pPr>
+              <w:spacing w:before="240" w:after="240"/>
+            </w:pPr>
             <w:r>
               <w:t>X</w:t>
             </w:r>
@@ -8976,6 +10183,9 @@
             <w:shd w:val="clear" w:color="auto" w:fill="E6E6E6"/>
           </w:tcPr>
           <w:p>
+            <w:pPr>
+              <w:spacing w:before="240" w:after="240"/>
+            </w:pPr>
             <w:r>
               <w:t>26.0</w:t>
             </w:r>
@@ -8993,6 +10203,9 @@
             <w:shd w:val="clear" w:color="auto" w:fill="E6E6E6"/>
           </w:tcPr>
           <w:p>
+            <w:pPr>
+              <w:spacing w:before="240" w:after="240"/>
+            </w:pPr>
             <w:r>
               <w:t>Dokument erstellt</w:t>
             </w:r>
@@ -9007,6 +10220,9 @@
             <w:shd w:val="clear" w:color="auto" w:fill="E6E6E6"/>
           </w:tcPr>
           <w:p>
+            <w:pPr>
+              <w:spacing w:before="240" w:after="240"/>
+            </w:pPr>
             <w:r>
               <w:t>L.Z., R.H.</w:t>
             </w:r>
@@ -9022,28 +10238,44 @@
             <w:tcW w:w="1219" w:type="dxa"/>
             <w:shd w:val="clear" w:color="auto" w:fill="E6E6E6"/>
           </w:tcPr>
-          <w:p/>
+          <w:p>
+            <w:pPr>
+              <w:spacing w:before="240" w:after="240"/>
+            </w:pPr>
+          </w:p>
         </w:tc>
         <w:tc>
           <w:tcPr>
             <w:tcW w:w="1828" w:type="dxa"/>
             <w:shd w:val="clear" w:color="auto" w:fill="E6E6E6"/>
           </w:tcPr>
-          <w:p/>
+          <w:p>
+            <w:pPr>
+              <w:spacing w:before="240" w:after="240"/>
+            </w:pPr>
+          </w:p>
         </w:tc>
         <w:tc>
           <w:tcPr>
             <w:tcW w:w="4055" w:type="dxa"/>
             <w:shd w:val="clear" w:color="auto" w:fill="E6E6E6"/>
           </w:tcPr>
-          <w:p/>
+          <w:p>
+            <w:pPr>
+              <w:spacing w:before="240" w:after="240"/>
+            </w:pPr>
+          </w:p>
         </w:tc>
         <w:tc>
           <w:tcPr>
             <w:tcW w:w="2367" w:type="dxa"/>
             <w:shd w:val="clear" w:color="auto" w:fill="E6E6E6"/>
           </w:tcPr>
-          <w:p/>
+          <w:p>
+            <w:pPr>
+              <w:spacing w:before="240" w:after="240"/>
+            </w:pPr>
+          </w:p>
         </w:tc>
       </w:tr>
       <w:tr>
@@ -9055,28 +10287,44 @@
             <w:tcW w:w="1219" w:type="dxa"/>
             <w:shd w:val="clear" w:color="auto" w:fill="E6E6E6"/>
           </w:tcPr>
-          <w:p/>
+          <w:p>
+            <w:pPr>
+              <w:spacing w:before="240" w:after="240"/>
+            </w:pPr>
+          </w:p>
         </w:tc>
         <w:tc>
           <w:tcPr>
             <w:tcW w:w="1828" w:type="dxa"/>
             <w:shd w:val="clear" w:color="auto" w:fill="E6E6E6"/>
           </w:tcPr>
-          <w:p/>
+          <w:p>
+            <w:pPr>
+              <w:spacing w:before="240" w:after="240"/>
+            </w:pPr>
+          </w:p>
         </w:tc>
         <w:tc>
           <w:tcPr>
             <w:tcW w:w="4055" w:type="dxa"/>
             <w:shd w:val="clear" w:color="auto" w:fill="E6E6E6"/>
           </w:tcPr>
-          <w:p/>
+          <w:p>
+            <w:pPr>
+              <w:spacing w:before="240" w:after="240"/>
+            </w:pPr>
+          </w:p>
         </w:tc>
         <w:tc>
           <w:tcPr>
             <w:tcW w:w="2367" w:type="dxa"/>
             <w:shd w:val="clear" w:color="auto" w:fill="E6E6E6"/>
           </w:tcPr>
-          <w:p/>
+          <w:p>
+            <w:pPr>
+              <w:spacing w:before="240" w:after="240"/>
+            </w:pPr>
+          </w:p>
         </w:tc>
       </w:tr>
       <w:tr>
@@ -9088,28 +10336,44 @@
             <w:tcW w:w="1219" w:type="dxa"/>
             <w:shd w:val="clear" w:color="auto" w:fill="E6E6E6"/>
           </w:tcPr>
-          <w:p/>
+          <w:p>
+            <w:pPr>
+              <w:spacing w:before="240" w:after="240"/>
+            </w:pPr>
+          </w:p>
         </w:tc>
         <w:tc>
           <w:tcPr>
             <w:tcW w:w="1828" w:type="dxa"/>
             <w:shd w:val="clear" w:color="auto" w:fill="E6E6E6"/>
           </w:tcPr>
-          <w:p/>
+          <w:p>
+            <w:pPr>
+              <w:spacing w:before="240" w:after="240"/>
+            </w:pPr>
+          </w:p>
         </w:tc>
         <w:tc>
           <w:tcPr>
             <w:tcW w:w="4055" w:type="dxa"/>
             <w:shd w:val="clear" w:color="auto" w:fill="E6E6E6"/>
           </w:tcPr>
-          <w:p/>
+          <w:p>
+            <w:pPr>
+              <w:spacing w:before="240" w:after="240"/>
+            </w:pPr>
+          </w:p>
         </w:tc>
         <w:tc>
           <w:tcPr>
             <w:tcW w:w="2367" w:type="dxa"/>
             <w:shd w:val="clear" w:color="auto" w:fill="E6E6E6"/>
           </w:tcPr>
-          <w:p/>
+          <w:p>
+            <w:pPr>
+              <w:spacing w:before="240" w:after="240"/>
+            </w:pPr>
+          </w:p>
         </w:tc>
       </w:tr>
       <w:tr>
@@ -9121,28 +10385,44 @@
             <w:tcW w:w="1219" w:type="dxa"/>
             <w:shd w:val="clear" w:color="auto" w:fill="E6E6E6"/>
           </w:tcPr>
-          <w:p/>
+          <w:p>
+            <w:pPr>
+              <w:spacing w:before="240" w:after="240"/>
+            </w:pPr>
+          </w:p>
         </w:tc>
         <w:tc>
           <w:tcPr>
             <w:tcW w:w="1828" w:type="dxa"/>
             <w:shd w:val="clear" w:color="auto" w:fill="E6E6E6"/>
           </w:tcPr>
-          <w:p/>
+          <w:p>
+            <w:pPr>
+              <w:spacing w:before="240" w:after="240"/>
+            </w:pPr>
+          </w:p>
         </w:tc>
         <w:tc>
           <w:tcPr>
             <w:tcW w:w="4055" w:type="dxa"/>
             <w:shd w:val="clear" w:color="auto" w:fill="E6E6E6"/>
           </w:tcPr>
-          <w:p/>
+          <w:p>
+            <w:pPr>
+              <w:spacing w:before="240" w:after="240"/>
+            </w:pPr>
+          </w:p>
         </w:tc>
         <w:tc>
           <w:tcPr>
             <w:tcW w:w="2367" w:type="dxa"/>
             <w:shd w:val="clear" w:color="auto" w:fill="E6E6E6"/>
           </w:tcPr>
-          <w:p/>
+          <w:p>
+            <w:pPr>
+              <w:spacing w:before="240" w:after="240"/>
+            </w:pPr>
+          </w:p>
         </w:tc>
       </w:tr>
       <w:tr>
@@ -9154,28 +10434,44 @@
             <w:tcW w:w="1219" w:type="dxa"/>
             <w:shd w:val="clear" w:color="auto" w:fill="E6E6E6"/>
           </w:tcPr>
-          <w:p/>
+          <w:p>
+            <w:pPr>
+              <w:spacing w:before="240" w:after="240"/>
+            </w:pPr>
+          </w:p>
         </w:tc>
         <w:tc>
           <w:tcPr>
             <w:tcW w:w="1828" w:type="dxa"/>
             <w:shd w:val="clear" w:color="auto" w:fill="E6E6E6"/>
           </w:tcPr>
-          <w:p/>
+          <w:p>
+            <w:pPr>
+              <w:spacing w:before="240" w:after="240"/>
+            </w:pPr>
+          </w:p>
         </w:tc>
         <w:tc>
           <w:tcPr>
             <w:tcW w:w="4055" w:type="dxa"/>
             <w:shd w:val="clear" w:color="auto" w:fill="E6E6E6"/>
           </w:tcPr>
-          <w:p/>
+          <w:p>
+            <w:pPr>
+              <w:spacing w:before="240" w:after="240"/>
+            </w:pPr>
+          </w:p>
         </w:tc>
         <w:tc>
           <w:tcPr>
             <w:tcW w:w="2367" w:type="dxa"/>
             <w:shd w:val="clear" w:color="auto" w:fill="E6E6E6"/>
           </w:tcPr>
-          <w:p/>
+          <w:p>
+            <w:pPr>
+              <w:spacing w:before="240" w:after="240"/>
+            </w:pPr>
+          </w:p>
         </w:tc>
       </w:tr>
       <w:tr>
@@ -9187,28 +10483,44 @@
             <w:tcW w:w="1219" w:type="dxa"/>
             <w:shd w:val="clear" w:color="auto" w:fill="E6E6E6"/>
           </w:tcPr>
-          <w:p/>
+          <w:p>
+            <w:pPr>
+              <w:spacing w:before="240" w:after="240"/>
+            </w:pPr>
+          </w:p>
         </w:tc>
         <w:tc>
           <w:tcPr>
             <w:tcW w:w="1828" w:type="dxa"/>
             <w:shd w:val="clear" w:color="auto" w:fill="E6E6E6"/>
           </w:tcPr>
-          <w:p/>
+          <w:p>
+            <w:pPr>
+              <w:spacing w:before="240" w:after="240"/>
+            </w:pPr>
+          </w:p>
         </w:tc>
         <w:tc>
           <w:tcPr>
             <w:tcW w:w="4055" w:type="dxa"/>
             <w:shd w:val="clear" w:color="auto" w:fill="E6E6E6"/>
           </w:tcPr>
-          <w:p/>
+          <w:p>
+            <w:pPr>
+              <w:spacing w:before="240" w:after="240"/>
+            </w:pPr>
+          </w:p>
         </w:tc>
         <w:tc>
           <w:tcPr>
             <w:tcW w:w="2367" w:type="dxa"/>
             <w:shd w:val="clear" w:color="auto" w:fill="E6E6E6"/>
           </w:tcPr>
-          <w:p/>
+          <w:p>
+            <w:pPr>
+              <w:spacing w:before="240" w:after="240"/>
+            </w:pPr>
+          </w:p>
         </w:tc>
       </w:tr>
       <w:tr>
@@ -9226,7 +10538,11 @@
             </w:tcBorders>
             <w:shd w:val="clear" w:color="auto" w:fill="E6E6E6"/>
           </w:tcPr>
-          <w:p/>
+          <w:p>
+            <w:pPr>
+              <w:spacing w:before="240" w:after="240"/>
+            </w:pPr>
+          </w:p>
         </w:tc>
         <w:tc>
           <w:tcPr>
@@ -9239,7 +10555,11 @@
             </w:tcBorders>
             <w:shd w:val="clear" w:color="auto" w:fill="E6E6E6"/>
           </w:tcPr>
-          <w:p/>
+          <w:p>
+            <w:pPr>
+              <w:spacing w:before="240" w:after="240"/>
+            </w:pPr>
+          </w:p>
         </w:tc>
         <w:tc>
           <w:tcPr>
@@ -9252,7 +10572,11 @@
             </w:tcBorders>
             <w:shd w:val="clear" w:color="auto" w:fill="E6E6E6"/>
           </w:tcPr>
-          <w:p/>
+          <w:p>
+            <w:pPr>
+              <w:spacing w:before="240" w:after="240"/>
+            </w:pPr>
+          </w:p>
         </w:tc>
         <w:tc>
           <w:tcPr>
@@ -9265,11 +10589,19 @@
             </w:tcBorders>
             <w:shd w:val="clear" w:color="auto" w:fill="E6E6E6"/>
           </w:tcPr>
-          <w:p/>
+          <w:p>
+            <w:pPr>
+              <w:spacing w:before="240" w:after="240"/>
+            </w:pPr>
+          </w:p>
         </w:tc>
       </w:tr>
     </w:tbl>
-    <w:p/>
+    <w:p>
+      <w:pPr>
+        <w:spacing w:before="240" w:after="240"/>
+      </w:pPr>
+    </w:p>
     <w:sectPr>
       <w:pgSz w:w="11906" w:h="16838" w:code="9"/>
       <w:pgMar w:top="1758" w:right="1004" w:bottom="680" w:left="1435" w:header="709" w:footer="510" w:gutter="0"/>
@@ -9601,13 +10933,7 @@
         <w:rPr>
           <w:lang w:val="en-US"/>
         </w:rPr>
-        <w:t xml:space="preserve"> </w:t>
-      </w:r>
-      <w:r>
-        <w:rPr>
-          <w:lang w:val="en-US"/>
-        </w:rPr>
-        <w:t xml:space="preserve">Siehe Glossar </w:t>
+        <w:t xml:space="preserve"> Siehe Glossar </w:t>
       </w:r>
       <w:r>
         <w:rPr>
@@ -9658,13 +10984,7 @@
         <w:rPr>
           <w:lang w:val="de-DE"/>
         </w:rPr>
-        <w:t xml:space="preserve"> </w:t>
-      </w:r>
-      <w:r>
-        <w:rPr>
-          <w:lang w:val="de-DE"/>
-        </w:rPr>
-        <w:t xml:space="preserve">Siehe Glossar </w:t>
+        <w:t xml:space="preserve"> Siehe Glossar </w:t>
       </w:r>
       <w:r>
         <w:rPr>
@@ -9745,7 +11065,7 @@
           <wp:extent cx="509270" cy="755015"/>
           <wp:effectExtent l="0" t="0" r="0" b="0"/>
           <wp:wrapNone/>
-          <wp:docPr id="9" name="logo_sw_2" hidden="1"/>
+          <wp:docPr id="3" name="logo_sw_2" hidden="1"/>
           <wp:cNvGraphicFramePr>
             <a:graphicFrameLocks xmlns:a="http://schemas.openxmlformats.org/drawingml/2006/main" noChangeAspect="1"/>
           </wp:cNvGraphicFramePr>
@@ -9831,7 +11151,7 @@
           <wp:extent cx="509270" cy="755015"/>
           <wp:effectExtent l="0" t="0" r="0" b="0"/>
           <wp:wrapNone/>
-          <wp:docPr id="10" name="logo_rgb_1"/>
+          <wp:docPr id="7" name="logo_rgb_1"/>
           <wp:cNvGraphicFramePr>
             <a:graphicFrameLocks xmlns:a="http://schemas.openxmlformats.org/drawingml/2006/main" noChangeAspect="1"/>
           </wp:cNvGraphicFramePr>
@@ -9896,7 +11216,7 @@
           <wp:extent cx="509905" cy="755650"/>
           <wp:effectExtent l="0" t="0" r="0" b="0"/>
           <wp:wrapNone/>
-          <wp:docPr id="11" name="logo_sw_1" hidden="1"/>
+          <wp:docPr id="13" name="logo_sw_1" hidden="1"/>
           <wp:cNvGraphicFramePr>
             <a:graphicFrameLocks xmlns:a="http://schemas.openxmlformats.org/drawingml/2006/main" noChangeAspect="1"/>
           </wp:cNvGraphicFramePr>
@@ -10059,6 +11379,119 @@
     </w:lvl>
   </w:abstractNum>
   <w:abstractNum w:abstractNumId="5" w15:restartNumberingAfterBreak="0">
+    <w:nsid w:val="02FD47C9"/>
+    <w:multiLevelType w:val="hybridMultilevel"/>
+    <w:tmpl w:val="67A22A06"/>
+    <w:lvl w:ilvl="0" w:tplc="04090001">
+      <w:start w:val="1"/>
+      <w:numFmt w:val="bullet"/>
+      <w:lvlText w:val=""/>
+      <w:lvlJc w:val="left"/>
+      <w:pPr>
+        <w:ind w:left="360" w:hanging="360"/>
+      </w:pPr>
+      <w:rPr>
+        <w:rFonts w:ascii="Symbol" w:hAnsi="Symbol" w:hint="default"/>
+      </w:rPr>
+    </w:lvl>
+    <w:lvl w:ilvl="1" w:tplc="04090003" w:tentative="1">
+      <w:start w:val="1"/>
+      <w:numFmt w:val="bullet"/>
+      <w:lvlText w:val="o"/>
+      <w:lvlJc w:val="left"/>
+      <w:pPr>
+        <w:ind w:left="1080" w:hanging="360"/>
+      </w:pPr>
+      <w:rPr>
+        <w:rFonts w:ascii="Courier New" w:hAnsi="Courier New" w:cs="Courier New" w:hint="default"/>
+      </w:rPr>
+    </w:lvl>
+    <w:lvl w:ilvl="2" w:tplc="04090005" w:tentative="1">
+      <w:start w:val="1"/>
+      <w:numFmt w:val="bullet"/>
+      <w:lvlText w:val=""/>
+      <w:lvlJc w:val="left"/>
+      <w:pPr>
+        <w:ind w:left="1800" w:hanging="360"/>
+      </w:pPr>
+      <w:rPr>
+        <w:rFonts w:ascii="Wingdings" w:hAnsi="Wingdings" w:hint="default"/>
+      </w:rPr>
+    </w:lvl>
+    <w:lvl w:ilvl="3" w:tplc="04090001" w:tentative="1">
+      <w:start w:val="1"/>
+      <w:numFmt w:val="bullet"/>
+      <w:lvlText w:val=""/>
+      <w:lvlJc w:val="left"/>
+      <w:pPr>
+        <w:ind w:left="2520" w:hanging="360"/>
+      </w:pPr>
+      <w:rPr>
+        <w:rFonts w:ascii="Symbol" w:hAnsi="Symbol" w:hint="default"/>
+      </w:rPr>
+    </w:lvl>
+    <w:lvl w:ilvl="4" w:tplc="04090003" w:tentative="1">
+      <w:start w:val="1"/>
+      <w:numFmt w:val="bullet"/>
+      <w:lvlText w:val="o"/>
+      <w:lvlJc w:val="left"/>
+      <w:pPr>
+        <w:ind w:left="3240" w:hanging="360"/>
+      </w:pPr>
+      <w:rPr>
+        <w:rFonts w:ascii="Courier New" w:hAnsi="Courier New" w:cs="Courier New" w:hint="default"/>
+      </w:rPr>
+    </w:lvl>
+    <w:lvl w:ilvl="5" w:tplc="04090005" w:tentative="1">
+      <w:start w:val="1"/>
+      <w:numFmt w:val="bullet"/>
+      <w:lvlText w:val=""/>
+      <w:lvlJc w:val="left"/>
+      <w:pPr>
+        <w:ind w:left="3960" w:hanging="360"/>
+      </w:pPr>
+      <w:rPr>
+        <w:rFonts w:ascii="Wingdings" w:hAnsi="Wingdings" w:hint="default"/>
+      </w:rPr>
+    </w:lvl>
+    <w:lvl w:ilvl="6" w:tplc="04090001" w:tentative="1">
+      <w:start w:val="1"/>
+      <w:numFmt w:val="bullet"/>
+      <w:lvlText w:val=""/>
+      <w:lvlJc w:val="left"/>
+      <w:pPr>
+        <w:ind w:left="4680" w:hanging="360"/>
+      </w:pPr>
+      <w:rPr>
+        <w:rFonts w:ascii="Symbol" w:hAnsi="Symbol" w:hint="default"/>
+      </w:rPr>
+    </w:lvl>
+    <w:lvl w:ilvl="7" w:tplc="04090003" w:tentative="1">
+      <w:start w:val="1"/>
+      <w:numFmt w:val="bullet"/>
+      <w:lvlText w:val="o"/>
+      <w:lvlJc w:val="left"/>
+      <w:pPr>
+        <w:ind w:left="5400" w:hanging="360"/>
+      </w:pPr>
+      <w:rPr>
+        <w:rFonts w:ascii="Courier New" w:hAnsi="Courier New" w:cs="Courier New" w:hint="default"/>
+      </w:rPr>
+    </w:lvl>
+    <w:lvl w:ilvl="8" w:tplc="04090005" w:tentative="1">
+      <w:start w:val="1"/>
+      <w:numFmt w:val="bullet"/>
+      <w:lvlText w:val=""/>
+      <w:lvlJc w:val="left"/>
+      <w:pPr>
+        <w:ind w:left="6120" w:hanging="360"/>
+      </w:pPr>
+      <w:rPr>
+        <w:rFonts w:ascii="Wingdings" w:hAnsi="Wingdings" w:hint="default"/>
+      </w:rPr>
+    </w:lvl>
+  </w:abstractNum>
+  <w:abstractNum w:abstractNumId="6" w15:restartNumberingAfterBreak="0">
     <w:nsid w:val="0A337105"/>
     <w:multiLevelType w:val="hybridMultilevel"/>
     <w:tmpl w:val="1D5A6C4E"/>
@@ -10171,7 +11604,120 @@
       </w:rPr>
     </w:lvl>
   </w:abstractNum>
-  <w:abstractNum w:abstractNumId="6" w15:restartNumberingAfterBreak="0">
+  <w:abstractNum w:abstractNumId="7" w15:restartNumberingAfterBreak="0">
+    <w:nsid w:val="0C7A65B6"/>
+    <w:multiLevelType w:val="hybridMultilevel"/>
+    <w:tmpl w:val="744E476A"/>
+    <w:lvl w:ilvl="0" w:tplc="04090001">
+      <w:start w:val="1"/>
+      <w:numFmt w:val="bullet"/>
+      <w:lvlText w:val=""/>
+      <w:lvlJc w:val="left"/>
+      <w:pPr>
+        <w:ind w:left="360" w:hanging="360"/>
+      </w:pPr>
+      <w:rPr>
+        <w:rFonts w:ascii="Symbol" w:hAnsi="Symbol" w:hint="default"/>
+      </w:rPr>
+    </w:lvl>
+    <w:lvl w:ilvl="1" w:tplc="04090003" w:tentative="1">
+      <w:start w:val="1"/>
+      <w:numFmt w:val="bullet"/>
+      <w:lvlText w:val="o"/>
+      <w:lvlJc w:val="left"/>
+      <w:pPr>
+        <w:ind w:left="1080" w:hanging="360"/>
+      </w:pPr>
+      <w:rPr>
+        <w:rFonts w:ascii="Courier New" w:hAnsi="Courier New" w:cs="Courier New" w:hint="default"/>
+      </w:rPr>
+    </w:lvl>
+    <w:lvl w:ilvl="2" w:tplc="04090005" w:tentative="1">
+      <w:start w:val="1"/>
+      <w:numFmt w:val="bullet"/>
+      <w:lvlText w:val=""/>
+      <w:lvlJc w:val="left"/>
+      <w:pPr>
+        <w:ind w:left="1800" w:hanging="360"/>
+      </w:pPr>
+      <w:rPr>
+        <w:rFonts w:ascii="Wingdings" w:hAnsi="Wingdings" w:hint="default"/>
+      </w:rPr>
+    </w:lvl>
+    <w:lvl w:ilvl="3" w:tplc="04090001" w:tentative="1">
+      <w:start w:val="1"/>
+      <w:numFmt w:val="bullet"/>
+      <w:lvlText w:val=""/>
+      <w:lvlJc w:val="left"/>
+      <w:pPr>
+        <w:ind w:left="2520" w:hanging="360"/>
+      </w:pPr>
+      <w:rPr>
+        <w:rFonts w:ascii="Symbol" w:hAnsi="Symbol" w:hint="default"/>
+      </w:rPr>
+    </w:lvl>
+    <w:lvl w:ilvl="4" w:tplc="04090003" w:tentative="1">
+      <w:start w:val="1"/>
+      <w:numFmt w:val="bullet"/>
+      <w:lvlText w:val="o"/>
+      <w:lvlJc w:val="left"/>
+      <w:pPr>
+        <w:ind w:left="3240" w:hanging="360"/>
+      </w:pPr>
+      <w:rPr>
+        <w:rFonts w:ascii="Courier New" w:hAnsi="Courier New" w:cs="Courier New" w:hint="default"/>
+      </w:rPr>
+    </w:lvl>
+    <w:lvl w:ilvl="5" w:tplc="04090005" w:tentative="1">
+      <w:start w:val="1"/>
+      <w:numFmt w:val="bullet"/>
+      <w:lvlText w:val=""/>
+      <w:lvlJc w:val="left"/>
+      <w:pPr>
+        <w:ind w:left="3960" w:hanging="360"/>
+      </w:pPr>
+      <w:rPr>
+        <w:rFonts w:ascii="Wingdings" w:hAnsi="Wingdings" w:hint="default"/>
+      </w:rPr>
+    </w:lvl>
+    <w:lvl w:ilvl="6" w:tplc="04090001" w:tentative="1">
+      <w:start w:val="1"/>
+      <w:numFmt w:val="bullet"/>
+      <w:lvlText w:val=""/>
+      <w:lvlJc w:val="left"/>
+      <w:pPr>
+        <w:ind w:left="4680" w:hanging="360"/>
+      </w:pPr>
+      <w:rPr>
+        <w:rFonts w:ascii="Symbol" w:hAnsi="Symbol" w:hint="default"/>
+      </w:rPr>
+    </w:lvl>
+    <w:lvl w:ilvl="7" w:tplc="04090003" w:tentative="1">
+      <w:start w:val="1"/>
+      <w:numFmt w:val="bullet"/>
+      <w:lvlText w:val="o"/>
+      <w:lvlJc w:val="left"/>
+      <w:pPr>
+        <w:ind w:left="5400" w:hanging="360"/>
+      </w:pPr>
+      <w:rPr>
+        <w:rFonts w:ascii="Courier New" w:hAnsi="Courier New" w:cs="Courier New" w:hint="default"/>
+      </w:rPr>
+    </w:lvl>
+    <w:lvl w:ilvl="8" w:tplc="04090005" w:tentative="1">
+      <w:start w:val="1"/>
+      <w:numFmt w:val="bullet"/>
+      <w:lvlText w:val=""/>
+      <w:lvlJc w:val="left"/>
+      <w:pPr>
+        <w:ind w:left="6120" w:hanging="360"/>
+      </w:pPr>
+      <w:rPr>
+        <w:rFonts w:ascii="Wingdings" w:hAnsi="Wingdings" w:hint="default"/>
+      </w:rPr>
+    </w:lvl>
+  </w:abstractNum>
+  <w:abstractNum w:abstractNumId="8" w15:restartNumberingAfterBreak="0">
     <w:nsid w:val="0D883A4C"/>
     <w:multiLevelType w:val="hybridMultilevel"/>
     <w:tmpl w:val="749AB950"/>
@@ -10284,7 +11830,7 @@
       </w:rPr>
     </w:lvl>
   </w:abstractNum>
-  <w:abstractNum w:abstractNumId="7" w15:restartNumberingAfterBreak="0">
+  <w:abstractNum w:abstractNumId="9" w15:restartNumberingAfterBreak="0">
     <w:nsid w:val="14180EAE"/>
     <w:multiLevelType w:val="hybridMultilevel"/>
     <w:tmpl w:val="D39A4DFA"/>
@@ -10397,7 +11943,7 @@
       </w:rPr>
     </w:lvl>
   </w:abstractNum>
-  <w:abstractNum w:abstractNumId="8" w15:restartNumberingAfterBreak="0">
+  <w:abstractNum w:abstractNumId="10" w15:restartNumberingAfterBreak="0">
     <w:nsid w:val="1BB10AFE"/>
     <w:multiLevelType w:val="hybridMultilevel"/>
     <w:tmpl w:val="34FADCA8"/>
@@ -10510,7 +12056,7 @@
       </w:rPr>
     </w:lvl>
   </w:abstractNum>
-  <w:abstractNum w:abstractNumId="9" w15:restartNumberingAfterBreak="0">
+  <w:abstractNum w:abstractNumId="11" w15:restartNumberingAfterBreak="0">
     <w:nsid w:val="1F715A0B"/>
     <w:multiLevelType w:val="hybridMultilevel"/>
     <w:tmpl w:val="30F46CEE"/>
@@ -10623,7 +12169,7 @@
       </w:rPr>
     </w:lvl>
   </w:abstractNum>
-  <w:abstractNum w:abstractNumId="10" w15:restartNumberingAfterBreak="0">
+  <w:abstractNum w:abstractNumId="12" w15:restartNumberingAfterBreak="0">
     <w:nsid w:val="2690276B"/>
     <w:multiLevelType w:val="hybridMultilevel"/>
     <w:tmpl w:val="C374F1BE"/>
@@ -10736,7 +12282,7 @@
       </w:rPr>
     </w:lvl>
   </w:abstractNum>
-  <w:abstractNum w:abstractNumId="11" w15:restartNumberingAfterBreak="0">
+  <w:abstractNum w:abstractNumId="13" w15:restartNumberingAfterBreak="0">
     <w:nsid w:val="27A80646"/>
     <w:multiLevelType w:val="multilevel"/>
     <w:tmpl w:val="710A19CC"/>
@@ -10875,7 +12421,7 @@
       </w:rPr>
     </w:lvl>
   </w:abstractNum>
-  <w:abstractNum w:abstractNumId="12" w15:restartNumberingAfterBreak="0">
+  <w:abstractNum w:abstractNumId="14" w15:restartNumberingAfterBreak="0">
     <w:nsid w:val="303A6897"/>
     <w:multiLevelType w:val="hybridMultilevel"/>
     <w:tmpl w:val="58144D50"/>
@@ -10988,7 +12534,233 @@
       </w:rPr>
     </w:lvl>
   </w:abstractNum>
-  <w:abstractNum w:abstractNumId="13" w15:restartNumberingAfterBreak="0">
+  <w:abstractNum w:abstractNumId="15" w15:restartNumberingAfterBreak="0">
+    <w:nsid w:val="32094340"/>
+    <w:multiLevelType w:val="hybridMultilevel"/>
+    <w:tmpl w:val="7A6AA1AC"/>
+    <w:lvl w:ilvl="0" w:tplc="04090001">
+      <w:start w:val="1"/>
+      <w:numFmt w:val="bullet"/>
+      <w:lvlText w:val=""/>
+      <w:lvlJc w:val="left"/>
+      <w:pPr>
+        <w:ind w:left="360" w:hanging="360"/>
+      </w:pPr>
+      <w:rPr>
+        <w:rFonts w:ascii="Symbol" w:hAnsi="Symbol" w:hint="default"/>
+      </w:rPr>
+    </w:lvl>
+    <w:lvl w:ilvl="1" w:tplc="04090003" w:tentative="1">
+      <w:start w:val="1"/>
+      <w:numFmt w:val="bullet"/>
+      <w:lvlText w:val="o"/>
+      <w:lvlJc w:val="left"/>
+      <w:pPr>
+        <w:ind w:left="1080" w:hanging="360"/>
+      </w:pPr>
+      <w:rPr>
+        <w:rFonts w:ascii="Courier New" w:hAnsi="Courier New" w:cs="Courier New" w:hint="default"/>
+      </w:rPr>
+    </w:lvl>
+    <w:lvl w:ilvl="2" w:tplc="04090005" w:tentative="1">
+      <w:start w:val="1"/>
+      <w:numFmt w:val="bullet"/>
+      <w:lvlText w:val=""/>
+      <w:lvlJc w:val="left"/>
+      <w:pPr>
+        <w:ind w:left="1800" w:hanging="360"/>
+      </w:pPr>
+      <w:rPr>
+        <w:rFonts w:ascii="Wingdings" w:hAnsi="Wingdings" w:hint="default"/>
+      </w:rPr>
+    </w:lvl>
+    <w:lvl w:ilvl="3" w:tplc="04090001" w:tentative="1">
+      <w:start w:val="1"/>
+      <w:numFmt w:val="bullet"/>
+      <w:lvlText w:val=""/>
+      <w:lvlJc w:val="left"/>
+      <w:pPr>
+        <w:ind w:left="2520" w:hanging="360"/>
+      </w:pPr>
+      <w:rPr>
+        <w:rFonts w:ascii="Symbol" w:hAnsi="Symbol" w:hint="default"/>
+      </w:rPr>
+    </w:lvl>
+    <w:lvl w:ilvl="4" w:tplc="04090003" w:tentative="1">
+      <w:start w:val="1"/>
+      <w:numFmt w:val="bullet"/>
+      <w:lvlText w:val="o"/>
+      <w:lvlJc w:val="left"/>
+      <w:pPr>
+        <w:ind w:left="3240" w:hanging="360"/>
+      </w:pPr>
+      <w:rPr>
+        <w:rFonts w:ascii="Courier New" w:hAnsi="Courier New" w:cs="Courier New" w:hint="default"/>
+      </w:rPr>
+    </w:lvl>
+    <w:lvl w:ilvl="5" w:tplc="04090005" w:tentative="1">
+      <w:start w:val="1"/>
+      <w:numFmt w:val="bullet"/>
+      <w:lvlText w:val=""/>
+      <w:lvlJc w:val="left"/>
+      <w:pPr>
+        <w:ind w:left="3960" w:hanging="360"/>
+      </w:pPr>
+      <w:rPr>
+        <w:rFonts w:ascii="Wingdings" w:hAnsi="Wingdings" w:hint="default"/>
+      </w:rPr>
+    </w:lvl>
+    <w:lvl w:ilvl="6" w:tplc="04090001" w:tentative="1">
+      <w:start w:val="1"/>
+      <w:numFmt w:val="bullet"/>
+      <w:lvlText w:val=""/>
+      <w:lvlJc w:val="left"/>
+      <w:pPr>
+        <w:ind w:left="4680" w:hanging="360"/>
+      </w:pPr>
+      <w:rPr>
+        <w:rFonts w:ascii="Symbol" w:hAnsi="Symbol" w:hint="default"/>
+      </w:rPr>
+    </w:lvl>
+    <w:lvl w:ilvl="7" w:tplc="04090003" w:tentative="1">
+      <w:start w:val="1"/>
+      <w:numFmt w:val="bullet"/>
+      <w:lvlText w:val="o"/>
+      <w:lvlJc w:val="left"/>
+      <w:pPr>
+        <w:ind w:left="5400" w:hanging="360"/>
+      </w:pPr>
+      <w:rPr>
+        <w:rFonts w:ascii="Courier New" w:hAnsi="Courier New" w:cs="Courier New" w:hint="default"/>
+      </w:rPr>
+    </w:lvl>
+    <w:lvl w:ilvl="8" w:tplc="04090005" w:tentative="1">
+      <w:start w:val="1"/>
+      <w:numFmt w:val="bullet"/>
+      <w:lvlText w:val=""/>
+      <w:lvlJc w:val="left"/>
+      <w:pPr>
+        <w:ind w:left="6120" w:hanging="360"/>
+      </w:pPr>
+      <w:rPr>
+        <w:rFonts w:ascii="Wingdings" w:hAnsi="Wingdings" w:hint="default"/>
+      </w:rPr>
+    </w:lvl>
+  </w:abstractNum>
+  <w:abstractNum w:abstractNumId="16" w15:restartNumberingAfterBreak="0">
+    <w:nsid w:val="32C204DB"/>
+    <w:multiLevelType w:val="hybridMultilevel"/>
+    <w:tmpl w:val="DE06401C"/>
+    <w:lvl w:ilvl="0" w:tplc="04090001">
+      <w:start w:val="1"/>
+      <w:numFmt w:val="bullet"/>
+      <w:lvlText w:val=""/>
+      <w:lvlJc w:val="left"/>
+      <w:pPr>
+        <w:ind w:left="360" w:hanging="360"/>
+      </w:pPr>
+      <w:rPr>
+        <w:rFonts w:ascii="Symbol" w:hAnsi="Symbol" w:hint="default"/>
+      </w:rPr>
+    </w:lvl>
+    <w:lvl w:ilvl="1" w:tplc="04090003" w:tentative="1">
+      <w:start w:val="1"/>
+      <w:numFmt w:val="bullet"/>
+      <w:lvlText w:val="o"/>
+      <w:lvlJc w:val="left"/>
+      <w:pPr>
+        <w:ind w:left="1080" w:hanging="360"/>
+      </w:pPr>
+      <w:rPr>
+        <w:rFonts w:ascii="Courier New" w:hAnsi="Courier New" w:cs="Courier New" w:hint="default"/>
+      </w:rPr>
+    </w:lvl>
+    <w:lvl w:ilvl="2" w:tplc="04090005" w:tentative="1">
+      <w:start w:val="1"/>
+      <w:numFmt w:val="bullet"/>
+      <w:lvlText w:val=""/>
+      <w:lvlJc w:val="left"/>
+      <w:pPr>
+        <w:ind w:left="1800" w:hanging="360"/>
+      </w:pPr>
+      <w:rPr>
+        <w:rFonts w:ascii="Wingdings" w:hAnsi="Wingdings" w:hint="default"/>
+      </w:rPr>
+    </w:lvl>
+    <w:lvl w:ilvl="3" w:tplc="04090001" w:tentative="1">
+      <w:start w:val="1"/>
+      <w:numFmt w:val="bullet"/>
+      <w:lvlText w:val=""/>
+      <w:lvlJc w:val="left"/>
+      <w:pPr>
+        <w:ind w:left="2520" w:hanging="360"/>
+      </w:pPr>
+      <w:rPr>
+        <w:rFonts w:ascii="Symbol" w:hAnsi="Symbol" w:hint="default"/>
+      </w:rPr>
+    </w:lvl>
+    <w:lvl w:ilvl="4" w:tplc="04090003" w:tentative="1">
+      <w:start w:val="1"/>
+      <w:numFmt w:val="bullet"/>
+      <w:lvlText w:val="o"/>
+      <w:lvlJc w:val="left"/>
+      <w:pPr>
+        <w:ind w:left="3240" w:hanging="360"/>
+      </w:pPr>
+      <w:rPr>
+        <w:rFonts w:ascii="Courier New" w:hAnsi="Courier New" w:cs="Courier New" w:hint="default"/>
+      </w:rPr>
+    </w:lvl>
+    <w:lvl w:ilvl="5" w:tplc="04090005" w:tentative="1">
+      <w:start w:val="1"/>
+      <w:numFmt w:val="bullet"/>
+      <w:lvlText w:val=""/>
+      <w:lvlJc w:val="left"/>
+      <w:pPr>
+        <w:ind w:left="3960" w:hanging="360"/>
+      </w:pPr>
+      <w:rPr>
+        <w:rFonts w:ascii="Wingdings" w:hAnsi="Wingdings" w:hint="default"/>
+      </w:rPr>
+    </w:lvl>
+    <w:lvl w:ilvl="6" w:tplc="04090001" w:tentative="1">
+      <w:start w:val="1"/>
+      <w:numFmt w:val="bullet"/>
+      <w:lvlText w:val=""/>
+      <w:lvlJc w:val="left"/>
+      <w:pPr>
+        <w:ind w:left="4680" w:hanging="360"/>
+      </w:pPr>
+      <w:rPr>
+        <w:rFonts w:ascii="Symbol" w:hAnsi="Symbol" w:hint="default"/>
+      </w:rPr>
+    </w:lvl>
+    <w:lvl w:ilvl="7" w:tplc="04090003" w:tentative="1">
+      <w:start w:val="1"/>
+      <w:numFmt w:val="bullet"/>
+      <w:lvlText w:val="o"/>
+      <w:lvlJc w:val="left"/>
+      <w:pPr>
+        <w:ind w:left="5400" w:hanging="360"/>
+      </w:pPr>
+      <w:rPr>
+        <w:rFonts w:ascii="Courier New" w:hAnsi="Courier New" w:cs="Courier New" w:hint="default"/>
+      </w:rPr>
+    </w:lvl>
+    <w:lvl w:ilvl="8" w:tplc="04090005" w:tentative="1">
+      <w:start w:val="1"/>
+      <w:numFmt w:val="bullet"/>
+      <w:lvlText w:val=""/>
+      <w:lvlJc w:val="left"/>
+      <w:pPr>
+        <w:ind w:left="6120" w:hanging="360"/>
+      </w:pPr>
+      <w:rPr>
+        <w:rFonts w:ascii="Wingdings" w:hAnsi="Wingdings" w:hint="default"/>
+      </w:rPr>
+    </w:lvl>
+  </w:abstractNum>
+  <w:abstractNum w:abstractNumId="17" w15:restartNumberingAfterBreak="0">
     <w:nsid w:val="33004483"/>
     <w:multiLevelType w:val="hybridMultilevel"/>
     <w:tmpl w:val="2F7AE792"/>
@@ -11101,7 +12873,120 @@
       </w:rPr>
     </w:lvl>
   </w:abstractNum>
-  <w:abstractNum w:abstractNumId="14" w15:restartNumberingAfterBreak="0">
+  <w:abstractNum w:abstractNumId="18" w15:restartNumberingAfterBreak="0">
+    <w:nsid w:val="34D75165"/>
+    <w:multiLevelType w:val="hybridMultilevel"/>
+    <w:tmpl w:val="A0B6E206"/>
+    <w:lvl w:ilvl="0" w:tplc="04090001">
+      <w:start w:val="1"/>
+      <w:numFmt w:val="bullet"/>
+      <w:lvlText w:val=""/>
+      <w:lvlJc w:val="left"/>
+      <w:pPr>
+        <w:ind w:left="360" w:hanging="360"/>
+      </w:pPr>
+      <w:rPr>
+        <w:rFonts w:ascii="Symbol" w:hAnsi="Symbol" w:hint="default"/>
+      </w:rPr>
+    </w:lvl>
+    <w:lvl w:ilvl="1" w:tplc="04090003" w:tentative="1">
+      <w:start w:val="1"/>
+      <w:numFmt w:val="bullet"/>
+      <w:lvlText w:val="o"/>
+      <w:lvlJc w:val="left"/>
+      <w:pPr>
+        <w:ind w:left="1080" w:hanging="360"/>
+      </w:pPr>
+      <w:rPr>
+        <w:rFonts w:ascii="Courier New" w:hAnsi="Courier New" w:cs="Courier New" w:hint="default"/>
+      </w:rPr>
+    </w:lvl>
+    <w:lvl w:ilvl="2" w:tplc="04090005" w:tentative="1">
+      <w:start w:val="1"/>
+      <w:numFmt w:val="bullet"/>
+      <w:lvlText w:val=""/>
+      <w:lvlJc w:val="left"/>
+      <w:pPr>
+        <w:ind w:left="1800" w:hanging="360"/>
+      </w:pPr>
+      <w:rPr>
+        <w:rFonts w:ascii="Wingdings" w:hAnsi="Wingdings" w:hint="default"/>
+      </w:rPr>
+    </w:lvl>
+    <w:lvl w:ilvl="3" w:tplc="04090001" w:tentative="1">
+      <w:start w:val="1"/>
+      <w:numFmt w:val="bullet"/>
+      <w:lvlText w:val=""/>
+      <w:lvlJc w:val="left"/>
+      <w:pPr>
+        <w:ind w:left="2520" w:hanging="360"/>
+      </w:pPr>
+      <w:rPr>
+        <w:rFonts w:ascii="Symbol" w:hAnsi="Symbol" w:hint="default"/>
+      </w:rPr>
+    </w:lvl>
+    <w:lvl w:ilvl="4" w:tplc="04090003" w:tentative="1">
+      <w:start w:val="1"/>
+      <w:numFmt w:val="bullet"/>
+      <w:lvlText w:val="o"/>
+      <w:lvlJc w:val="left"/>
+      <w:pPr>
+        <w:ind w:left="3240" w:hanging="360"/>
+      </w:pPr>
+      <w:rPr>
+        <w:rFonts w:ascii="Courier New" w:hAnsi="Courier New" w:cs="Courier New" w:hint="default"/>
+      </w:rPr>
+    </w:lvl>
+    <w:lvl w:ilvl="5" w:tplc="04090005" w:tentative="1">
+      <w:start w:val="1"/>
+      <w:numFmt w:val="bullet"/>
+      <w:lvlText w:val=""/>
+      <w:lvlJc w:val="left"/>
+      <w:pPr>
+        <w:ind w:left="3960" w:hanging="360"/>
+      </w:pPr>
+      <w:rPr>
+        <w:rFonts w:ascii="Wingdings" w:hAnsi="Wingdings" w:hint="default"/>
+      </w:rPr>
+    </w:lvl>
+    <w:lvl w:ilvl="6" w:tplc="04090001" w:tentative="1">
+      <w:start w:val="1"/>
+      <w:numFmt w:val="bullet"/>
+      <w:lvlText w:val=""/>
+      <w:lvlJc w:val="left"/>
+      <w:pPr>
+        <w:ind w:left="4680" w:hanging="360"/>
+      </w:pPr>
+      <w:rPr>
+        <w:rFonts w:ascii="Symbol" w:hAnsi="Symbol" w:hint="default"/>
+      </w:rPr>
+    </w:lvl>
+    <w:lvl w:ilvl="7" w:tplc="04090003" w:tentative="1">
+      <w:start w:val="1"/>
+      <w:numFmt w:val="bullet"/>
+      <w:lvlText w:val="o"/>
+      <w:lvlJc w:val="left"/>
+      <w:pPr>
+        <w:ind w:left="5400" w:hanging="360"/>
+      </w:pPr>
+      <w:rPr>
+        <w:rFonts w:ascii="Courier New" w:hAnsi="Courier New" w:cs="Courier New" w:hint="default"/>
+      </w:rPr>
+    </w:lvl>
+    <w:lvl w:ilvl="8" w:tplc="04090005" w:tentative="1">
+      <w:start w:val="1"/>
+      <w:numFmt w:val="bullet"/>
+      <w:lvlText w:val=""/>
+      <w:lvlJc w:val="left"/>
+      <w:pPr>
+        <w:ind w:left="6120" w:hanging="360"/>
+      </w:pPr>
+      <w:rPr>
+        <w:rFonts w:ascii="Wingdings" w:hAnsi="Wingdings" w:hint="default"/>
+      </w:rPr>
+    </w:lvl>
+  </w:abstractNum>
+  <w:abstractNum w:abstractNumId="19" w15:restartNumberingAfterBreak="0">
     <w:nsid w:val="3C3F7338"/>
     <w:multiLevelType w:val="multilevel"/>
     <w:tmpl w:val="7682CBCE"/>
@@ -11238,7 +13123,7 @@
       </w:rPr>
     </w:lvl>
   </w:abstractNum>
-  <w:abstractNum w:abstractNumId="15" w15:restartNumberingAfterBreak="0">
+  <w:abstractNum w:abstractNumId="20" w15:restartNumberingAfterBreak="0">
     <w:nsid w:val="44802E77"/>
     <w:multiLevelType w:val="hybridMultilevel"/>
     <w:tmpl w:val="8A00A064"/>
@@ -11351,7 +13236,120 @@
       </w:rPr>
     </w:lvl>
   </w:abstractNum>
-  <w:abstractNum w:abstractNumId="16" w15:restartNumberingAfterBreak="0">
+  <w:abstractNum w:abstractNumId="21" w15:restartNumberingAfterBreak="0">
+    <w:nsid w:val="464D3AD3"/>
+    <w:multiLevelType w:val="hybridMultilevel"/>
+    <w:tmpl w:val="D8E679E8"/>
+    <w:lvl w:ilvl="0" w:tplc="04090001">
+      <w:start w:val="1"/>
+      <w:numFmt w:val="bullet"/>
+      <w:lvlText w:val=""/>
+      <w:lvlJc w:val="left"/>
+      <w:pPr>
+        <w:ind w:left="360" w:hanging="360"/>
+      </w:pPr>
+      <w:rPr>
+        <w:rFonts w:ascii="Symbol" w:hAnsi="Symbol" w:hint="default"/>
+      </w:rPr>
+    </w:lvl>
+    <w:lvl w:ilvl="1" w:tplc="04090003" w:tentative="1">
+      <w:start w:val="1"/>
+      <w:numFmt w:val="bullet"/>
+      <w:lvlText w:val="o"/>
+      <w:lvlJc w:val="left"/>
+      <w:pPr>
+        <w:ind w:left="1080" w:hanging="360"/>
+      </w:pPr>
+      <w:rPr>
+        <w:rFonts w:ascii="Courier New" w:hAnsi="Courier New" w:cs="Courier New" w:hint="default"/>
+      </w:rPr>
+    </w:lvl>
+    <w:lvl w:ilvl="2" w:tplc="04090005" w:tentative="1">
+      <w:start w:val="1"/>
+      <w:numFmt w:val="bullet"/>
+      <w:lvlText w:val=""/>
+      <w:lvlJc w:val="left"/>
+      <w:pPr>
+        <w:ind w:left="1800" w:hanging="360"/>
+      </w:pPr>
+      <w:rPr>
+        <w:rFonts w:ascii="Wingdings" w:hAnsi="Wingdings" w:hint="default"/>
+      </w:rPr>
+    </w:lvl>
+    <w:lvl w:ilvl="3" w:tplc="04090001" w:tentative="1">
+      <w:start w:val="1"/>
+      <w:numFmt w:val="bullet"/>
+      <w:lvlText w:val=""/>
+      <w:lvlJc w:val="left"/>
+      <w:pPr>
+        <w:ind w:left="2520" w:hanging="360"/>
+      </w:pPr>
+      <w:rPr>
+        <w:rFonts w:ascii="Symbol" w:hAnsi="Symbol" w:hint="default"/>
+      </w:rPr>
+    </w:lvl>
+    <w:lvl w:ilvl="4" w:tplc="04090003" w:tentative="1">
+      <w:start w:val="1"/>
+      <w:numFmt w:val="bullet"/>
+      <w:lvlText w:val="o"/>
+      <w:lvlJc w:val="left"/>
+      <w:pPr>
+        <w:ind w:left="3240" w:hanging="360"/>
+      </w:pPr>
+      <w:rPr>
+        <w:rFonts w:ascii="Courier New" w:hAnsi="Courier New" w:cs="Courier New" w:hint="default"/>
+      </w:rPr>
+    </w:lvl>
+    <w:lvl w:ilvl="5" w:tplc="04090005" w:tentative="1">
+      <w:start w:val="1"/>
+      <w:numFmt w:val="bullet"/>
+      <w:lvlText w:val=""/>
+      <w:lvlJc w:val="left"/>
+      <w:pPr>
+        <w:ind w:left="3960" w:hanging="360"/>
+      </w:pPr>
+      <w:rPr>
+        <w:rFonts w:ascii="Wingdings" w:hAnsi="Wingdings" w:hint="default"/>
+      </w:rPr>
+    </w:lvl>
+    <w:lvl w:ilvl="6" w:tplc="04090001" w:tentative="1">
+      <w:start w:val="1"/>
+      <w:numFmt w:val="bullet"/>
+      <w:lvlText w:val=""/>
+      <w:lvlJc w:val="left"/>
+      <w:pPr>
+        <w:ind w:left="4680" w:hanging="360"/>
+      </w:pPr>
+      <w:rPr>
+        <w:rFonts w:ascii="Symbol" w:hAnsi="Symbol" w:hint="default"/>
+      </w:rPr>
+    </w:lvl>
+    <w:lvl w:ilvl="7" w:tplc="04090003" w:tentative="1">
+      <w:start w:val="1"/>
+      <w:numFmt w:val="bullet"/>
+      <w:lvlText w:val="o"/>
+      <w:lvlJc w:val="left"/>
+      <w:pPr>
+        <w:ind w:left="5400" w:hanging="360"/>
+      </w:pPr>
+      <w:rPr>
+        <w:rFonts w:ascii="Courier New" w:hAnsi="Courier New" w:cs="Courier New" w:hint="default"/>
+      </w:rPr>
+    </w:lvl>
+    <w:lvl w:ilvl="8" w:tplc="04090005" w:tentative="1">
+      <w:start w:val="1"/>
+      <w:numFmt w:val="bullet"/>
+      <w:lvlText w:val=""/>
+      <w:lvlJc w:val="left"/>
+      <w:pPr>
+        <w:ind w:left="6120" w:hanging="360"/>
+      </w:pPr>
+      <w:rPr>
+        <w:rFonts w:ascii="Wingdings" w:hAnsi="Wingdings" w:hint="default"/>
+      </w:rPr>
+    </w:lvl>
+  </w:abstractNum>
+  <w:abstractNum w:abstractNumId="22" w15:restartNumberingAfterBreak="0">
     <w:nsid w:val="47ED2364"/>
     <w:multiLevelType w:val="hybridMultilevel"/>
     <w:tmpl w:val="C03673BE"/>
@@ -11464,7 +13462,7 @@
       </w:rPr>
     </w:lvl>
   </w:abstractNum>
-  <w:abstractNum w:abstractNumId="17" w15:restartNumberingAfterBreak="0">
+  <w:abstractNum w:abstractNumId="23" w15:restartNumberingAfterBreak="0">
     <w:nsid w:val="4CBB6106"/>
     <w:multiLevelType w:val="hybridMultilevel"/>
     <w:tmpl w:val="F9A4CF98"/>
@@ -11577,7 +13575,7 @@
       </w:rPr>
     </w:lvl>
   </w:abstractNum>
-  <w:abstractNum w:abstractNumId="18" w15:restartNumberingAfterBreak="0">
+  <w:abstractNum w:abstractNumId="24" w15:restartNumberingAfterBreak="0">
     <w:nsid w:val="568A23B2"/>
     <w:multiLevelType w:val="hybridMultilevel"/>
     <w:tmpl w:val="5354161C"/>
@@ -11690,7 +13688,7 @@
       </w:rPr>
     </w:lvl>
   </w:abstractNum>
-  <w:abstractNum w:abstractNumId="19" w15:restartNumberingAfterBreak="0">
+  <w:abstractNum w:abstractNumId="25" w15:restartNumberingAfterBreak="0">
     <w:nsid w:val="58075B6B"/>
     <w:multiLevelType w:val="hybridMultilevel"/>
     <w:tmpl w:val="A2B6BAEA"/>
@@ -11803,7 +13801,7 @@
       </w:rPr>
     </w:lvl>
   </w:abstractNum>
-  <w:abstractNum w:abstractNumId="20" w15:restartNumberingAfterBreak="0">
+  <w:abstractNum w:abstractNumId="26" w15:restartNumberingAfterBreak="0">
     <w:nsid w:val="5D240598"/>
     <w:multiLevelType w:val="hybridMultilevel"/>
     <w:tmpl w:val="A974311A"/>
@@ -11916,7 +13914,7 @@
       </w:rPr>
     </w:lvl>
   </w:abstractNum>
-  <w:abstractNum w:abstractNumId="21" w15:restartNumberingAfterBreak="0">
+  <w:abstractNum w:abstractNumId="27" w15:restartNumberingAfterBreak="0">
     <w:nsid w:val="5DED04EC"/>
     <w:multiLevelType w:val="hybridMultilevel"/>
     <w:tmpl w:val="F1F6F75A"/>
@@ -12029,7 +14027,7 @@
       </w:rPr>
     </w:lvl>
   </w:abstractNum>
-  <w:abstractNum w:abstractNumId="22" w15:restartNumberingAfterBreak="0">
+  <w:abstractNum w:abstractNumId="28" w15:restartNumberingAfterBreak="0">
     <w:nsid w:val="5E2D3062"/>
     <w:multiLevelType w:val="hybridMultilevel"/>
     <w:tmpl w:val="2C36660A"/>
@@ -12141,7 +14139,7 @@
       </w:rPr>
     </w:lvl>
   </w:abstractNum>
-  <w:abstractNum w:abstractNumId="23" w15:restartNumberingAfterBreak="0">
+  <w:abstractNum w:abstractNumId="29" w15:restartNumberingAfterBreak="0">
     <w:nsid w:val="62CB51AA"/>
     <w:multiLevelType w:val="hybridMultilevel"/>
     <w:tmpl w:val="50EA9DE2"/>
@@ -12254,7 +14252,7 @@
       </w:rPr>
     </w:lvl>
   </w:abstractNum>
-  <w:abstractNum w:abstractNumId="24" w15:restartNumberingAfterBreak="0">
+  <w:abstractNum w:abstractNumId="30" w15:restartNumberingAfterBreak="0">
     <w:nsid w:val="649A46C2"/>
     <w:multiLevelType w:val="hybridMultilevel"/>
     <w:tmpl w:val="751C0FB8"/>
@@ -12367,7 +14365,7 @@
       </w:rPr>
     </w:lvl>
   </w:abstractNum>
-  <w:abstractNum w:abstractNumId="25" w15:restartNumberingAfterBreak="0">
+  <w:abstractNum w:abstractNumId="31" w15:restartNumberingAfterBreak="0">
     <w:nsid w:val="650128A8"/>
     <w:multiLevelType w:val="multilevel"/>
     <w:tmpl w:val="CFC444A8"/>
@@ -12480,7 +14478,120 @@
       </w:pPr>
     </w:lvl>
   </w:abstractNum>
-  <w:abstractNum w:abstractNumId="26" w15:restartNumberingAfterBreak="0">
+  <w:abstractNum w:abstractNumId="32" w15:restartNumberingAfterBreak="0">
+    <w:nsid w:val="70DD2584"/>
+    <w:multiLevelType w:val="hybridMultilevel"/>
+    <w:tmpl w:val="CAC6CC00"/>
+    <w:lvl w:ilvl="0" w:tplc="04090001">
+      <w:start w:val="1"/>
+      <w:numFmt w:val="bullet"/>
+      <w:lvlText w:val=""/>
+      <w:lvlJc w:val="left"/>
+      <w:pPr>
+        <w:ind w:left="360" w:hanging="360"/>
+      </w:pPr>
+      <w:rPr>
+        <w:rFonts w:ascii="Symbol" w:hAnsi="Symbol" w:hint="default"/>
+      </w:rPr>
+    </w:lvl>
+    <w:lvl w:ilvl="1" w:tplc="04090003" w:tentative="1">
+      <w:start w:val="1"/>
+      <w:numFmt w:val="bullet"/>
+      <w:lvlText w:val="o"/>
+      <w:lvlJc w:val="left"/>
+      <w:pPr>
+        <w:ind w:left="1080" w:hanging="360"/>
+      </w:pPr>
+      <w:rPr>
+        <w:rFonts w:ascii="Courier New" w:hAnsi="Courier New" w:cs="Courier New" w:hint="default"/>
+      </w:rPr>
+    </w:lvl>
+    <w:lvl w:ilvl="2" w:tplc="04090005" w:tentative="1">
+      <w:start w:val="1"/>
+      <w:numFmt w:val="bullet"/>
+      <w:lvlText w:val=""/>
+      <w:lvlJc w:val="left"/>
+      <w:pPr>
+        <w:ind w:left="1800" w:hanging="360"/>
+      </w:pPr>
+      <w:rPr>
+        <w:rFonts w:ascii="Wingdings" w:hAnsi="Wingdings" w:hint="default"/>
+      </w:rPr>
+    </w:lvl>
+    <w:lvl w:ilvl="3" w:tplc="04090001" w:tentative="1">
+      <w:start w:val="1"/>
+      <w:numFmt w:val="bullet"/>
+      <w:lvlText w:val=""/>
+      <w:lvlJc w:val="left"/>
+      <w:pPr>
+        <w:ind w:left="2520" w:hanging="360"/>
+      </w:pPr>
+      <w:rPr>
+        <w:rFonts w:ascii="Symbol" w:hAnsi="Symbol" w:hint="default"/>
+      </w:rPr>
+    </w:lvl>
+    <w:lvl w:ilvl="4" w:tplc="04090003" w:tentative="1">
+      <w:start w:val="1"/>
+      <w:numFmt w:val="bullet"/>
+      <w:lvlText w:val="o"/>
+      <w:lvlJc w:val="left"/>
+      <w:pPr>
+        <w:ind w:left="3240" w:hanging="360"/>
+      </w:pPr>
+      <w:rPr>
+        <w:rFonts w:ascii="Courier New" w:hAnsi="Courier New" w:cs="Courier New" w:hint="default"/>
+      </w:rPr>
+    </w:lvl>
+    <w:lvl w:ilvl="5" w:tplc="04090005" w:tentative="1">
+      <w:start w:val="1"/>
+      <w:numFmt w:val="bullet"/>
+      <w:lvlText w:val=""/>
+      <w:lvlJc w:val="left"/>
+      <w:pPr>
+        <w:ind w:left="3960" w:hanging="360"/>
+      </w:pPr>
+      <w:rPr>
+        <w:rFonts w:ascii="Wingdings" w:hAnsi="Wingdings" w:hint="default"/>
+      </w:rPr>
+    </w:lvl>
+    <w:lvl w:ilvl="6" w:tplc="04090001" w:tentative="1">
+      <w:start w:val="1"/>
+      <w:numFmt w:val="bullet"/>
+      <w:lvlText w:val=""/>
+      <w:lvlJc w:val="left"/>
+      <w:pPr>
+        <w:ind w:left="4680" w:hanging="360"/>
+      </w:pPr>
+      <w:rPr>
+        <w:rFonts w:ascii="Symbol" w:hAnsi="Symbol" w:hint="default"/>
+      </w:rPr>
+    </w:lvl>
+    <w:lvl w:ilvl="7" w:tplc="04090003" w:tentative="1">
+      <w:start w:val="1"/>
+      <w:numFmt w:val="bullet"/>
+      <w:lvlText w:val="o"/>
+      <w:lvlJc w:val="left"/>
+      <w:pPr>
+        <w:ind w:left="5400" w:hanging="360"/>
+      </w:pPr>
+      <w:rPr>
+        <w:rFonts w:ascii="Courier New" w:hAnsi="Courier New" w:cs="Courier New" w:hint="default"/>
+      </w:rPr>
+    </w:lvl>
+    <w:lvl w:ilvl="8" w:tplc="04090005" w:tentative="1">
+      <w:start w:val="1"/>
+      <w:numFmt w:val="bullet"/>
+      <w:lvlText w:val=""/>
+      <w:lvlJc w:val="left"/>
+      <w:pPr>
+        <w:ind w:left="6120" w:hanging="360"/>
+      </w:pPr>
+      <w:rPr>
+        <w:rFonts w:ascii="Wingdings" w:hAnsi="Wingdings" w:hint="default"/>
+      </w:rPr>
+    </w:lvl>
+  </w:abstractNum>
+  <w:abstractNum w:abstractNumId="33" w15:restartNumberingAfterBreak="0">
     <w:nsid w:val="74ED7CC4"/>
     <w:multiLevelType w:val="hybridMultilevel"/>
     <w:tmpl w:val="7DA003AC"/>
@@ -12593,7 +14704,7 @@
       </w:rPr>
     </w:lvl>
   </w:abstractNum>
-  <w:abstractNum w:abstractNumId="27" w15:restartNumberingAfterBreak="0">
+  <w:abstractNum w:abstractNumId="34" w15:restartNumberingAfterBreak="0">
     <w:nsid w:val="7C662FA1"/>
     <w:multiLevelType w:val="hybridMultilevel"/>
     <w:tmpl w:val="71822264"/>
@@ -12699,6 +14810,119 @@
       <w:lvlJc w:val="left"/>
       <w:pPr>
         <w:ind w:left="6480" w:hanging="360"/>
+      </w:pPr>
+      <w:rPr>
+        <w:rFonts w:ascii="Wingdings" w:hAnsi="Wingdings" w:hint="default"/>
+      </w:rPr>
+    </w:lvl>
+  </w:abstractNum>
+  <w:abstractNum w:abstractNumId="35" w15:restartNumberingAfterBreak="0">
+    <w:nsid w:val="7E1F47F8"/>
+    <w:multiLevelType w:val="hybridMultilevel"/>
+    <w:tmpl w:val="6C14980C"/>
+    <w:lvl w:ilvl="0" w:tplc="04090001">
+      <w:start w:val="1"/>
+      <w:numFmt w:val="bullet"/>
+      <w:lvlText w:val=""/>
+      <w:lvlJc w:val="left"/>
+      <w:pPr>
+        <w:ind w:left="360" w:hanging="360"/>
+      </w:pPr>
+      <w:rPr>
+        <w:rFonts w:ascii="Symbol" w:hAnsi="Symbol" w:hint="default"/>
+      </w:rPr>
+    </w:lvl>
+    <w:lvl w:ilvl="1" w:tplc="04090003" w:tentative="1">
+      <w:start w:val="1"/>
+      <w:numFmt w:val="bullet"/>
+      <w:lvlText w:val="o"/>
+      <w:lvlJc w:val="left"/>
+      <w:pPr>
+        <w:ind w:left="1080" w:hanging="360"/>
+      </w:pPr>
+      <w:rPr>
+        <w:rFonts w:ascii="Courier New" w:hAnsi="Courier New" w:cs="Courier New" w:hint="default"/>
+      </w:rPr>
+    </w:lvl>
+    <w:lvl w:ilvl="2" w:tplc="04090005" w:tentative="1">
+      <w:start w:val="1"/>
+      <w:numFmt w:val="bullet"/>
+      <w:lvlText w:val=""/>
+      <w:lvlJc w:val="left"/>
+      <w:pPr>
+        <w:ind w:left="1800" w:hanging="360"/>
+      </w:pPr>
+      <w:rPr>
+        <w:rFonts w:ascii="Wingdings" w:hAnsi="Wingdings" w:hint="default"/>
+      </w:rPr>
+    </w:lvl>
+    <w:lvl w:ilvl="3" w:tplc="04090001" w:tentative="1">
+      <w:start w:val="1"/>
+      <w:numFmt w:val="bullet"/>
+      <w:lvlText w:val=""/>
+      <w:lvlJc w:val="left"/>
+      <w:pPr>
+        <w:ind w:left="2520" w:hanging="360"/>
+      </w:pPr>
+      <w:rPr>
+        <w:rFonts w:ascii="Symbol" w:hAnsi="Symbol" w:hint="default"/>
+      </w:rPr>
+    </w:lvl>
+    <w:lvl w:ilvl="4" w:tplc="04090003" w:tentative="1">
+      <w:start w:val="1"/>
+      <w:numFmt w:val="bullet"/>
+      <w:lvlText w:val="o"/>
+      <w:lvlJc w:val="left"/>
+      <w:pPr>
+        <w:ind w:left="3240" w:hanging="360"/>
+      </w:pPr>
+      <w:rPr>
+        <w:rFonts w:ascii="Courier New" w:hAnsi="Courier New" w:cs="Courier New" w:hint="default"/>
+      </w:rPr>
+    </w:lvl>
+    <w:lvl w:ilvl="5" w:tplc="04090005" w:tentative="1">
+      <w:start w:val="1"/>
+      <w:numFmt w:val="bullet"/>
+      <w:lvlText w:val=""/>
+      <w:lvlJc w:val="left"/>
+      <w:pPr>
+        <w:ind w:left="3960" w:hanging="360"/>
+      </w:pPr>
+      <w:rPr>
+        <w:rFonts w:ascii="Wingdings" w:hAnsi="Wingdings" w:hint="default"/>
+      </w:rPr>
+    </w:lvl>
+    <w:lvl w:ilvl="6" w:tplc="04090001" w:tentative="1">
+      <w:start w:val="1"/>
+      <w:numFmt w:val="bullet"/>
+      <w:lvlText w:val=""/>
+      <w:lvlJc w:val="left"/>
+      <w:pPr>
+        <w:ind w:left="4680" w:hanging="360"/>
+      </w:pPr>
+      <w:rPr>
+        <w:rFonts w:ascii="Symbol" w:hAnsi="Symbol" w:hint="default"/>
+      </w:rPr>
+    </w:lvl>
+    <w:lvl w:ilvl="7" w:tplc="04090003" w:tentative="1">
+      <w:start w:val="1"/>
+      <w:numFmt w:val="bullet"/>
+      <w:lvlText w:val="o"/>
+      <w:lvlJc w:val="left"/>
+      <w:pPr>
+        <w:ind w:left="5400" w:hanging="360"/>
+      </w:pPr>
+      <w:rPr>
+        <w:rFonts w:ascii="Courier New" w:hAnsi="Courier New" w:cs="Courier New" w:hint="default"/>
+      </w:rPr>
+    </w:lvl>
+    <w:lvl w:ilvl="8" w:tplc="04090005" w:tentative="1">
+      <w:start w:val="1"/>
+      <w:numFmt w:val="bullet"/>
+      <w:lvlText w:val=""/>
+      <w:lvlJc w:val="left"/>
+      <w:pPr>
+        <w:ind w:left="6120" w:hanging="360"/>
       </w:pPr>
       <w:rPr>
         <w:rFonts w:ascii="Wingdings" w:hAnsi="Wingdings" w:hint="default"/>
@@ -12721,73 +14945,97 @@
     <w:abstractNumId w:val="0"/>
   </w:num>
   <w:num w:numId="6">
+    <w:abstractNumId w:val="13"/>
+  </w:num>
+  <w:num w:numId="7">
+    <w:abstractNumId w:val="19"/>
+  </w:num>
+  <w:num w:numId="8">
+    <w:abstractNumId w:val="34"/>
+  </w:num>
+  <w:num w:numId="9">
+    <w:abstractNumId w:val="28"/>
+  </w:num>
+  <w:num w:numId="10">
+    <w:abstractNumId w:val="29"/>
+  </w:num>
+  <w:num w:numId="11">
+    <w:abstractNumId w:val="27"/>
+  </w:num>
+  <w:num w:numId="12">
+    <w:abstractNumId w:val="31"/>
+  </w:num>
+  <w:num w:numId="13">
+    <w:abstractNumId w:val="6"/>
+  </w:num>
+  <w:num w:numId="14">
+    <w:abstractNumId w:val="12"/>
+  </w:num>
+  <w:num w:numId="15">
+    <w:abstractNumId w:val="33"/>
+  </w:num>
+  <w:num w:numId="16">
+    <w:abstractNumId w:val="24"/>
+  </w:num>
+  <w:num w:numId="17">
+    <w:abstractNumId w:val="17"/>
+  </w:num>
+  <w:num w:numId="18">
+    <w:abstractNumId w:val="26"/>
+  </w:num>
+  <w:num w:numId="19">
+    <w:abstractNumId w:val="30"/>
+  </w:num>
+  <w:num w:numId="20">
+    <w:abstractNumId w:val="8"/>
+  </w:num>
+  <w:num w:numId="21">
+    <w:abstractNumId w:val="23"/>
+  </w:num>
+  <w:num w:numId="22">
+    <w:abstractNumId w:val="14"/>
+  </w:num>
+  <w:num w:numId="23">
+    <w:abstractNumId w:val="10"/>
+  </w:num>
+  <w:num w:numId="24">
+    <w:abstractNumId w:val="20"/>
+  </w:num>
+  <w:num w:numId="25">
+    <w:abstractNumId w:val="25"/>
+  </w:num>
+  <w:num w:numId="26">
+    <w:abstractNumId w:val="9"/>
+  </w:num>
+  <w:num w:numId="27">
     <w:abstractNumId w:val="11"/>
   </w:num>
-  <w:num w:numId="7">
-    <w:abstractNumId w:val="14"/>
-  </w:num>
-  <w:num w:numId="8">
-    <w:abstractNumId w:val="27"/>
-  </w:num>
-  <w:num w:numId="9">
+  <w:num w:numId="28">
     <w:abstractNumId w:val="22"/>
   </w:num>
-  <w:num w:numId="10">
-    <w:abstractNumId w:val="23"/>
+  <w:num w:numId="29">
+    <w:abstractNumId w:val="7"/>
   </w:num>
-  <w:num w:numId="11">
-    <w:abstractNumId w:val="21"/>
+  <w:num w:numId="30">
+    <w:abstractNumId w:val="18"/>
   </w:num>
-  <w:num w:numId="12">
-    <w:abstractNumId w:val="25"/>
+  <w:num w:numId="31">
+    <w:abstractNumId w:val="35"/>
   </w:num>
-  <w:num w:numId="13">
+  <w:num w:numId="32">
+    <w:abstractNumId w:val="16"/>
+  </w:num>
+  <w:num w:numId="33">
     <w:abstractNumId w:val="5"/>
   </w:num>
-  <w:num w:numId="14">
-    <w:abstractNumId w:val="10"/>
-  </w:num>
-  <w:num w:numId="15">
-    <w:abstractNumId w:val="26"/>
-  </w:num>
-  <w:num w:numId="16">
-    <w:abstractNumId w:val="18"/>
-  </w:num>
-  <w:num w:numId="17">
-    <w:abstractNumId w:val="13"/>
-  </w:num>
-  <w:num w:numId="18">
-    <w:abstractNumId w:val="20"/>
-  </w:num>
-  <w:num w:numId="19">
-    <w:abstractNumId w:val="24"/>
-  </w:num>
-  <w:num w:numId="20">
-    <w:abstractNumId w:val="6"/>
-  </w:num>
-  <w:num w:numId="21">
-    <w:abstractNumId w:val="17"/>
-  </w:num>
-  <w:num w:numId="22">
-    <w:abstractNumId w:val="12"/>
-  </w:num>
-  <w:num w:numId="23">
-    <w:abstractNumId w:val="8"/>
-  </w:num>
-  <w:num w:numId="24">
+  <w:num w:numId="34">
     <w:abstractNumId w:val="15"/>
   </w:num>
-  <w:num w:numId="25">
-    <w:abstractNumId w:val="19"/>
+  <w:num w:numId="35">
+    <w:abstractNumId w:val="32"/>
   </w:num>
-  <w:num w:numId="26">
-    <w:abstractNumId w:val="7"/>
-  </w:num>
-  <w:num w:numId="27">
-    <w:abstractNumId w:val="9"/>
-  </w:num>
-  <w:num w:numId="28">
-    <w:abstractNumId w:val="16"/>
+  <w:num w:numId="36">
+    <w:abstractNumId w:val="21"/>
   </w:num>
   <w:numIdMacAtCleanup w:val="12"/>
 </w:numbering>
@@ -14763,7 +17011,7 @@
 </file>
 
 <file path=customXml/itemProps1.xml><?xml version="1.0" encoding="utf-8"?>
-<ds:datastoreItem xmlns:ds="http://schemas.openxmlformats.org/officeDocument/2006/customXml" ds:itemID="{6F0549E9-D6E7-4782-A4C3-47844758FFF0}">
+<ds:datastoreItem xmlns:ds="http://schemas.openxmlformats.org/officeDocument/2006/customXml" ds:itemID="{3BEC4497-2966-4690-A31E-A200D90DD408}">
   <ds:schemaRefs>
     <ds:schemaRef ds:uri="http://schemas.openxmlformats.org/officeDocument/2006/bibliography"/>
   </ds:schemaRefs>
